--- a/Operation Model.docx
+++ b/Operation Model.docx
@@ -118,97 +118,97 @@
           <w:sz w:val="24"/>
           <w:szCs w:val="24"/>
         </w:rPr>
+        <w:t xml:space="preserve">; </w:t>
+      </w:r>
+      <w:proofErr w:type="spellStart"/>
+      <w:r>
+        <w:rPr>
+          <w:sz w:val="24"/>
+          <w:szCs w:val="24"/>
+        </w:rPr>
+        <w:t>userValid</w:t>
+      </w:r>
+      <w:proofErr w:type="spellEnd"/>
+      <w:r>
+        <w:rPr>
+          <w:sz w:val="24"/>
+          <w:szCs w:val="24"/>
+        </w:rPr>
+        <w:t xml:space="preserve">(); </w:t>
+      </w:r>
+      <w:proofErr w:type="spellStart"/>
+      <w:r>
+        <w:rPr>
+          <w:sz w:val="24"/>
+          <w:szCs w:val="24"/>
+        </w:rPr>
+        <w:t>userInvalid</w:t>
+      </w:r>
+      <w:proofErr w:type="spellEnd"/>
+      <w:r>
+        <w:rPr>
+          <w:sz w:val="24"/>
+          <w:szCs w:val="24"/>
+        </w:rPr>
+        <w:t>()</w:t>
+      </w:r>
+      <w:r>
+        <w:rPr>
+          <w:sz w:val="24"/>
+          <w:szCs w:val="24"/>
+        </w:rPr>
+        <w:t xml:space="preserve"> };</w:t>
+      </w:r>
+      <w:r>
+        <w:rPr>
+          <w:sz w:val="24"/>
+          <w:szCs w:val="24"/>
+        </w:rPr>
+        <w:t xml:space="preserve"> Server :: { </w:t>
+      </w:r>
+      <w:proofErr w:type="spellStart"/>
+      <w:r>
+        <w:rPr>
+          <w:rFonts w:cs="Times New Roman"/>
+          <w:color w:val="000000"/>
+          <w:sz w:val="24"/>
+          <w:szCs w:val="24"/>
+        </w:rPr>
+        <w:t>validateUser</w:t>
+      </w:r>
+      <w:proofErr w:type="spellEnd"/>
+      <w:r>
+        <w:rPr>
+          <w:rFonts w:cs="Times New Roman"/>
+          <w:color w:val="000000"/>
+          <w:sz w:val="24"/>
+          <w:szCs w:val="24"/>
+        </w:rPr>
+        <w:t>(</w:t>
+      </w:r>
+      <w:proofErr w:type="spellStart"/>
+      <w:r>
+        <w:rPr>
+          <w:rFonts w:cs="Times New Roman"/>
+          <w:color w:val="000000"/>
+          <w:sz w:val="24"/>
+          <w:szCs w:val="24"/>
+        </w:rPr>
+        <w:t>username:String</w:t>
+      </w:r>
+      <w:proofErr w:type="spellEnd"/>
+      <w:r>
+        <w:rPr>
+          <w:rFonts w:cs="Times New Roman"/>
+          <w:color w:val="000000"/>
+          <w:sz w:val="24"/>
+          <w:szCs w:val="24"/>
+        </w:rPr>
         <w:t xml:space="preserve">, </w:t>
       </w:r>
       <w:proofErr w:type="spellStart"/>
       <w:r>
         <w:rPr>
-          <w:sz w:val="24"/>
-          <w:szCs w:val="24"/>
-        </w:rPr>
-        <w:t>userValid</w:t>
-      </w:r>
-      <w:proofErr w:type="spellEnd"/>
-      <w:r>
-        <w:rPr>
-          <w:sz w:val="24"/>
-          <w:szCs w:val="24"/>
-        </w:rPr>
-        <w:t xml:space="preserve">(), </w:t>
-      </w:r>
-      <w:proofErr w:type="spellStart"/>
-      <w:r>
-        <w:rPr>
-          <w:sz w:val="24"/>
-          <w:szCs w:val="24"/>
-        </w:rPr>
-        <w:t>userInvalid</w:t>
-      </w:r>
-      <w:proofErr w:type="spellEnd"/>
-      <w:r>
-        <w:rPr>
-          <w:sz w:val="24"/>
-          <w:szCs w:val="24"/>
-        </w:rPr>
-        <w:t>()</w:t>
-      </w:r>
-      <w:r>
-        <w:rPr>
-          <w:sz w:val="24"/>
-          <w:szCs w:val="24"/>
-        </w:rPr>
-        <w:t xml:space="preserve"> };</w:t>
-      </w:r>
-      <w:r>
-        <w:rPr>
-          <w:sz w:val="24"/>
-          <w:szCs w:val="24"/>
-        </w:rPr>
-        <w:t xml:space="preserve"> Server :: { </w:t>
-      </w:r>
-      <w:proofErr w:type="spellStart"/>
-      <w:r>
-        <w:rPr>
-          <w:rFonts w:cs="Times New Roman"/>
-          <w:color w:val="000000"/>
-          <w:sz w:val="24"/>
-          <w:szCs w:val="24"/>
-        </w:rPr>
-        <w:t>validateUser</w:t>
-      </w:r>
-      <w:proofErr w:type="spellEnd"/>
-      <w:r>
-        <w:rPr>
-          <w:rFonts w:cs="Times New Roman"/>
-          <w:color w:val="000000"/>
-          <w:sz w:val="24"/>
-          <w:szCs w:val="24"/>
-        </w:rPr>
-        <w:t>(</w:t>
-      </w:r>
-      <w:proofErr w:type="spellStart"/>
-      <w:r>
-        <w:rPr>
-          <w:rFonts w:cs="Times New Roman"/>
-          <w:color w:val="000000"/>
-          <w:sz w:val="24"/>
-          <w:szCs w:val="24"/>
-        </w:rPr>
-        <w:t>username:String</w:t>
-      </w:r>
-      <w:proofErr w:type="spellEnd"/>
-      <w:r>
-        <w:rPr>
-          <w:rFonts w:cs="Times New Roman"/>
-          <w:color w:val="000000"/>
-          <w:sz w:val="24"/>
-          <w:szCs w:val="24"/>
-        </w:rPr>
-        <w:t xml:space="preserve">, </w:t>
-      </w:r>
-      <w:proofErr w:type="spellStart"/>
-      <w:r>
-        <w:rPr>
           <w:rFonts w:cs="Times New Roman"/>
           <w:color w:val="000000"/>
           <w:sz w:val="24"/>
@@ -239,9 +239,25 @@
           <w:sz w:val="24"/>
           <w:szCs w:val="24"/>
         </w:rPr>
-        <w:br/>
-        <w:t>Post:</w:t>
-      </w:r>
+        <w:t xml:space="preserve"> The user is currently not logged in.</w:t>
+      </w:r>
+      <w:r>
+        <w:rPr>
+          <w:sz w:val="24"/>
+          <w:szCs w:val="24"/>
+        </w:rPr>
+        <w:br/>
+        <w:t>Post</w:t>
+      </w:r>
+      <w:proofErr w:type="gramStart"/>
+      <w:r>
+        <w:rPr>
+          <w:sz w:val="24"/>
+          <w:szCs w:val="24"/>
+        </w:rPr>
+        <w:t>:</w:t>
+      </w:r>
+      <w:proofErr w:type="gramEnd"/>
       <w:r>
         <w:rPr>
           <w:sz w:val="24"/>
@@ -293,6 +309,13 @@
         </w:rPr>
         <w:t xml:space="preserve"> </w:t>
       </w:r>
+      <w:r>
+        <w:rPr>
+          <w:sz w:val="24"/>
+          <w:szCs w:val="24"/>
+        </w:rPr>
+        <w:t xml:space="preserve">User :: </w:t>
+      </w:r>
       <w:proofErr w:type="spellStart"/>
       <w:r>
         <w:rPr>
@@ -350,7 +373,7 @@
           <w:sz w:val="24"/>
           <w:szCs w:val="24"/>
         </w:rPr>
-        <w:t>(),</w:t>
+        <w:t xml:space="preserve">(); </w:t>
       </w:r>
       <w:proofErr w:type="spellStart"/>
       <w:r>
@@ -461,9 +484,49 @@
           <w:sz w:val="24"/>
           <w:szCs w:val="24"/>
         </w:rPr>
-        <w:br/>
-        <w:t>Post:</w:t>
-      </w:r>
+        <w:t xml:space="preserve"> The user is currently not logged in.</w:t>
+      </w:r>
+      <w:r>
+        <w:rPr>
+          <w:sz w:val="24"/>
+          <w:szCs w:val="24"/>
+        </w:rPr>
+        <w:br/>
+        <w:t xml:space="preserve">New: </w:t>
+      </w:r>
+      <w:proofErr w:type="spellStart"/>
+      <w:r>
+        <w:rPr>
+          <w:sz w:val="24"/>
+          <w:szCs w:val="24"/>
+        </w:rPr>
+        <w:t>newAccount</w:t>
+      </w:r>
+      <w:proofErr w:type="spellEnd"/>
+      <w:r>
+        <w:rPr>
+          <w:sz w:val="24"/>
+          <w:szCs w:val="24"/>
+        </w:rPr>
+        <w:t>: Account</w:t>
+      </w:r>
+      <w:r>
+        <w:rPr>
+          <w:sz w:val="24"/>
+          <w:szCs w:val="24"/>
+        </w:rPr>
+        <w:br/>
+        <w:t>Post</w:t>
+      </w:r>
+      <w:proofErr w:type="gramStart"/>
+      <w:r>
+        <w:rPr>
+          <w:sz w:val="24"/>
+          <w:szCs w:val="24"/>
+        </w:rPr>
+        <w:t>:</w:t>
+      </w:r>
+      <w:proofErr w:type="gramEnd"/>
       <w:r>
         <w:rPr>
           <w:sz w:val="24"/>
@@ -508,6 +571,13 @@
         </w:rPr>
         <w:t xml:space="preserve">Operation: </w:t>
       </w:r>
+      <w:r>
+        <w:rPr>
+          <w:sz w:val="24"/>
+          <w:szCs w:val="24"/>
+        </w:rPr>
+        <w:t xml:space="preserve">User :: </w:t>
+      </w:r>
       <w:proofErr w:type="spellStart"/>
       <w:r>
         <w:rPr>
@@ -525,6 +595,8 @@
         <w:br/>
         <w:t>Scope: Account; Statistics</w:t>
       </w:r>
+      <w:bookmarkStart w:id="0" w:name="_GoBack"/>
+      <w:bookmarkEnd w:id="0"/>
       <w:r>
         <w:rPr>
           <w:sz w:val="24"/>
@@ -682,9 +754,49 @@
           <w:sz w:val="24"/>
           <w:szCs w:val="24"/>
         </w:rPr>
-        <w:br/>
-        <w:t>Post:</w:t>
-      </w:r>
+        <w:t xml:space="preserve"> The user is currently logged in.</w:t>
+      </w:r>
+      <w:r>
+        <w:rPr>
+          <w:sz w:val="24"/>
+          <w:szCs w:val="24"/>
+        </w:rPr>
+        <w:br/>
+        <w:t xml:space="preserve">New: </w:t>
+      </w:r>
+      <w:proofErr w:type="spellStart"/>
+      <w:r>
+        <w:rPr>
+          <w:sz w:val="24"/>
+          <w:szCs w:val="24"/>
+        </w:rPr>
+        <w:t>gameStats</w:t>
+      </w:r>
+      <w:proofErr w:type="spellEnd"/>
+      <w:r>
+        <w:rPr>
+          <w:sz w:val="24"/>
+          <w:szCs w:val="24"/>
+        </w:rPr>
+        <w:t>: Statistics</w:t>
+      </w:r>
+      <w:r>
+        <w:rPr>
+          <w:sz w:val="24"/>
+          <w:szCs w:val="24"/>
+        </w:rPr>
+        <w:br/>
+        <w:t>Post</w:t>
+      </w:r>
+      <w:proofErr w:type="gramStart"/>
+      <w:r>
+        <w:rPr>
+          <w:sz w:val="24"/>
+          <w:szCs w:val="24"/>
+        </w:rPr>
+        <w:t>:</w:t>
+      </w:r>
+      <w:proofErr w:type="gramEnd"/>
       <w:r>
         <w:rPr>
           <w:sz w:val="24"/>
@@ -740,6 +852,13 @@
         </w:rPr>
         <w:t xml:space="preserve"> </w:t>
       </w:r>
+      <w:r>
+        <w:rPr>
+          <w:sz w:val="24"/>
+          <w:szCs w:val="24"/>
+        </w:rPr>
+        <w:t xml:space="preserve">User :: </w:t>
+      </w:r>
       <w:proofErr w:type="spellStart"/>
       <w:r>
         <w:rPr>
@@ -1295,9 +1414,32 @@
           <w:sz w:val="24"/>
           <w:szCs w:val="24"/>
         </w:rPr>
-        <w:br/>
-        <w:t>Post:</w:t>
-      </w:r>
+        <w:t xml:space="preserve"> The user is currently logged in.</w:t>
+      </w:r>
+      <w:r>
+        <w:rPr>
+          <w:sz w:val="24"/>
+          <w:szCs w:val="24"/>
+        </w:rPr>
+        <w:br/>
+      </w:r>
+      <w:r>
+        <w:rPr>
+          <w:sz w:val="24"/>
+          <w:szCs w:val="24"/>
+        </w:rPr>
+        <w:lastRenderedPageBreak/>
+        <w:t>Post</w:t>
+      </w:r>
+      <w:proofErr w:type="gramStart"/>
+      <w:r>
+        <w:rPr>
+          <w:sz w:val="24"/>
+          <w:szCs w:val="24"/>
+        </w:rPr>
+        <w:t>:</w:t>
+      </w:r>
+      <w:proofErr w:type="gramEnd"/>
       <w:r>
         <w:rPr>
           <w:sz w:val="24"/>
@@ -1350,6 +1492,13 @@
         </w:rPr>
         <w:t xml:space="preserve"> </w:t>
       </w:r>
+      <w:r>
+        <w:rPr>
+          <w:sz w:val="24"/>
+          <w:szCs w:val="24"/>
+        </w:rPr>
+        <w:t xml:space="preserve">User :: </w:t>
+      </w:r>
       <w:proofErr w:type="spellStart"/>
       <w:r>
         <w:rPr>
@@ -1765,9 +1914,81 @@
           <w:sz w:val="24"/>
           <w:szCs w:val="24"/>
         </w:rPr>
-        <w:br/>
-        <w:t>Post:</w:t>
-      </w:r>
+        <w:t xml:space="preserve"> The user is currently logged in.</w:t>
+      </w:r>
+      <w:r>
+        <w:rPr>
+          <w:sz w:val="24"/>
+          <w:szCs w:val="24"/>
+        </w:rPr>
+        <w:br/>
+        <w:t xml:space="preserve">New: </w:t>
+      </w:r>
+      <w:proofErr w:type="spellStart"/>
+      <w:r>
+        <w:rPr>
+          <w:sz w:val="24"/>
+          <w:szCs w:val="24"/>
+        </w:rPr>
+        <w:t>newConditions</w:t>
+      </w:r>
+      <w:proofErr w:type="spellEnd"/>
+      <w:r>
+        <w:rPr>
+          <w:sz w:val="24"/>
+          <w:szCs w:val="24"/>
+        </w:rPr>
+        <w:t xml:space="preserve">: </w:t>
+      </w:r>
+      <w:proofErr w:type="spellStart"/>
+      <w:r>
+        <w:rPr>
+          <w:sz w:val="24"/>
+          <w:szCs w:val="24"/>
+        </w:rPr>
+        <w:t>GameCondition</w:t>
+      </w:r>
+      <w:proofErr w:type="spellEnd"/>
+      <w:r>
+        <w:rPr>
+          <w:sz w:val="24"/>
+          <w:szCs w:val="24"/>
+        </w:rPr>
+        <w:t xml:space="preserve">; </w:t>
+      </w:r>
+      <w:proofErr w:type="spellStart"/>
+      <w:r>
+        <w:rPr>
+          <w:sz w:val="24"/>
+          <w:szCs w:val="24"/>
+        </w:rPr>
+        <w:t>newGame</w:t>
+      </w:r>
+      <w:proofErr w:type="spellEnd"/>
+      <w:r>
+        <w:rPr>
+          <w:sz w:val="24"/>
+          <w:szCs w:val="24"/>
+        </w:rPr>
+        <w:t>: Game</w:t>
+      </w:r>
+      <w:r>
+        <w:rPr>
+          <w:sz w:val="24"/>
+          <w:szCs w:val="24"/>
+        </w:rPr>
+        <w:br/>
+        <w:t>Post</w:t>
+      </w:r>
+      <w:proofErr w:type="gramStart"/>
+      <w:r>
+        <w:rPr>
+          <w:sz w:val="24"/>
+          <w:szCs w:val="24"/>
+        </w:rPr>
+        <w:t>:</w:t>
+      </w:r>
+      <w:proofErr w:type="gramEnd"/>
       <w:r>
         <w:rPr>
           <w:sz w:val="24"/>
@@ -1803,7 +2024,21 @@
           <w:sz w:val="24"/>
           <w:szCs w:val="24"/>
         </w:rPr>
-        <w:t xml:space="preserve">Operation: </w:t>
+        <w:t>Operation:</w:t>
+      </w:r>
+      <w:r>
+        <w:rPr>
+          <w:sz w:val="24"/>
+          <w:szCs w:val="24"/>
+        </w:rPr>
+        <w:t xml:space="preserve"> User ::</w:t>
+      </w:r>
+      <w:r>
+        <w:rPr>
+          <w:sz w:val="24"/>
+          <w:szCs w:val="24"/>
+        </w:rPr>
+        <w:t xml:space="preserve"> </w:t>
       </w:r>
       <w:proofErr w:type="spellStart"/>
       <w:r>
@@ -1959,9 +2194,25 @@
           <w:sz w:val="24"/>
           <w:szCs w:val="24"/>
         </w:rPr>
-        <w:br/>
-        <w:t>Post:</w:t>
-      </w:r>
+        <w:t xml:space="preserve"> The user is currently logged in.</w:t>
+      </w:r>
+      <w:r>
+        <w:rPr>
+          <w:sz w:val="24"/>
+          <w:szCs w:val="24"/>
+        </w:rPr>
+        <w:br/>
+        <w:t>Post</w:t>
+      </w:r>
+      <w:proofErr w:type="gramStart"/>
+      <w:r>
+        <w:rPr>
+          <w:sz w:val="24"/>
+          <w:szCs w:val="24"/>
+        </w:rPr>
+        <w:t>:</w:t>
+      </w:r>
+      <w:proofErr w:type="gramEnd"/>
       <w:r>
         <w:rPr>
           <w:sz w:val="24"/>
@@ -1994,6 +2245,13 @@
         </w:rPr>
         <w:t xml:space="preserve">Operation: </w:t>
       </w:r>
+      <w:r>
+        <w:rPr>
+          <w:sz w:val="24"/>
+          <w:szCs w:val="24"/>
+        </w:rPr>
+        <w:t xml:space="preserve">User :: </w:t>
+      </w:r>
       <w:proofErr w:type="spellStart"/>
       <w:r>
         <w:rPr>
@@ -2289,9 +2547,25 @@
           <w:sz w:val="24"/>
           <w:szCs w:val="24"/>
         </w:rPr>
-        <w:br/>
-        <w:t>Post:</w:t>
-      </w:r>
+        <w:t xml:space="preserve"> The user is currently logged in.</w:t>
+      </w:r>
+      <w:r>
+        <w:rPr>
+          <w:sz w:val="24"/>
+          <w:szCs w:val="24"/>
+        </w:rPr>
+        <w:br/>
+        <w:t>Post</w:t>
+      </w:r>
+      <w:proofErr w:type="gramStart"/>
+      <w:r>
+        <w:rPr>
+          <w:sz w:val="24"/>
+          <w:szCs w:val="24"/>
+        </w:rPr>
+        <w:t>:</w:t>
+      </w:r>
+      <w:proofErr w:type="gramEnd"/>
       <w:r>
         <w:rPr>
           <w:sz w:val="24"/>
@@ -2347,6 +2621,13 @@
         </w:rPr>
         <w:t xml:space="preserve"> </w:t>
       </w:r>
+      <w:r>
+        <w:rPr>
+          <w:sz w:val="24"/>
+          <w:szCs w:val="24"/>
+        </w:rPr>
+        <w:t xml:space="preserve">User :: </w:t>
+      </w:r>
       <w:proofErr w:type="spellStart"/>
       <w:r>
         <w:rPr>
@@ -2393,13 +2674,6 @@
           <w:szCs w:val="24"/>
         </w:rPr>
         <w:br/>
-      </w:r>
-      <w:r>
-        <w:rPr>
-          <w:sz w:val="24"/>
-          <w:szCs w:val="24"/>
-        </w:rPr>
-        <w:lastRenderedPageBreak/>
         <w:t>Messages:</w:t>
       </w:r>
       <w:r>
@@ -2656,9 +2930,25 @@
           <w:sz w:val="24"/>
           <w:szCs w:val="24"/>
         </w:rPr>
-        <w:br/>
-        <w:t>Post:</w:t>
-      </w:r>
+        <w:t xml:space="preserve"> The user is currently logged in, matched up with another user and the game is already set up.</w:t>
+      </w:r>
+      <w:r>
+        <w:rPr>
+          <w:sz w:val="24"/>
+          <w:szCs w:val="24"/>
+        </w:rPr>
+        <w:br/>
+        <w:t>Post</w:t>
+      </w:r>
+      <w:proofErr w:type="gramStart"/>
+      <w:r>
+        <w:rPr>
+          <w:sz w:val="24"/>
+          <w:szCs w:val="24"/>
+        </w:rPr>
+        <w:t>:</w:t>
+      </w:r>
+      <w:proofErr w:type="gramEnd"/>
       <w:r>
         <w:rPr>
           <w:sz w:val="24"/>
@@ -2696,6 +2986,13 @@
         </w:rPr>
         <w:t xml:space="preserve">Operation: </w:t>
       </w:r>
+      <w:r>
+        <w:rPr>
+          <w:sz w:val="24"/>
+          <w:szCs w:val="24"/>
+        </w:rPr>
+        <w:t xml:space="preserve">User :: </w:t>
+      </w:r>
       <w:proofErr w:type="spellStart"/>
       <w:r>
         <w:rPr>
@@ -3000,8 +3297,6 @@
         </w:rPr>
         <w:t>() }</w:t>
       </w:r>
-      <w:bookmarkStart w:id="0" w:name="_GoBack"/>
-      <w:bookmarkEnd w:id="0"/>
       <w:r>
         <w:rPr>
           <w:sz w:val="24"/>
@@ -3015,9 +3310,63 @@
           <w:sz w:val="24"/>
           <w:szCs w:val="24"/>
         </w:rPr>
-        <w:br/>
-        <w:t>Post:</w:t>
-      </w:r>
+        <w:t xml:space="preserve"> </w:t>
+      </w:r>
+      <w:r>
+        <w:rPr>
+          <w:sz w:val="24"/>
+          <w:szCs w:val="24"/>
+        </w:rPr>
+        <w:t>The user is currently logged in, matched up with another user and the game is already set up.</w:t>
+      </w:r>
+      <w:r>
+        <w:rPr>
+          <w:sz w:val="24"/>
+          <w:szCs w:val="24"/>
+        </w:rPr>
+        <w:t xml:space="preserve"> The user has also selected some ships.</w:t>
+      </w:r>
+      <w:r>
+        <w:rPr>
+          <w:sz w:val="24"/>
+          <w:szCs w:val="24"/>
+        </w:rPr>
+        <w:br/>
+        <w:t xml:space="preserve">New: </w:t>
+      </w:r>
+      <w:proofErr w:type="spellStart"/>
+      <w:r>
+        <w:rPr>
+          <w:sz w:val="24"/>
+          <w:szCs w:val="24"/>
+        </w:rPr>
+        <w:t>newShip</w:t>
+      </w:r>
+      <w:proofErr w:type="spellEnd"/>
+      <w:r>
+        <w:rPr>
+          <w:sz w:val="24"/>
+          <w:szCs w:val="24"/>
+        </w:rPr>
+        <w:t>: Ship</w:t>
+      </w:r>
+      <w:r>
+        <w:rPr>
+          <w:sz w:val="24"/>
+          <w:szCs w:val="24"/>
+        </w:rPr>
+        <w:br/>
+        <w:t>Post</w:t>
+      </w:r>
+      <w:proofErr w:type="gramStart"/>
+      <w:r>
+        <w:rPr>
+          <w:sz w:val="24"/>
+          <w:szCs w:val="24"/>
+        </w:rPr>
+        <w:t>:</w:t>
+      </w:r>
+      <w:proofErr w:type="gramEnd"/>
       <w:r>
         <w:rPr>
           <w:sz w:val="24"/>
@@ -3055,6 +3404,13 @@
         </w:rPr>
         <w:t xml:space="preserve">Operation: </w:t>
       </w:r>
+      <w:r>
+        <w:rPr>
+          <w:sz w:val="24"/>
+          <w:szCs w:val="24"/>
+        </w:rPr>
+        <w:t xml:space="preserve">User :: </w:t>
+      </w:r>
       <w:proofErr w:type="spellStart"/>
       <w:r>
         <w:rPr>
@@ -3303,9 +3659,65 @@
           <w:sz w:val="24"/>
           <w:szCs w:val="24"/>
         </w:rPr>
-        <w:br/>
-        <w:t>Post:</w:t>
-      </w:r>
+        <w:t xml:space="preserve"> </w:t>
+      </w:r>
+      <w:r>
+        <w:rPr>
+          <w:sz w:val="24"/>
+          <w:szCs w:val="24"/>
+        </w:rPr>
+        <w:t>The user is currently logged in, matched up with another user and the game is already set up.</w:t>
+      </w:r>
+      <w:r>
+        <w:rPr>
+          <w:sz w:val="24"/>
+          <w:szCs w:val="24"/>
+        </w:rPr>
+        <w:br/>
+        <w:t xml:space="preserve">New: </w:t>
+      </w:r>
+      <w:proofErr w:type="spellStart"/>
+      <w:r>
+        <w:rPr>
+          <w:sz w:val="24"/>
+          <w:szCs w:val="24"/>
+        </w:rPr>
+        <w:t>userAction</w:t>
+      </w:r>
+      <w:proofErr w:type="spellEnd"/>
+      <w:r>
+        <w:rPr>
+          <w:sz w:val="24"/>
+          <w:szCs w:val="24"/>
+        </w:rPr>
+        <w:t xml:space="preserve">: </w:t>
+      </w:r>
+      <w:proofErr w:type="spellStart"/>
+      <w:r>
+        <w:rPr>
+          <w:sz w:val="24"/>
+          <w:szCs w:val="24"/>
+        </w:rPr>
+        <w:t>InGameAction</w:t>
+      </w:r>
+      <w:proofErr w:type="spellEnd"/>
+      <w:r>
+        <w:rPr>
+          <w:sz w:val="24"/>
+          <w:szCs w:val="24"/>
+        </w:rPr>
+        <w:br/>
+        <w:t>Post</w:t>
+      </w:r>
+      <w:proofErr w:type="gramStart"/>
+      <w:r>
+        <w:rPr>
+          <w:sz w:val="24"/>
+          <w:szCs w:val="24"/>
+        </w:rPr>
+        <w:t>:</w:t>
+      </w:r>
+      <w:proofErr w:type="gramEnd"/>
       <w:r>
         <w:rPr>
           <w:sz w:val="24"/>
@@ -3345,6 +3757,13 @@
         </w:rPr>
         <w:t xml:space="preserve">Operation: </w:t>
       </w:r>
+      <w:r>
+        <w:rPr>
+          <w:sz w:val="24"/>
+          <w:szCs w:val="24"/>
+        </w:rPr>
+        <w:t xml:space="preserve">User :: </w:t>
+      </w:r>
       <w:proofErr w:type="spellStart"/>
       <w:r>
         <w:rPr>
@@ -3375,6 +3794,13 @@
           <w:szCs w:val="24"/>
         </w:rPr>
         <w:br/>
+      </w:r>
+      <w:r>
+        <w:rPr>
+          <w:sz w:val="24"/>
+          <w:szCs w:val="24"/>
+        </w:rPr>
+        <w:lastRenderedPageBreak/>
         <w:t>Messages:</w:t>
       </w:r>
       <w:r>
@@ -3477,9 +3903,32 @@
           <w:sz w:val="24"/>
           <w:szCs w:val="24"/>
         </w:rPr>
-        <w:br/>
-        <w:t>Post:</w:t>
-      </w:r>
+        <w:t xml:space="preserve"> </w:t>
+      </w:r>
+      <w:r>
+        <w:rPr>
+          <w:sz w:val="24"/>
+          <w:szCs w:val="24"/>
+        </w:rPr>
+        <w:t>The user is currently logged in, matched up with another user and the game is already set up.</w:t>
+      </w:r>
+      <w:r>
+        <w:rPr>
+          <w:sz w:val="24"/>
+          <w:szCs w:val="24"/>
+        </w:rPr>
+        <w:br/>
+        <w:t>Post</w:t>
+      </w:r>
+      <w:proofErr w:type="gramStart"/>
+      <w:r>
+        <w:rPr>
+          <w:sz w:val="24"/>
+          <w:szCs w:val="24"/>
+        </w:rPr>
+        <w:t>:</w:t>
+      </w:r>
+      <w:proofErr w:type="gramEnd"/>
       <w:r>
         <w:rPr>
           <w:sz w:val="24"/>

--- a/Operation Model.docx
+++ b/Operation Model.docx
@@ -31,6 +31,7 @@
         </w:rPr>
         <w:t xml:space="preserve">User :: </w:t>
       </w:r>
+      <w:proofErr w:type="spellStart"/>
       <w:r>
         <w:rPr>
           <w:sz w:val="24"/>
@@ -38,6 +39,7 @@
         </w:rPr>
         <w:t>logIn</w:t>
       </w:r>
+      <w:proofErr w:type="spellEnd"/>
       <w:r>
         <w:rPr>
           <w:sz w:val="24"/>
@@ -96,27 +98,69 @@
         </w:rPr>
         <w:t xml:space="preserve"> </w:t>
       </w:r>
-      <w:r>
-        <w:rPr>
-          <w:sz w:val="24"/>
-          <w:szCs w:val="24"/>
-        </w:rPr>
-        <w:t xml:space="preserve">Client </w:t>
-      </w:r>
-      <w:r>
-        <w:rPr>
-          <w:sz w:val="24"/>
-          <w:szCs w:val="24"/>
-        </w:rPr>
-        <w:t>:: { sendLoginInfo()</w:t>
-      </w:r>
-      <w:r>
-        <w:rPr>
-          <w:sz w:val="24"/>
-          <w:szCs w:val="24"/>
-        </w:rPr>
-        <w:t xml:space="preserve">; userValid(); </w:t>
-      </w:r>
+      <w:proofErr w:type="spellStart"/>
+      <w:r>
+        <w:rPr>
+          <w:sz w:val="24"/>
+          <w:szCs w:val="24"/>
+        </w:rPr>
+        <w:t>SBFClient</w:t>
+      </w:r>
+      <w:proofErr w:type="spellEnd"/>
+      <w:r>
+        <w:rPr>
+          <w:sz w:val="24"/>
+          <w:szCs w:val="24"/>
+        </w:rPr>
+        <w:t xml:space="preserve"> ::</w:t>
+      </w:r>
+      <w:r>
+        <w:rPr>
+          <w:sz w:val="24"/>
+          <w:szCs w:val="24"/>
+        </w:rPr>
+        <w:t xml:space="preserve"> { </w:t>
+      </w:r>
+      <w:proofErr w:type="spellStart"/>
+      <w:r>
+        <w:rPr>
+          <w:sz w:val="24"/>
+          <w:szCs w:val="24"/>
+        </w:rPr>
+        <w:t>sendLoginInfo</w:t>
+      </w:r>
+      <w:proofErr w:type="spellEnd"/>
+      <w:r>
+        <w:rPr>
+          <w:sz w:val="24"/>
+          <w:szCs w:val="24"/>
+        </w:rPr>
+        <w:t>()</w:t>
+      </w:r>
+      <w:r>
+        <w:rPr>
+          <w:sz w:val="24"/>
+          <w:szCs w:val="24"/>
+        </w:rPr>
+        <w:t xml:space="preserve">; </w:t>
+      </w:r>
+      <w:proofErr w:type="spellStart"/>
+      <w:r>
+        <w:rPr>
+          <w:sz w:val="24"/>
+          <w:szCs w:val="24"/>
+        </w:rPr>
+        <w:t>userValid</w:t>
+      </w:r>
+      <w:proofErr w:type="spellEnd"/>
+      <w:r>
+        <w:rPr>
+          <w:sz w:val="24"/>
+          <w:szCs w:val="24"/>
+        </w:rPr>
+        <w:t xml:space="preserve">(); </w:t>
+      </w:r>
+      <w:proofErr w:type="spellStart"/>
       <w:r>
         <w:rPr>
           <w:sz w:val="24"/>
@@ -131,6 +175,7 @@
         </w:rPr>
         <w:t>_e</w:t>
       </w:r>
+      <w:proofErr w:type="spellEnd"/>
       <w:r>
         <w:rPr>
           <w:sz w:val="24"/>
@@ -150,16 +195,90 @@
           <w:sz w:val="24"/>
           <w:szCs w:val="24"/>
         </w:rPr>
-        <w:t xml:space="preserve"> Server :: { </w:t>
-      </w:r>
-      <w:r>
-        <w:rPr>
-          <w:rFonts w:cs="Times New Roman"/>
-          <w:color w:val="000000"/>
-          <w:sz w:val="24"/>
-          <w:szCs w:val="24"/>
-        </w:rPr>
-        <w:t>validateUser(username:String, password:String) }</w:t>
+        <w:t xml:space="preserve"> </w:t>
+      </w:r>
+      <w:proofErr w:type="spellStart"/>
+      <w:r>
+        <w:rPr>
+          <w:sz w:val="24"/>
+          <w:szCs w:val="24"/>
+        </w:rPr>
+        <w:t>SBFServer</w:t>
+      </w:r>
+      <w:proofErr w:type="spellEnd"/>
+      <w:r>
+        <w:rPr>
+          <w:sz w:val="24"/>
+          <w:szCs w:val="24"/>
+        </w:rPr>
+        <w:t xml:space="preserve"> ::</w:t>
+      </w:r>
+      <w:r>
+        <w:rPr>
+          <w:sz w:val="24"/>
+          <w:szCs w:val="24"/>
+        </w:rPr>
+        <w:t xml:space="preserve"> { </w:t>
+      </w:r>
+      <w:proofErr w:type="spellStart"/>
+      <w:r>
+        <w:rPr>
+          <w:rFonts w:cs="Times New Roman"/>
+          <w:color w:val="000000"/>
+          <w:sz w:val="24"/>
+          <w:szCs w:val="24"/>
+        </w:rPr>
+        <w:t>validateUser</w:t>
+      </w:r>
+      <w:proofErr w:type="spellEnd"/>
+      <w:r>
+        <w:rPr>
+          <w:rFonts w:cs="Times New Roman"/>
+          <w:color w:val="000000"/>
+          <w:sz w:val="24"/>
+          <w:szCs w:val="24"/>
+        </w:rPr>
+        <w:t>(</w:t>
+      </w:r>
+      <w:proofErr w:type="spellStart"/>
+      <w:r>
+        <w:rPr>
+          <w:rFonts w:cs="Times New Roman"/>
+          <w:color w:val="000000"/>
+          <w:sz w:val="24"/>
+          <w:szCs w:val="24"/>
+        </w:rPr>
+        <w:t>username:String</w:t>
+      </w:r>
+      <w:proofErr w:type="spellEnd"/>
+      <w:r>
+        <w:rPr>
+          <w:rFonts w:cs="Times New Roman"/>
+          <w:color w:val="000000"/>
+          <w:sz w:val="24"/>
+          <w:szCs w:val="24"/>
+        </w:rPr>
+        <w:t xml:space="preserve">, </w:t>
+      </w:r>
+      <w:proofErr w:type="spellStart"/>
+      <w:r>
+        <w:rPr>
+          <w:rFonts w:cs="Times New Roman"/>
+          <w:color w:val="000000"/>
+          <w:sz w:val="24"/>
+          <w:szCs w:val="24"/>
+        </w:rPr>
+        <w:t>password:String</w:t>
+      </w:r>
+      <w:proofErr w:type="spellEnd"/>
+      <w:r>
+        <w:rPr>
+          <w:rFonts w:cs="Times New Roman"/>
+          <w:color w:val="000000"/>
+          <w:sz w:val="24"/>
+          <w:szCs w:val="24"/>
+        </w:rPr>
+        <w:t>) }</w:t>
       </w:r>
       <w:r>
         <w:rPr>
@@ -170,68 +289,65 @@
         </w:rPr>
         <w:t xml:space="preserve">; Screen :: { </w:t>
       </w:r>
-      <w:r>
-        <w:rPr>
-          <w:rFonts w:ascii="Arial" w:hAnsi="Arial" w:cs="Times New Roman"/>
-          <w:color w:val="000000"/>
-          <w:sz w:val="23"/>
-          <w:szCs w:val="23"/>
-        </w:rPr>
-        <w:t>displayLoginScreen()</w:t>
-      </w:r>
-      <w:r>
-        <w:rPr>
-          <w:rFonts w:ascii="Arial" w:hAnsi="Arial" w:cs="Times New Roman"/>
-          <w:color w:val="000000"/>
-          <w:sz w:val="23"/>
-          <w:szCs w:val="23"/>
-        </w:rPr>
-        <w:t xml:space="preserve">; </w:t>
-      </w:r>
-      <w:r>
-        <w:rPr>
-          <w:rFonts w:ascii="Arial" w:hAnsi="Arial" w:cs="Times New Roman"/>
-          <w:color w:val="000000"/>
-          <w:sz w:val="23"/>
-          <w:szCs w:val="23"/>
-        </w:rPr>
-        <w:t>displayLoginSuccessScreen()</w:t>
-      </w:r>
-      <w:r>
-        <w:rPr>
-          <w:rFonts w:ascii="Arial" w:hAnsi="Arial" w:cs="Times New Roman"/>
-          <w:color w:val="000000"/>
-          <w:sz w:val="23"/>
-          <w:szCs w:val="23"/>
-        </w:rPr>
-        <w:t xml:space="preserve">; </w:t>
-      </w:r>
-      <w:r>
-        <w:rPr>
-          <w:rFonts w:ascii="Arial" w:hAnsi="Arial" w:cs="Times New Roman"/>
-          <w:color w:val="000000"/>
-          <w:sz w:val="23"/>
-          <w:szCs w:val="23"/>
-        </w:rPr>
-        <w:t>displayLoginFailureScreen()</w:t>
-      </w:r>
-      <w:r>
-        <w:rPr>
-          <w:rFonts w:ascii="Arial" w:hAnsi="Arial" w:cs="Times New Roman"/>
-          <w:color w:val="000000"/>
-          <w:sz w:val="23"/>
-          <w:szCs w:val="23"/>
-        </w:rPr>
-        <w:t xml:space="preserve"> </w:t>
-      </w:r>
-      <w:r>
-        <w:rPr>
-          <w:rFonts w:cs="Times New Roman"/>
-          <w:color w:val="000000"/>
-          <w:sz w:val="24"/>
-          <w:szCs w:val="24"/>
-        </w:rPr>
-        <w:t xml:space="preserve"> }</w:t>
+      <w:proofErr w:type="spellStart"/>
+      <w:r>
+        <w:rPr>
+          <w:rFonts w:cs="Times New Roman"/>
+          <w:color w:val="000000"/>
+          <w:sz w:val="24"/>
+          <w:szCs w:val="24"/>
+        </w:rPr>
+        <w:t>displayLoginScreen</w:t>
+      </w:r>
+      <w:proofErr w:type="spellEnd"/>
+      <w:r>
+        <w:rPr>
+          <w:rFonts w:cs="Times New Roman"/>
+          <w:color w:val="000000"/>
+          <w:sz w:val="24"/>
+          <w:szCs w:val="24"/>
+        </w:rPr>
+        <w:t xml:space="preserve">(); </w:t>
+      </w:r>
+      <w:proofErr w:type="spellStart"/>
+      <w:r>
+        <w:rPr>
+          <w:rFonts w:cs="Times New Roman"/>
+          <w:color w:val="000000"/>
+          <w:sz w:val="24"/>
+          <w:szCs w:val="24"/>
+        </w:rPr>
+        <w:t>displayLoginSuccessScreen</w:t>
+      </w:r>
+      <w:proofErr w:type="spellEnd"/>
+      <w:r>
+        <w:rPr>
+          <w:rFonts w:cs="Times New Roman"/>
+          <w:color w:val="000000"/>
+          <w:sz w:val="24"/>
+          <w:szCs w:val="24"/>
+        </w:rPr>
+        <w:t xml:space="preserve">(); </w:t>
+      </w:r>
+      <w:proofErr w:type="spellStart"/>
+      <w:r>
+        <w:rPr>
+          <w:rFonts w:cs="Times New Roman"/>
+          <w:color w:val="000000"/>
+          <w:sz w:val="24"/>
+          <w:szCs w:val="24"/>
+        </w:rPr>
+        <w:t>displayLoginFailureScreen</w:t>
+      </w:r>
+      <w:proofErr w:type="spellEnd"/>
+      <w:r>
+        <w:rPr>
+          <w:rFonts w:cs="Times New Roman"/>
+          <w:color w:val="000000"/>
+          <w:sz w:val="24"/>
+          <w:szCs w:val="24"/>
+        </w:rPr>
+        <w:t>()  }</w:t>
       </w:r>
       <w:r>
         <w:rPr>
@@ -255,6 +371,8 @@
         </w:rPr>
         <w:t xml:space="preserve"> The user is currently not logged in.</w:t>
       </w:r>
+      <w:bookmarkStart w:id="0" w:name="_GoBack"/>
+      <w:bookmarkEnd w:id="0"/>
       <w:r>
         <w:rPr>
           <w:sz w:val="24"/>
@@ -330,6 +448,7 @@
         </w:rPr>
         <w:t xml:space="preserve">User :: </w:t>
       </w:r>
+      <w:proofErr w:type="spellStart"/>
       <w:r>
         <w:rPr>
           <w:sz w:val="24"/>
@@ -337,6 +456,51 @@
         </w:rPr>
         <w:t>signUp</w:t>
       </w:r>
+      <w:proofErr w:type="spellEnd"/>
+      <w:r>
+        <w:rPr>
+          <w:sz w:val="24"/>
+          <w:szCs w:val="24"/>
+        </w:rPr>
+        <w:t xml:space="preserve"> (username: String, password: String)</w:t>
+      </w:r>
+      <w:r>
+        <w:rPr>
+          <w:sz w:val="24"/>
+          <w:szCs w:val="24"/>
+        </w:rPr>
+        <w:br/>
+      </w:r>
+      <w:r>
+        <w:rPr>
+          <w:b/>
+          <w:sz w:val="24"/>
+          <w:szCs w:val="24"/>
+        </w:rPr>
+        <w:t>Scope:</w:t>
+      </w:r>
+      <w:r>
+        <w:rPr>
+          <w:sz w:val="24"/>
+          <w:szCs w:val="24"/>
+        </w:rPr>
+        <w:t xml:space="preserve"> Account;</w:t>
+      </w:r>
+      <w:r>
+        <w:rPr>
+          <w:sz w:val="24"/>
+          <w:szCs w:val="24"/>
+        </w:rPr>
+        <w:br/>
+      </w:r>
+      <w:r>
+        <w:rPr>
+          <w:b/>
+          <w:sz w:val="24"/>
+          <w:szCs w:val="24"/>
+        </w:rPr>
+        <w:t>Messages:</w:t>
+      </w:r>
       <w:r>
         <w:rPr>
           <w:sz w:val="24"/>
@@ -344,12 +508,238 @@
         </w:rPr>
         <w:t xml:space="preserve"> </w:t>
       </w:r>
-      <w:r>
-        <w:rPr>
-          <w:sz w:val="24"/>
-          <w:szCs w:val="24"/>
-        </w:rPr>
-        <w:t>(username: String, password: String)</w:t>
+      <w:proofErr w:type="spellStart"/>
+      <w:r>
+        <w:rPr>
+          <w:sz w:val="24"/>
+          <w:szCs w:val="24"/>
+        </w:rPr>
+        <w:t>SBFClient</w:t>
+      </w:r>
+      <w:proofErr w:type="spellEnd"/>
+      <w:r>
+        <w:rPr>
+          <w:sz w:val="24"/>
+          <w:szCs w:val="24"/>
+        </w:rPr>
+        <w:t xml:space="preserve"> ::</w:t>
+      </w:r>
+      <w:r>
+        <w:rPr>
+          <w:sz w:val="24"/>
+          <w:szCs w:val="24"/>
+        </w:rPr>
+        <w:t xml:space="preserve"> { </w:t>
+      </w:r>
+      <w:proofErr w:type="spellStart"/>
+      <w:r>
+        <w:rPr>
+          <w:rFonts w:cs="Times New Roman"/>
+          <w:color w:val="000000"/>
+          <w:sz w:val="24"/>
+          <w:szCs w:val="24"/>
+        </w:rPr>
+        <w:t>newUserCredentialsValid</w:t>
+      </w:r>
+      <w:proofErr w:type="spellEnd"/>
+      <w:r>
+        <w:rPr>
+          <w:rFonts w:cs="Times New Roman"/>
+          <w:color w:val="000000"/>
+          <w:sz w:val="24"/>
+          <w:szCs w:val="24"/>
+        </w:rPr>
+        <w:t xml:space="preserve">(); </w:t>
+      </w:r>
+      <w:proofErr w:type="spellStart"/>
+      <w:r>
+        <w:rPr>
+          <w:rFonts w:cs="Times New Roman"/>
+          <w:color w:val="000000"/>
+          <w:sz w:val="24"/>
+          <w:szCs w:val="24"/>
+        </w:rPr>
+        <w:t>newUserCredentialsInvalid</w:t>
+      </w:r>
+      <w:r>
+        <w:rPr>
+          <w:rFonts w:cs="Times New Roman"/>
+          <w:color w:val="000000"/>
+          <w:sz w:val="24"/>
+          <w:szCs w:val="24"/>
+        </w:rPr>
+        <w:t>_e</w:t>
+      </w:r>
+      <w:proofErr w:type="spellEnd"/>
+      <w:r>
+        <w:rPr>
+          <w:rFonts w:cs="Times New Roman"/>
+          <w:color w:val="000000"/>
+          <w:sz w:val="24"/>
+          <w:szCs w:val="24"/>
+        </w:rPr>
+        <w:t xml:space="preserve">() }; </w:t>
+      </w:r>
+      <w:proofErr w:type="spellStart"/>
+      <w:r>
+        <w:rPr>
+          <w:sz w:val="24"/>
+          <w:szCs w:val="24"/>
+        </w:rPr>
+        <w:t>SBFServer</w:t>
+      </w:r>
+      <w:proofErr w:type="spellEnd"/>
+      <w:r>
+        <w:rPr>
+          <w:sz w:val="24"/>
+          <w:szCs w:val="24"/>
+        </w:rPr>
+        <w:t xml:space="preserve"> ::</w:t>
+      </w:r>
+      <w:r>
+        <w:rPr>
+          <w:sz w:val="24"/>
+          <w:szCs w:val="24"/>
+        </w:rPr>
+        <w:t xml:space="preserve"> {</w:t>
+      </w:r>
+      <w:r>
+        <w:rPr>
+          <w:rFonts w:cs="Times New Roman"/>
+          <w:color w:val="000000"/>
+          <w:sz w:val="24"/>
+          <w:szCs w:val="24"/>
+        </w:rPr>
+        <w:t xml:space="preserve"> </w:t>
+      </w:r>
+      <w:proofErr w:type="spellStart"/>
+      <w:r>
+        <w:rPr>
+          <w:rFonts w:cs="Times New Roman"/>
+          <w:color w:val="000000"/>
+          <w:sz w:val="24"/>
+          <w:szCs w:val="24"/>
+        </w:rPr>
+        <w:t>validateNewUserCredentials</w:t>
+      </w:r>
+      <w:proofErr w:type="spellEnd"/>
+      <w:r>
+        <w:rPr>
+          <w:rFonts w:cs="Times New Roman"/>
+          <w:color w:val="000000"/>
+          <w:sz w:val="24"/>
+          <w:szCs w:val="24"/>
+        </w:rPr>
+        <w:t>(</w:t>
+      </w:r>
+      <w:proofErr w:type="spellStart"/>
+      <w:r>
+        <w:rPr>
+          <w:rFonts w:cs="Times New Roman"/>
+          <w:color w:val="000000"/>
+          <w:sz w:val="24"/>
+          <w:szCs w:val="24"/>
+        </w:rPr>
+        <w:t>username:string</w:t>
+      </w:r>
+      <w:proofErr w:type="spellEnd"/>
+      <w:r>
+        <w:rPr>
+          <w:rFonts w:cs="Times New Roman"/>
+          <w:color w:val="000000"/>
+          <w:sz w:val="24"/>
+          <w:szCs w:val="24"/>
+        </w:rPr>
+        <w:t xml:space="preserve">, </w:t>
+      </w:r>
+      <w:proofErr w:type="spellStart"/>
+      <w:r>
+        <w:rPr>
+          <w:rFonts w:cs="Times New Roman"/>
+          <w:color w:val="000000"/>
+          <w:sz w:val="24"/>
+          <w:szCs w:val="24"/>
+        </w:rPr>
+        <w:t>password:string</w:t>
+      </w:r>
+      <w:proofErr w:type="spellEnd"/>
+      <w:r>
+        <w:rPr>
+          <w:rFonts w:cs="Times New Roman"/>
+          <w:color w:val="000000"/>
+          <w:sz w:val="24"/>
+          <w:szCs w:val="24"/>
+        </w:rPr>
+        <w:t>) }</w:t>
+      </w:r>
+      <w:r>
+        <w:rPr>
+          <w:rFonts w:cs="Times New Roman"/>
+          <w:color w:val="000000"/>
+          <w:sz w:val="24"/>
+          <w:szCs w:val="24"/>
+        </w:rPr>
+        <w:t xml:space="preserve">; Screen :: { </w:t>
+      </w:r>
+      <w:proofErr w:type="spellStart"/>
+      <w:r>
+        <w:rPr>
+          <w:rFonts w:cs="Times New Roman"/>
+          <w:color w:val="000000"/>
+          <w:sz w:val="24"/>
+          <w:szCs w:val="24"/>
+        </w:rPr>
+        <w:t>displayNewUserSignUpPage</w:t>
+      </w:r>
+      <w:proofErr w:type="spellEnd"/>
+      <w:r>
+        <w:rPr>
+          <w:rFonts w:cs="Times New Roman"/>
+          <w:color w:val="000000"/>
+          <w:sz w:val="24"/>
+          <w:szCs w:val="24"/>
+        </w:rPr>
+        <w:t xml:space="preserve">(); </w:t>
+      </w:r>
+      <w:proofErr w:type="spellStart"/>
+      <w:r>
+        <w:rPr>
+          <w:rFonts w:cs="Times New Roman"/>
+          <w:color w:val="000000"/>
+          <w:sz w:val="24"/>
+          <w:szCs w:val="24"/>
+        </w:rPr>
+        <w:t>displayNewUserSuccessPage</w:t>
+      </w:r>
+      <w:proofErr w:type="spellEnd"/>
+      <w:r>
+        <w:rPr>
+          <w:rFonts w:cs="Times New Roman"/>
+          <w:color w:val="000000"/>
+          <w:sz w:val="24"/>
+          <w:szCs w:val="24"/>
+        </w:rPr>
+        <w:t xml:space="preserve">(); </w:t>
+      </w:r>
+      <w:proofErr w:type="spellStart"/>
+      <w:r>
+        <w:rPr>
+          <w:rFonts w:cs="Times New Roman"/>
+          <w:color w:val="000000"/>
+          <w:sz w:val="24"/>
+          <w:szCs w:val="24"/>
+        </w:rPr>
+        <w:t>displayNewUserFailurePage</w:t>
+      </w:r>
+      <w:proofErr w:type="spellEnd"/>
+      <w:r>
+        <w:rPr>
+          <w:rFonts w:cs="Times New Roman"/>
+          <w:color w:val="000000"/>
+          <w:sz w:val="24"/>
+          <w:szCs w:val="24"/>
+        </w:rPr>
+        <w:t>() }</w:t>
       </w:r>
       <w:r>
         <w:rPr>
@@ -364,14 +754,14 @@
           <w:sz w:val="24"/>
           <w:szCs w:val="24"/>
         </w:rPr>
-        <w:t>Scope:</w:t>
-      </w:r>
-      <w:r>
-        <w:rPr>
-          <w:sz w:val="24"/>
-          <w:szCs w:val="24"/>
-        </w:rPr>
-        <w:t xml:space="preserve"> Account;</w:t>
+        <w:t>Pre:</w:t>
+      </w:r>
+      <w:r>
+        <w:rPr>
+          <w:sz w:val="24"/>
+          <w:szCs w:val="24"/>
+        </w:rPr>
+        <w:t xml:space="preserve"> The user is currently not logged in.</w:t>
       </w:r>
       <w:r>
         <w:rPr>
@@ -386,165 +776,6 @@
           <w:sz w:val="24"/>
           <w:szCs w:val="24"/>
         </w:rPr>
-        <w:t>Messages:</w:t>
-      </w:r>
-      <w:r>
-        <w:rPr>
-          <w:sz w:val="24"/>
-          <w:szCs w:val="24"/>
-        </w:rPr>
-        <w:t xml:space="preserve"> Client :: { </w:t>
-      </w:r>
-      <w:r>
-        <w:rPr>
-          <w:rFonts w:cs="Times New Roman"/>
-          <w:color w:val="000000"/>
-          <w:sz w:val="24"/>
-          <w:szCs w:val="24"/>
-        </w:rPr>
-        <w:t xml:space="preserve">newUserCredentialsValid(); </w:t>
-      </w:r>
-      <w:r>
-        <w:rPr>
-          <w:rFonts w:cs="Times New Roman"/>
-          <w:color w:val="000000"/>
-          <w:sz w:val="24"/>
-          <w:szCs w:val="24"/>
-        </w:rPr>
-        <w:t>newUserCredentialsInvalid</w:t>
-      </w:r>
-      <w:r>
-        <w:rPr>
-          <w:rFonts w:cs="Times New Roman"/>
-          <w:color w:val="000000"/>
-          <w:sz w:val="24"/>
-          <w:szCs w:val="24"/>
-        </w:rPr>
-        <w:t>_e</w:t>
-      </w:r>
-      <w:r>
-        <w:rPr>
-          <w:rFonts w:cs="Times New Roman"/>
-          <w:color w:val="000000"/>
-          <w:sz w:val="24"/>
-          <w:szCs w:val="24"/>
-        </w:rPr>
-        <w:t xml:space="preserve">() }; </w:t>
-      </w:r>
-      <w:r>
-        <w:rPr>
-          <w:sz w:val="24"/>
-          <w:szCs w:val="24"/>
-        </w:rPr>
-        <w:t>Server :: {</w:t>
-      </w:r>
-      <w:r>
-        <w:rPr>
-          <w:rFonts w:cs="Times New Roman"/>
-          <w:color w:val="000000"/>
-          <w:sz w:val="24"/>
-          <w:szCs w:val="24"/>
-        </w:rPr>
-        <w:t xml:space="preserve"> validateNewUserCredentials(username:string, password:string) }</w:t>
-      </w:r>
-      <w:r>
-        <w:rPr>
-          <w:rFonts w:cs="Times New Roman"/>
-          <w:color w:val="000000"/>
-          <w:sz w:val="24"/>
-          <w:szCs w:val="24"/>
-        </w:rPr>
-        <w:t xml:space="preserve">; Screen :: { </w:t>
-      </w:r>
-      <w:r>
-        <w:rPr>
-          <w:rFonts w:ascii="Arial" w:hAnsi="Arial" w:cs="Times New Roman"/>
-          <w:color w:val="000000"/>
-          <w:sz w:val="23"/>
-          <w:szCs w:val="23"/>
-        </w:rPr>
-        <w:t>displayNewUserSignUpPage()</w:t>
-      </w:r>
-      <w:r>
-        <w:rPr>
-          <w:rFonts w:ascii="Arial" w:hAnsi="Arial" w:cs="Times New Roman"/>
-          <w:color w:val="000000"/>
-          <w:sz w:val="23"/>
-          <w:szCs w:val="23"/>
-        </w:rPr>
-        <w:t xml:space="preserve">; </w:t>
-      </w:r>
-      <w:r>
-        <w:rPr>
-          <w:rFonts w:ascii="Arial" w:hAnsi="Arial" w:cs="Times New Roman"/>
-          <w:color w:val="000000"/>
-          <w:sz w:val="23"/>
-          <w:szCs w:val="23"/>
-        </w:rPr>
-        <w:t>displayNewUserSuccessPage()</w:t>
-      </w:r>
-      <w:r>
-        <w:rPr>
-          <w:rFonts w:ascii="Arial" w:hAnsi="Arial" w:cs="Times New Roman"/>
-          <w:color w:val="000000"/>
-          <w:sz w:val="23"/>
-          <w:szCs w:val="23"/>
-        </w:rPr>
-        <w:t xml:space="preserve">; </w:t>
-      </w:r>
-      <w:r>
-        <w:rPr>
-          <w:rFonts w:ascii="Arial" w:hAnsi="Arial" w:cs="Times New Roman"/>
-          <w:color w:val="000000"/>
-          <w:sz w:val="23"/>
-          <w:szCs w:val="23"/>
-        </w:rPr>
-        <w:t>displayNewUserFailurePage()</w:t>
-      </w:r>
-      <w:r>
-        <w:rPr>
-          <w:rFonts w:cs="Times New Roman"/>
-          <w:color w:val="000000"/>
-          <w:sz w:val="24"/>
-          <w:szCs w:val="24"/>
-        </w:rPr>
-        <w:t xml:space="preserve"> }</w:t>
-      </w:r>
-      <w:r>
-        <w:rPr>
-          <w:sz w:val="24"/>
-          <w:szCs w:val="24"/>
-        </w:rPr>
-        <w:br/>
-      </w:r>
-      <w:r>
-        <w:rPr>
-          <w:b/>
-          <w:sz w:val="24"/>
-          <w:szCs w:val="24"/>
-        </w:rPr>
-        <w:t>Pre:</w:t>
-      </w:r>
-      <w:r>
-        <w:rPr>
-          <w:sz w:val="24"/>
-          <w:szCs w:val="24"/>
-        </w:rPr>
-        <w:t xml:space="preserve"> The user is currently not logged in.</w:t>
-      </w:r>
-      <w:r>
-        <w:rPr>
-          <w:sz w:val="24"/>
-          <w:szCs w:val="24"/>
-        </w:rPr>
-        <w:br/>
-      </w:r>
-      <w:r>
-        <w:rPr>
-          <w:b/>
-          <w:sz w:val="24"/>
-          <w:szCs w:val="24"/>
-        </w:rPr>
         <w:t>New:</w:t>
       </w:r>
       <w:r>
@@ -552,7 +783,23 @@
           <w:sz w:val="24"/>
           <w:szCs w:val="24"/>
         </w:rPr>
-        <w:t xml:space="preserve"> newAccount: Account</w:t>
+        <w:t xml:space="preserve"> </w:t>
+      </w:r>
+      <w:proofErr w:type="spellStart"/>
+      <w:r>
+        <w:rPr>
+          <w:sz w:val="24"/>
+          <w:szCs w:val="24"/>
+        </w:rPr>
+        <w:t>newAccount</w:t>
+      </w:r>
+      <w:proofErr w:type="spellEnd"/>
+      <w:r>
+        <w:rPr>
+          <w:sz w:val="24"/>
+          <w:szCs w:val="24"/>
+        </w:rPr>
+        <w:t>: Account</w:t>
       </w:r>
       <w:r>
         <w:rPr>
@@ -643,6 +890,7 @@
         </w:rPr>
         <w:t xml:space="preserve">User :: </w:t>
       </w:r>
+      <w:proofErr w:type="spellStart"/>
       <w:r>
         <w:rPr>
           <w:sz w:val="24"/>
@@ -650,6 +898,7 @@
         </w:rPr>
         <w:t>reviewStatistics</w:t>
       </w:r>
+      <w:proofErr w:type="spellEnd"/>
       <w:r>
         <w:rPr>
           <w:sz w:val="24"/>
@@ -706,32 +955,182 @@
           <w:sz w:val="24"/>
           <w:szCs w:val="24"/>
         </w:rPr>
-        <w:t xml:space="preserve"> Client :: { </w:t>
-      </w:r>
-      <w:r>
-        <w:rPr>
-          <w:rFonts w:cs="Times New Roman"/>
-          <w:color w:val="000000"/>
-          <w:sz w:val="24"/>
-          <w:szCs w:val="24"/>
-        </w:rPr>
-        <w:t xml:space="preserve">requestStatistics(player:String); provideStatistics(stats:Statistics) }; </w:t>
-      </w:r>
-      <w:r>
-        <w:rPr>
-          <w:sz w:val="24"/>
-          <w:szCs w:val="24"/>
-        </w:rPr>
-        <w:t>Server :: {</w:t>
-      </w:r>
-      <w:r>
-        <w:rPr>
-          <w:rFonts w:cs="Times New Roman"/>
-          <w:color w:val="000000"/>
-          <w:sz w:val="24"/>
-          <w:szCs w:val="24"/>
-        </w:rPr>
-        <w:t xml:space="preserve"> requestStatistics(player:String) }</w:t>
+        <w:t xml:space="preserve"> </w:t>
+      </w:r>
+      <w:proofErr w:type="spellStart"/>
+      <w:r>
+        <w:rPr>
+          <w:sz w:val="24"/>
+          <w:szCs w:val="24"/>
+        </w:rPr>
+        <w:t>SBFClient</w:t>
+      </w:r>
+      <w:proofErr w:type="spellEnd"/>
+      <w:r>
+        <w:rPr>
+          <w:sz w:val="24"/>
+          <w:szCs w:val="24"/>
+        </w:rPr>
+        <w:t xml:space="preserve"> ::</w:t>
+      </w:r>
+      <w:r>
+        <w:rPr>
+          <w:sz w:val="24"/>
+          <w:szCs w:val="24"/>
+        </w:rPr>
+        <w:t xml:space="preserve"> { </w:t>
+      </w:r>
+      <w:proofErr w:type="spellStart"/>
+      <w:r>
+        <w:rPr>
+          <w:rFonts w:cs="Times New Roman"/>
+          <w:color w:val="000000"/>
+          <w:sz w:val="24"/>
+          <w:szCs w:val="24"/>
+        </w:rPr>
+        <w:t>requestStatistics</w:t>
+      </w:r>
+      <w:proofErr w:type="spellEnd"/>
+      <w:r>
+        <w:rPr>
+          <w:rFonts w:cs="Times New Roman"/>
+          <w:color w:val="000000"/>
+          <w:sz w:val="24"/>
+          <w:szCs w:val="24"/>
+        </w:rPr>
+        <w:t>(</w:t>
+      </w:r>
+      <w:proofErr w:type="spellStart"/>
+      <w:r>
+        <w:rPr>
+          <w:rFonts w:cs="Times New Roman"/>
+          <w:color w:val="000000"/>
+          <w:sz w:val="24"/>
+          <w:szCs w:val="24"/>
+        </w:rPr>
+        <w:t>player:String</w:t>
+      </w:r>
+      <w:proofErr w:type="spellEnd"/>
+      <w:r>
+        <w:rPr>
+          <w:rFonts w:cs="Times New Roman"/>
+          <w:color w:val="000000"/>
+          <w:sz w:val="24"/>
+          <w:szCs w:val="24"/>
+        </w:rPr>
+        <w:t xml:space="preserve">); </w:t>
+      </w:r>
+      <w:proofErr w:type="spellStart"/>
+      <w:r>
+        <w:rPr>
+          <w:rFonts w:cs="Times New Roman"/>
+          <w:color w:val="000000"/>
+          <w:sz w:val="24"/>
+          <w:szCs w:val="24"/>
+        </w:rPr>
+        <w:t>provideStatistics</w:t>
+      </w:r>
+      <w:proofErr w:type="spellEnd"/>
+      <w:r>
+        <w:rPr>
+          <w:rFonts w:cs="Times New Roman"/>
+          <w:color w:val="000000"/>
+          <w:sz w:val="24"/>
+          <w:szCs w:val="24"/>
+        </w:rPr>
+        <w:t>(</w:t>
+      </w:r>
+      <w:proofErr w:type="spellStart"/>
+      <w:r>
+        <w:rPr>
+          <w:rFonts w:cs="Times New Roman"/>
+          <w:color w:val="000000"/>
+          <w:sz w:val="24"/>
+          <w:szCs w:val="24"/>
+        </w:rPr>
+        <w:t>stats:Statistics</w:t>
+      </w:r>
+      <w:proofErr w:type="spellEnd"/>
+      <w:r>
+        <w:rPr>
+          <w:rFonts w:cs="Times New Roman"/>
+          <w:color w:val="000000"/>
+          <w:sz w:val="24"/>
+          <w:szCs w:val="24"/>
+        </w:rPr>
+        <w:t xml:space="preserve">) }; </w:t>
+      </w:r>
+      <w:proofErr w:type="spellStart"/>
+      <w:r>
+        <w:rPr>
+          <w:sz w:val="24"/>
+          <w:szCs w:val="24"/>
+        </w:rPr>
+        <w:t>SBFServer</w:t>
+      </w:r>
+      <w:proofErr w:type="spellEnd"/>
+      <w:r>
+        <w:rPr>
+          <w:sz w:val="24"/>
+          <w:szCs w:val="24"/>
+        </w:rPr>
+        <w:t xml:space="preserve"> ::</w:t>
+      </w:r>
+      <w:r>
+        <w:rPr>
+          <w:sz w:val="24"/>
+          <w:szCs w:val="24"/>
+        </w:rPr>
+        <w:t xml:space="preserve"> {</w:t>
+      </w:r>
+      <w:r>
+        <w:rPr>
+          <w:rFonts w:cs="Times New Roman"/>
+          <w:color w:val="000000"/>
+          <w:sz w:val="24"/>
+          <w:szCs w:val="24"/>
+        </w:rPr>
+        <w:t xml:space="preserve"> </w:t>
+      </w:r>
+      <w:proofErr w:type="spellStart"/>
+      <w:r>
+        <w:rPr>
+          <w:rFonts w:cs="Times New Roman"/>
+          <w:color w:val="000000"/>
+          <w:sz w:val="24"/>
+          <w:szCs w:val="24"/>
+        </w:rPr>
+        <w:t>requestStatistics</w:t>
+      </w:r>
+      <w:proofErr w:type="spellEnd"/>
+      <w:r>
+        <w:rPr>
+          <w:rFonts w:cs="Times New Roman"/>
+          <w:color w:val="000000"/>
+          <w:sz w:val="24"/>
+          <w:szCs w:val="24"/>
+        </w:rPr>
+        <w:t>(</w:t>
+      </w:r>
+      <w:proofErr w:type="spellStart"/>
+      <w:r>
+        <w:rPr>
+          <w:rFonts w:cs="Times New Roman"/>
+          <w:color w:val="000000"/>
+          <w:sz w:val="24"/>
+          <w:szCs w:val="24"/>
+        </w:rPr>
+        <w:t>player:String</w:t>
+      </w:r>
+      <w:proofErr w:type="spellEnd"/>
+      <w:r>
+        <w:rPr>
+          <w:rFonts w:cs="Times New Roman"/>
+          <w:color w:val="000000"/>
+          <w:sz w:val="24"/>
+          <w:szCs w:val="24"/>
+        </w:rPr>
+        <w:t>) }</w:t>
       </w:r>
       <w:r>
         <w:rPr>
@@ -742,23 +1141,45 @@
         </w:rPr>
         <w:t xml:space="preserve">; Screen :: { </w:t>
       </w:r>
-      <w:r>
-        <w:rPr>
-          <w:rFonts w:ascii="Arial" w:hAnsi="Arial" w:cs="Times New Roman"/>
-          <w:color w:val="000000"/>
-          <w:sz w:val="23"/>
-          <w:szCs w:val="23"/>
-        </w:rPr>
-        <w:t>displayStatistics(stats:Statistics)</w:t>
-      </w:r>
-      <w:r>
-        <w:rPr>
-          <w:rFonts w:ascii="Arial" w:hAnsi="Arial" w:cs="Times New Roman"/>
-          <w:color w:val="000000"/>
-          <w:sz w:val="23"/>
-          <w:szCs w:val="23"/>
-        </w:rPr>
-        <w:t xml:space="preserve"> }</w:t>
+      <w:proofErr w:type="spellStart"/>
+      <w:r>
+        <w:rPr>
+          <w:rFonts w:cs="Times New Roman"/>
+          <w:color w:val="000000"/>
+          <w:sz w:val="24"/>
+          <w:szCs w:val="24"/>
+        </w:rPr>
+        <w:t>displayStatistics</w:t>
+      </w:r>
+      <w:proofErr w:type="spellEnd"/>
+      <w:r>
+        <w:rPr>
+          <w:rFonts w:cs="Times New Roman"/>
+          <w:color w:val="000000"/>
+          <w:sz w:val="24"/>
+          <w:szCs w:val="24"/>
+        </w:rPr>
+        <w:t>(</w:t>
+      </w:r>
+      <w:proofErr w:type="spellStart"/>
+      <w:r>
+        <w:rPr>
+          <w:rFonts w:cs="Times New Roman"/>
+          <w:color w:val="000000"/>
+          <w:sz w:val="24"/>
+          <w:szCs w:val="24"/>
+        </w:rPr>
+        <w:t>stats:Statistics</w:t>
+      </w:r>
+      <w:proofErr w:type="spellEnd"/>
+      <w:r>
+        <w:rPr>
+          <w:rFonts w:cs="Times New Roman"/>
+          <w:color w:val="000000"/>
+          <w:sz w:val="24"/>
+          <w:szCs w:val="24"/>
+        </w:rPr>
+        <w:t>) }</w:t>
       </w:r>
       <w:r>
         <w:rPr>
@@ -802,7 +1223,23 @@
           <w:sz w:val="24"/>
           <w:szCs w:val="24"/>
         </w:rPr>
-        <w:t xml:space="preserve"> gameStats: Statistics</w:t>
+        <w:t xml:space="preserve"> </w:t>
+      </w:r>
+      <w:proofErr w:type="spellStart"/>
+      <w:r>
+        <w:rPr>
+          <w:sz w:val="24"/>
+          <w:szCs w:val="24"/>
+        </w:rPr>
+        <w:t>gameStats</w:t>
+      </w:r>
+      <w:proofErr w:type="spellEnd"/>
+      <w:r>
+        <w:rPr>
+          <w:sz w:val="24"/>
+          <w:szCs w:val="24"/>
+        </w:rPr>
+        <w:t>: Statistics</w:t>
       </w:r>
       <w:r>
         <w:rPr>
@@ -879,35 +1316,133 @@
           <w:sz w:val="24"/>
           <w:szCs w:val="24"/>
         </w:rPr>
-        <w:t>opponent</w:t>
-      </w:r>
-      <w:r>
-        <w:rPr>
-          <w:rFonts w:cs="Times New Roman"/>
-          <w:color w:val="000000"/>
-          <w:sz w:val="24"/>
-          <w:szCs w:val="24"/>
-        </w:rPr>
-        <w:t>:</w:t>
-      </w:r>
-      <w:r>
-        <w:rPr>
-          <w:rFonts w:cs="Times New Roman"/>
-          <w:color w:val="000000"/>
+        <w:t>opponent: String)</w:t>
+      </w:r>
+      <w:r>
+        <w:rPr>
+          <w:sz w:val="24"/>
+          <w:szCs w:val="24"/>
+        </w:rPr>
+        <w:br/>
+      </w:r>
+      <w:r>
+        <w:rPr>
+          <w:b/>
+          <w:sz w:val="24"/>
+          <w:szCs w:val="24"/>
+        </w:rPr>
+        <w:t>Scope:</w:t>
+      </w:r>
+      <w:r>
+        <w:rPr>
+          <w:sz w:val="24"/>
+          <w:szCs w:val="24"/>
+        </w:rPr>
+        <w:t xml:space="preserve"> Game</w:t>
+      </w:r>
+      <w:r>
+        <w:rPr>
+          <w:sz w:val="24"/>
+          <w:szCs w:val="24"/>
+        </w:rPr>
+        <w:t>; Account;</w:t>
+      </w:r>
+      <w:r>
+        <w:rPr>
+          <w:sz w:val="24"/>
+          <w:szCs w:val="24"/>
+        </w:rPr>
+        <w:br/>
+      </w:r>
+      <w:r>
+        <w:rPr>
+          <w:b/>
+          <w:sz w:val="24"/>
+          <w:szCs w:val="24"/>
+        </w:rPr>
+        <w:t>Messages:</w:t>
+      </w:r>
+      <w:r>
+        <w:rPr>
           <w:sz w:val="24"/>
           <w:szCs w:val="24"/>
         </w:rPr>
         <w:t xml:space="preserve"> </w:t>
       </w:r>
-      <w:r>
-        <w:rPr>
-          <w:rFonts w:cs="Times New Roman"/>
-          <w:color w:val="000000"/>
-          <w:sz w:val="24"/>
-          <w:szCs w:val="24"/>
-        </w:rPr>
-        <w:t>String</w:t>
-      </w:r>
+      <w:proofErr w:type="spellStart"/>
+      <w:r>
+        <w:rPr>
+          <w:sz w:val="24"/>
+          <w:szCs w:val="24"/>
+        </w:rPr>
+        <w:t>SBFClient</w:t>
+      </w:r>
+      <w:proofErr w:type="spellEnd"/>
+      <w:r>
+        <w:rPr>
+          <w:sz w:val="24"/>
+          <w:szCs w:val="24"/>
+        </w:rPr>
+        <w:t xml:space="preserve"> ::</w:t>
+      </w:r>
+      <w:r>
+        <w:rPr>
+          <w:sz w:val="24"/>
+          <w:szCs w:val="24"/>
+        </w:rPr>
+        <w:t xml:space="preserve"> { </w:t>
+      </w:r>
+      <w:proofErr w:type="spellStart"/>
+      <w:r>
+        <w:rPr>
+          <w:rFonts w:cs="Times New Roman"/>
+          <w:color w:val="000000"/>
+          <w:sz w:val="24"/>
+          <w:szCs w:val="24"/>
+        </w:rPr>
+        <w:t>requestPlayers</w:t>
+      </w:r>
+      <w:proofErr w:type="spellEnd"/>
+      <w:r>
+        <w:rPr>
+          <w:rFonts w:cs="Times New Roman"/>
+          <w:color w:val="000000"/>
+          <w:sz w:val="24"/>
+          <w:szCs w:val="24"/>
+        </w:rPr>
+        <w:t xml:space="preserve">(); </w:t>
+      </w:r>
+      <w:proofErr w:type="spellStart"/>
+      <w:r>
+        <w:rPr>
+          <w:rFonts w:cs="Times New Roman"/>
+          <w:color w:val="000000"/>
+          <w:sz w:val="24"/>
+          <w:szCs w:val="24"/>
+        </w:rPr>
+        <w:t>challengePlayer</w:t>
+      </w:r>
+      <w:proofErr w:type="spellEnd"/>
+      <w:r>
+        <w:rPr>
+          <w:rFonts w:cs="Times New Roman"/>
+          <w:color w:val="000000"/>
+          <w:sz w:val="24"/>
+          <w:szCs w:val="24"/>
+        </w:rPr>
+        <w:t>(</w:t>
+      </w:r>
+      <w:proofErr w:type="spellStart"/>
+      <w:r>
+        <w:rPr>
+          <w:rFonts w:cs="Times New Roman"/>
+          <w:color w:val="000000"/>
+          <w:sz w:val="24"/>
+          <w:szCs w:val="24"/>
+        </w:rPr>
+        <w:t>username:String</w:t>
+      </w:r>
+      <w:proofErr w:type="spellEnd"/>
       <w:r>
         <w:rPr>
           <w:rFonts w:cs="Times New Roman"/>
@@ -919,84 +1454,6 @@
       </w:r>
       <w:r>
         <w:rPr>
-          <w:sz w:val="24"/>
-          <w:szCs w:val="24"/>
-        </w:rPr>
-        <w:br/>
-      </w:r>
-      <w:r>
-        <w:rPr>
-          <w:b/>
-          <w:sz w:val="24"/>
-          <w:szCs w:val="24"/>
-        </w:rPr>
-        <w:t>Scope:</w:t>
-      </w:r>
-      <w:r>
-        <w:rPr>
-          <w:sz w:val="24"/>
-          <w:szCs w:val="24"/>
-        </w:rPr>
-        <w:t xml:space="preserve"> Game</w:t>
-      </w:r>
-      <w:r>
-        <w:rPr>
-          <w:sz w:val="24"/>
-          <w:szCs w:val="24"/>
-        </w:rPr>
-        <w:t>; Account;</w:t>
-      </w:r>
-      <w:r>
-        <w:rPr>
-          <w:sz w:val="24"/>
-          <w:szCs w:val="24"/>
-        </w:rPr>
-        <w:br/>
-      </w:r>
-      <w:r>
-        <w:rPr>
-          <w:b/>
-          <w:sz w:val="24"/>
-          <w:szCs w:val="24"/>
-        </w:rPr>
-        <w:t>Messages:</w:t>
-      </w:r>
-      <w:r>
-        <w:rPr>
-          <w:sz w:val="24"/>
-          <w:szCs w:val="24"/>
-        </w:rPr>
-        <w:t xml:space="preserve"> Client :: { </w:t>
-      </w:r>
-      <w:r>
-        <w:rPr>
-          <w:rFonts w:cs="Times New Roman"/>
-          <w:color w:val="000000"/>
-          <w:sz w:val="24"/>
-          <w:szCs w:val="24"/>
-        </w:rPr>
-        <w:t>requestPlayers(); challengePlayer(username:String)</w:t>
-      </w:r>
-      <w:r>
-        <w:rPr>
-          <w:rFonts w:cs="Times New Roman"/>
-          <w:color w:val="000000"/>
-          <w:sz w:val="24"/>
-          <w:szCs w:val="24"/>
-        </w:rPr>
-        <w:t>; acceptGame(from:String);</w:t>
-      </w:r>
-      <w:r>
-        <w:rPr>
-          <w:rFonts w:cs="Times New Roman"/>
-          <w:color w:val="000000"/>
-          <w:sz w:val="24"/>
-          <w:szCs w:val="24"/>
-        </w:rPr>
-        <w:t xml:space="preserve"> rejectGame(from:String)</w:t>
-      </w:r>
-      <w:r>
-        <w:rPr>
           <w:rFonts w:cs="Times New Roman"/>
           <w:color w:val="000000"/>
           <w:sz w:val="24"/>
@@ -1004,23 +1461,45 @@
         </w:rPr>
         <w:t xml:space="preserve">; </w:t>
       </w:r>
-      <w:r>
-        <w:rPr>
-          <w:rFonts w:cs="Times New Roman"/>
-          <w:color w:val="000000"/>
-          <w:sz w:val="24"/>
-          <w:szCs w:val="24"/>
-        </w:rPr>
-        <w:t>allCurrentPlayers(players:List); askIfPlayerWantsToJoin(to: String); gameRejected(to:String); gameAccepted(to:String)</w:t>
-      </w:r>
-      <w:r>
-        <w:rPr>
-          <w:rFonts w:cs="Times New Roman"/>
-          <w:color w:val="000000"/>
-          <w:sz w:val="24"/>
-          <w:szCs w:val="24"/>
-        </w:rPr>
-        <w:t xml:space="preserve"> }; Server :: { requestAllCurrentPlayers();</w:t>
+      <w:proofErr w:type="spellStart"/>
+      <w:r>
+        <w:rPr>
+          <w:rFonts w:cs="Times New Roman"/>
+          <w:color w:val="000000"/>
+          <w:sz w:val="24"/>
+          <w:szCs w:val="24"/>
+        </w:rPr>
+        <w:t>acceptGame</w:t>
+      </w:r>
+      <w:proofErr w:type="spellEnd"/>
+      <w:r>
+        <w:rPr>
+          <w:rFonts w:cs="Times New Roman"/>
+          <w:color w:val="000000"/>
+          <w:sz w:val="24"/>
+          <w:szCs w:val="24"/>
+        </w:rPr>
+        <w:t>(</w:t>
+      </w:r>
+      <w:proofErr w:type="spellStart"/>
+      <w:r>
+        <w:rPr>
+          <w:rFonts w:cs="Times New Roman"/>
+          <w:color w:val="000000"/>
+          <w:sz w:val="24"/>
+          <w:szCs w:val="24"/>
+        </w:rPr>
+        <w:t>from:String</w:t>
+      </w:r>
+      <w:proofErr w:type="spellEnd"/>
+      <w:r>
+        <w:rPr>
+          <w:rFonts w:cs="Times New Roman"/>
+          <w:color w:val="000000"/>
+          <w:sz w:val="24"/>
+          <w:szCs w:val="24"/>
+        </w:rPr>
+        <w:t>);</w:t>
       </w:r>
       <w:r>
         <w:rPr>
@@ -1031,23 +1510,430 @@
         </w:rPr>
         <w:t xml:space="preserve"> </w:t>
       </w:r>
-      <w:r>
-        <w:rPr>
-          <w:rFonts w:cs="Times New Roman"/>
-          <w:color w:val="000000"/>
-          <w:sz w:val="24"/>
-          <w:szCs w:val="24"/>
-        </w:rPr>
-        <w:t>requestMatching(from:String, to: String); playerAcceptsGame(from:String, to:String); playerRejectsGame(from:String, to:String)</w:t>
-      </w:r>
-      <w:r>
-        <w:rPr>
-          <w:rFonts w:cs="Times New Roman"/>
+      <w:proofErr w:type="spellStart"/>
+      <w:r>
+        <w:rPr>
+          <w:rFonts w:cs="Times New Roman"/>
+          <w:color w:val="000000"/>
+          <w:sz w:val="24"/>
+          <w:szCs w:val="24"/>
+        </w:rPr>
+        <w:t>rejectGame</w:t>
+      </w:r>
+      <w:proofErr w:type="spellEnd"/>
+      <w:r>
+        <w:rPr>
+          <w:rFonts w:cs="Times New Roman"/>
+          <w:color w:val="000000"/>
+          <w:sz w:val="24"/>
+          <w:szCs w:val="24"/>
+        </w:rPr>
+        <w:t>(</w:t>
+      </w:r>
+      <w:proofErr w:type="spellStart"/>
+      <w:r>
+        <w:rPr>
+          <w:rFonts w:cs="Times New Roman"/>
+          <w:color w:val="000000"/>
+          <w:sz w:val="24"/>
+          <w:szCs w:val="24"/>
+        </w:rPr>
+        <w:t>from:String</w:t>
+      </w:r>
+      <w:proofErr w:type="spellEnd"/>
+      <w:r>
+        <w:rPr>
+          <w:rFonts w:cs="Times New Roman"/>
+          <w:color w:val="000000"/>
+          <w:sz w:val="24"/>
+          <w:szCs w:val="24"/>
+        </w:rPr>
+        <w:t>)</w:t>
+      </w:r>
+      <w:r>
+        <w:rPr>
+          <w:rFonts w:cs="Times New Roman"/>
+          <w:color w:val="000000"/>
+          <w:sz w:val="24"/>
+          <w:szCs w:val="24"/>
+        </w:rPr>
+        <w:t xml:space="preserve">; </w:t>
+      </w:r>
+      <w:proofErr w:type="spellStart"/>
+      <w:r>
+        <w:rPr>
+          <w:rFonts w:cs="Times New Roman"/>
+          <w:color w:val="000000"/>
+          <w:sz w:val="24"/>
+          <w:szCs w:val="24"/>
+        </w:rPr>
+        <w:t>allCurrentPlayers</w:t>
+      </w:r>
+      <w:proofErr w:type="spellEnd"/>
+      <w:r>
+        <w:rPr>
+          <w:rFonts w:cs="Times New Roman"/>
+          <w:color w:val="000000"/>
+          <w:sz w:val="24"/>
+          <w:szCs w:val="24"/>
+        </w:rPr>
+        <w:t>(</w:t>
+      </w:r>
+      <w:proofErr w:type="spellStart"/>
+      <w:r>
+        <w:rPr>
+          <w:rFonts w:cs="Times New Roman"/>
+          <w:color w:val="000000"/>
+          <w:sz w:val="24"/>
+          <w:szCs w:val="24"/>
+        </w:rPr>
+        <w:t>players:List</w:t>
+      </w:r>
+      <w:proofErr w:type="spellEnd"/>
+      <w:r>
+        <w:rPr>
+          <w:rFonts w:cs="Times New Roman"/>
+          <w:color w:val="000000"/>
+          <w:sz w:val="24"/>
+          <w:szCs w:val="24"/>
+        </w:rPr>
+        <w:t xml:space="preserve">); </w:t>
+      </w:r>
+      <w:proofErr w:type="spellStart"/>
+      <w:r>
+        <w:rPr>
+          <w:rFonts w:cs="Times New Roman"/>
+          <w:color w:val="000000"/>
+          <w:sz w:val="24"/>
+          <w:szCs w:val="24"/>
+        </w:rPr>
+        <w:t>askIfPlayerWantsToJoin</w:t>
+      </w:r>
+      <w:proofErr w:type="spellEnd"/>
+      <w:r>
+        <w:rPr>
+          <w:rFonts w:cs="Times New Roman"/>
+          <w:color w:val="000000"/>
+          <w:sz w:val="24"/>
+          <w:szCs w:val="24"/>
+        </w:rPr>
+        <w:t xml:space="preserve">(to: String); </w:t>
+      </w:r>
+      <w:proofErr w:type="spellStart"/>
+      <w:r>
+        <w:rPr>
+          <w:rFonts w:cs="Times New Roman"/>
+          <w:color w:val="000000"/>
+          <w:sz w:val="24"/>
+          <w:szCs w:val="24"/>
+        </w:rPr>
+        <w:t>gameRejected</w:t>
+      </w:r>
+      <w:proofErr w:type="spellEnd"/>
+      <w:r>
+        <w:rPr>
+          <w:rFonts w:cs="Times New Roman"/>
+          <w:color w:val="000000"/>
+          <w:sz w:val="24"/>
+          <w:szCs w:val="24"/>
+        </w:rPr>
+        <w:t>(</w:t>
+      </w:r>
+      <w:proofErr w:type="spellStart"/>
+      <w:r>
+        <w:rPr>
+          <w:rFonts w:cs="Times New Roman"/>
+          <w:color w:val="000000"/>
+          <w:sz w:val="24"/>
+          <w:szCs w:val="24"/>
+        </w:rPr>
+        <w:t>to:String</w:t>
+      </w:r>
+      <w:proofErr w:type="spellEnd"/>
+      <w:r>
+        <w:rPr>
+          <w:rFonts w:cs="Times New Roman"/>
+          <w:color w:val="000000"/>
+          <w:sz w:val="24"/>
+          <w:szCs w:val="24"/>
+        </w:rPr>
+        <w:t xml:space="preserve">); </w:t>
+      </w:r>
+      <w:proofErr w:type="spellStart"/>
+      <w:r>
+        <w:rPr>
+          <w:rFonts w:cs="Times New Roman"/>
+          <w:color w:val="000000"/>
+          <w:sz w:val="24"/>
+          <w:szCs w:val="24"/>
+        </w:rPr>
+        <w:t>gameAccepted</w:t>
+      </w:r>
+      <w:proofErr w:type="spellEnd"/>
+      <w:r>
+        <w:rPr>
+          <w:rFonts w:cs="Times New Roman"/>
+          <w:color w:val="000000"/>
+          <w:sz w:val="24"/>
+          <w:szCs w:val="24"/>
+        </w:rPr>
+        <w:t>(</w:t>
+      </w:r>
+      <w:proofErr w:type="spellStart"/>
+      <w:r>
+        <w:rPr>
+          <w:rFonts w:cs="Times New Roman"/>
+          <w:color w:val="000000"/>
+          <w:sz w:val="24"/>
+          <w:szCs w:val="24"/>
+        </w:rPr>
+        <w:t>to:String</w:t>
+      </w:r>
+      <w:proofErr w:type="spellEnd"/>
+      <w:r>
+        <w:rPr>
+          <w:rFonts w:cs="Times New Roman"/>
+          <w:color w:val="000000"/>
+          <w:sz w:val="24"/>
+          <w:szCs w:val="24"/>
+        </w:rPr>
+        <w:t>)</w:t>
+      </w:r>
+      <w:r>
+        <w:rPr>
+          <w:rFonts w:cs="Times New Roman"/>
+          <w:color w:val="000000"/>
           <w:sz w:val="24"/>
           <w:szCs w:val="24"/>
         </w:rPr>
         <w:t xml:space="preserve"> }; </w:t>
       </w:r>
+      <w:proofErr w:type="spellStart"/>
+      <w:r>
+        <w:rPr>
+          <w:rFonts w:cs="Times New Roman"/>
+          <w:color w:val="000000"/>
+          <w:sz w:val="24"/>
+          <w:szCs w:val="24"/>
+        </w:rPr>
+        <w:t>SBFServer</w:t>
+      </w:r>
+      <w:proofErr w:type="spellEnd"/>
+      <w:r>
+        <w:rPr>
+          <w:rFonts w:cs="Times New Roman"/>
+          <w:color w:val="000000"/>
+          <w:sz w:val="24"/>
+          <w:szCs w:val="24"/>
+        </w:rPr>
+        <w:t xml:space="preserve"> ::</w:t>
+      </w:r>
+      <w:r>
+        <w:rPr>
+          <w:rFonts w:cs="Times New Roman"/>
+          <w:color w:val="000000"/>
+          <w:sz w:val="24"/>
+          <w:szCs w:val="24"/>
+        </w:rPr>
+        <w:t xml:space="preserve"> { </w:t>
+      </w:r>
+      <w:proofErr w:type="spellStart"/>
+      <w:r>
+        <w:rPr>
+          <w:rFonts w:cs="Times New Roman"/>
+          <w:color w:val="000000"/>
+          <w:sz w:val="24"/>
+          <w:szCs w:val="24"/>
+        </w:rPr>
+        <w:t>requestAllCurrentPlayers</w:t>
+      </w:r>
+      <w:proofErr w:type="spellEnd"/>
+      <w:r>
+        <w:rPr>
+          <w:rFonts w:cs="Times New Roman"/>
+          <w:color w:val="000000"/>
+          <w:sz w:val="24"/>
+          <w:szCs w:val="24"/>
+        </w:rPr>
+        <w:t>();</w:t>
+      </w:r>
+      <w:r>
+        <w:rPr>
+          <w:rFonts w:cs="Times New Roman"/>
+          <w:color w:val="000000"/>
+          <w:sz w:val="24"/>
+          <w:szCs w:val="24"/>
+        </w:rPr>
+        <w:t xml:space="preserve"> </w:t>
+      </w:r>
+      <w:proofErr w:type="spellStart"/>
+      <w:r>
+        <w:rPr>
+          <w:rFonts w:cs="Times New Roman"/>
+          <w:color w:val="000000"/>
+          <w:sz w:val="24"/>
+          <w:szCs w:val="24"/>
+        </w:rPr>
+        <w:t>requestMatching</w:t>
+      </w:r>
+      <w:proofErr w:type="spellEnd"/>
+      <w:r>
+        <w:rPr>
+          <w:rFonts w:cs="Times New Roman"/>
+          <w:color w:val="000000"/>
+          <w:sz w:val="24"/>
+          <w:szCs w:val="24"/>
+        </w:rPr>
+        <w:t>(</w:t>
+      </w:r>
+      <w:proofErr w:type="spellStart"/>
+      <w:r>
+        <w:rPr>
+          <w:rFonts w:cs="Times New Roman"/>
+          <w:color w:val="000000"/>
+          <w:sz w:val="24"/>
+          <w:szCs w:val="24"/>
+        </w:rPr>
+        <w:t>from:String</w:t>
+      </w:r>
+      <w:proofErr w:type="spellEnd"/>
+      <w:r>
+        <w:rPr>
+          <w:rFonts w:cs="Times New Roman"/>
+          <w:color w:val="000000"/>
+          <w:sz w:val="24"/>
+          <w:szCs w:val="24"/>
+        </w:rPr>
+        <w:t xml:space="preserve">, to: String); </w:t>
+      </w:r>
+      <w:proofErr w:type="spellStart"/>
+      <w:r>
+        <w:rPr>
+          <w:rFonts w:cs="Times New Roman"/>
+          <w:color w:val="000000"/>
+          <w:sz w:val="24"/>
+          <w:szCs w:val="24"/>
+        </w:rPr>
+        <w:t>playerAcceptsGame</w:t>
+      </w:r>
+      <w:proofErr w:type="spellEnd"/>
+      <w:r>
+        <w:rPr>
+          <w:rFonts w:cs="Times New Roman"/>
+          <w:color w:val="000000"/>
+          <w:sz w:val="24"/>
+          <w:szCs w:val="24"/>
+        </w:rPr>
+        <w:t>(</w:t>
+      </w:r>
+      <w:proofErr w:type="spellStart"/>
+      <w:r>
+        <w:rPr>
+          <w:rFonts w:cs="Times New Roman"/>
+          <w:color w:val="000000"/>
+          <w:sz w:val="24"/>
+          <w:szCs w:val="24"/>
+        </w:rPr>
+        <w:t>from:String</w:t>
+      </w:r>
+      <w:proofErr w:type="spellEnd"/>
+      <w:r>
+        <w:rPr>
+          <w:rFonts w:cs="Times New Roman"/>
+          <w:color w:val="000000"/>
+          <w:sz w:val="24"/>
+          <w:szCs w:val="24"/>
+        </w:rPr>
+        <w:t xml:space="preserve">, </w:t>
+      </w:r>
+      <w:proofErr w:type="spellStart"/>
+      <w:r>
+        <w:rPr>
+          <w:rFonts w:cs="Times New Roman"/>
+          <w:color w:val="000000"/>
+          <w:sz w:val="24"/>
+          <w:szCs w:val="24"/>
+        </w:rPr>
+        <w:t>to:String</w:t>
+      </w:r>
+      <w:proofErr w:type="spellEnd"/>
+      <w:r>
+        <w:rPr>
+          <w:rFonts w:cs="Times New Roman"/>
+          <w:color w:val="000000"/>
+          <w:sz w:val="24"/>
+          <w:szCs w:val="24"/>
+        </w:rPr>
+        <w:t xml:space="preserve">); </w:t>
+      </w:r>
+      <w:proofErr w:type="spellStart"/>
+      <w:r>
+        <w:rPr>
+          <w:rFonts w:cs="Times New Roman"/>
+          <w:color w:val="000000"/>
+          <w:sz w:val="24"/>
+          <w:szCs w:val="24"/>
+        </w:rPr>
+        <w:t>playerRejectsGame</w:t>
+      </w:r>
+      <w:proofErr w:type="spellEnd"/>
+      <w:r>
+        <w:rPr>
+          <w:rFonts w:cs="Times New Roman"/>
+          <w:color w:val="000000"/>
+          <w:sz w:val="24"/>
+          <w:szCs w:val="24"/>
+        </w:rPr>
+        <w:t>(</w:t>
+      </w:r>
+      <w:proofErr w:type="spellStart"/>
+      <w:r>
+        <w:rPr>
+          <w:rFonts w:cs="Times New Roman"/>
+          <w:color w:val="000000"/>
+          <w:sz w:val="24"/>
+          <w:szCs w:val="24"/>
+        </w:rPr>
+        <w:t>from:String</w:t>
+      </w:r>
+      <w:proofErr w:type="spellEnd"/>
+      <w:r>
+        <w:rPr>
+          <w:rFonts w:cs="Times New Roman"/>
+          <w:color w:val="000000"/>
+          <w:sz w:val="24"/>
+          <w:szCs w:val="24"/>
+        </w:rPr>
+        <w:t xml:space="preserve">, </w:t>
+      </w:r>
+      <w:proofErr w:type="spellStart"/>
+      <w:r>
+        <w:rPr>
+          <w:rFonts w:cs="Times New Roman"/>
+          <w:color w:val="000000"/>
+          <w:sz w:val="24"/>
+          <w:szCs w:val="24"/>
+        </w:rPr>
+        <w:t>to:String</w:t>
+      </w:r>
+      <w:proofErr w:type="spellEnd"/>
+      <w:r>
+        <w:rPr>
+          <w:rFonts w:cs="Times New Roman"/>
+          <w:color w:val="000000"/>
+          <w:sz w:val="24"/>
+          <w:szCs w:val="24"/>
+        </w:rPr>
+        <w:t>)</w:t>
+      </w:r>
+      <w:r>
+        <w:rPr>
+          <w:rFonts w:cs="Times New Roman"/>
+          <w:sz w:val="24"/>
+          <w:szCs w:val="24"/>
+        </w:rPr>
+        <w:t xml:space="preserve"> }; </w:t>
+      </w:r>
       <w:r>
         <w:rPr>
           <w:rFonts w:cs="Times New Roman"/>
@@ -1062,8 +1948,105 @@
           <w:sz w:val="24"/>
           <w:szCs w:val="24"/>
         </w:rPr>
+        <w:t xml:space="preserve"> :: {</w:t>
+      </w:r>
+      <w:r>
+        <w:rPr>
+          <w:rFonts w:cs="Times New Roman"/>
+          <w:sz w:val="24"/>
+          <w:szCs w:val="24"/>
+        </w:rPr>
         <w:t xml:space="preserve"> </w:t>
       </w:r>
+      <w:proofErr w:type="spellStart"/>
+      <w:r>
+        <w:rPr>
+          <w:rFonts w:cs="Times New Roman"/>
+          <w:color w:val="000000"/>
+          <w:sz w:val="24"/>
+          <w:szCs w:val="24"/>
+        </w:rPr>
+        <w:t>displayAllPlayersPage</w:t>
+      </w:r>
+      <w:proofErr w:type="spellEnd"/>
+      <w:r>
+        <w:rPr>
+          <w:rFonts w:cs="Times New Roman"/>
+          <w:color w:val="000000"/>
+          <w:sz w:val="24"/>
+          <w:szCs w:val="24"/>
+        </w:rPr>
+        <w:t>(</w:t>
+      </w:r>
+      <w:proofErr w:type="spellStart"/>
+      <w:r>
+        <w:rPr>
+          <w:rFonts w:cs="Times New Roman"/>
+          <w:color w:val="000000"/>
+          <w:sz w:val="24"/>
+          <w:szCs w:val="24"/>
+        </w:rPr>
+        <w:t>players:List</w:t>
+      </w:r>
+      <w:proofErr w:type="spellEnd"/>
+      <w:r>
+        <w:rPr>
+          <w:rFonts w:cs="Times New Roman"/>
+          <w:color w:val="000000"/>
+          <w:sz w:val="24"/>
+          <w:szCs w:val="24"/>
+        </w:rPr>
+        <w:t xml:space="preserve">); </w:t>
+      </w:r>
+      <w:proofErr w:type="spellStart"/>
+      <w:r>
+        <w:rPr>
+          <w:rFonts w:cs="Times New Roman"/>
+          <w:color w:val="000000"/>
+          <w:sz w:val="24"/>
+          <w:szCs w:val="24"/>
+        </w:rPr>
+        <w:t>displayGameAcceptedPage</w:t>
+      </w:r>
+      <w:proofErr w:type="spellEnd"/>
+      <w:r>
+        <w:rPr>
+          <w:rFonts w:cs="Times New Roman"/>
+          <w:color w:val="000000"/>
+          <w:sz w:val="24"/>
+          <w:szCs w:val="24"/>
+        </w:rPr>
+        <w:t>();</w:t>
+      </w:r>
+      <w:proofErr w:type="spellStart"/>
+      <w:r>
+        <w:rPr>
+          <w:rFonts w:cs="Times New Roman"/>
+          <w:color w:val="000000"/>
+          <w:sz w:val="24"/>
+          <w:szCs w:val="24"/>
+        </w:rPr>
+        <w:t>displayGameRejectedPage</w:t>
+      </w:r>
+      <w:proofErr w:type="spellEnd"/>
+      <w:r>
+        <w:rPr>
+          <w:rFonts w:cs="Times New Roman"/>
+          <w:color w:val="000000"/>
+          <w:sz w:val="24"/>
+          <w:szCs w:val="24"/>
+        </w:rPr>
+        <w:t>()</w:t>
+      </w:r>
+      <w:r>
+        <w:rPr>
+          <w:rFonts w:cs="Times New Roman"/>
+          <w:sz w:val="24"/>
+          <w:szCs w:val="24"/>
+        </w:rPr>
+        <w:t xml:space="preserve"> </w:t>
+      </w:r>
+      <w:proofErr w:type="gramStart"/>
       <w:r>
         <w:rPr>
           <w:rFonts w:cs="Times New Roman"/>
@@ -1071,69 +2054,9 @@
           <w:szCs w:val="24"/>
         </w:rPr>
         <w:lastRenderedPageBreak/>
-        <w:t>:: {</w:t>
-      </w:r>
-      <w:r>
-        <w:rPr>
-          <w:rFonts w:cs="Times New Roman"/>
-          <w:sz w:val="24"/>
-          <w:szCs w:val="24"/>
-        </w:rPr>
-        <w:t xml:space="preserve"> </w:t>
-      </w:r>
-      <w:r>
-        <w:rPr>
-          <w:rFonts w:ascii="Arial" w:hAnsi="Arial" w:cs="Times New Roman"/>
-          <w:color w:val="000000"/>
-          <w:sz w:val="23"/>
-          <w:szCs w:val="23"/>
-        </w:rPr>
-        <w:t>displayAllPlayersPage(players:List)</w:t>
-      </w:r>
-      <w:r>
-        <w:rPr>
-          <w:rFonts w:ascii="Arial" w:hAnsi="Arial" w:cs="Times New Roman"/>
-          <w:color w:val="000000"/>
-          <w:sz w:val="23"/>
-          <w:szCs w:val="23"/>
-        </w:rPr>
-        <w:t xml:space="preserve">; </w:t>
-      </w:r>
-      <w:r>
-        <w:rPr>
-          <w:rFonts w:ascii="Arial" w:hAnsi="Arial" w:cs="Times New Roman"/>
-          <w:color w:val="000000"/>
-          <w:sz w:val="23"/>
-          <w:szCs w:val="23"/>
-        </w:rPr>
-        <w:t>displayGameAcceptedPage()</w:t>
-      </w:r>
-      <w:r>
-        <w:rPr>
-          <w:rFonts w:ascii="Arial" w:hAnsi="Arial" w:cs="Times New Roman"/>
-          <w:color w:val="000000"/>
-          <w:sz w:val="23"/>
-          <w:szCs w:val="23"/>
-        </w:rPr>
-        <w:t>;</w:t>
-      </w:r>
-      <w:r>
-        <w:rPr>
-          <w:rFonts w:ascii="Arial" w:hAnsi="Arial" w:cs="Times New Roman"/>
-          <w:color w:val="000000"/>
-          <w:sz w:val="23"/>
-          <w:szCs w:val="23"/>
-        </w:rPr>
-        <w:t>displayGameRejectedPage()</w:t>
-      </w:r>
-      <w:r>
-        <w:rPr>
-          <w:rFonts w:cs="Times New Roman"/>
-          <w:sz w:val="24"/>
-          <w:szCs w:val="24"/>
-        </w:rPr>
-        <w:t xml:space="preserve"> }</w:t>
-      </w:r>
+        <w:t>}</w:t>
+      </w:r>
+      <w:proofErr w:type="gramEnd"/>
       <w:r>
         <w:rPr>
           <w:sz w:val="24"/>
@@ -1237,6 +2160,7 @@
         </w:rPr>
         <w:t xml:space="preserve">User :: </w:t>
       </w:r>
+      <w:proofErr w:type="spellStart"/>
       <w:r>
         <w:rPr>
           <w:sz w:val="24"/>
@@ -1244,6 +2168,7 @@
         </w:rPr>
         <w:t>setupGame</w:t>
       </w:r>
+      <w:proofErr w:type="spellEnd"/>
       <w:r>
         <w:rPr>
           <w:sz w:val="24"/>
@@ -1278,14 +2203,38 @@
           <w:sz w:val="24"/>
           <w:szCs w:val="24"/>
         </w:rPr>
-        <w:t>Game</w:t>
-      </w:r>
-      <w:r>
-        <w:rPr>
-          <w:sz w:val="24"/>
-          <w:szCs w:val="24"/>
-        </w:rPr>
-        <w:t>;</w:t>
+        <w:t xml:space="preserve">Game; </w:t>
+      </w:r>
+      <w:proofErr w:type="spellStart"/>
+      <w:r>
+        <w:rPr>
+          <w:sz w:val="24"/>
+          <w:szCs w:val="24"/>
+        </w:rPr>
+        <w:t>GameConditions</w:t>
+      </w:r>
+      <w:proofErr w:type="spellEnd"/>
+      <w:r>
+        <w:rPr>
+          <w:sz w:val="24"/>
+          <w:szCs w:val="24"/>
+        </w:rPr>
+        <w:t xml:space="preserve">; </w:t>
+      </w:r>
+      <w:r>
+        <w:rPr>
+          <w:sz w:val="24"/>
+          <w:szCs w:val="24"/>
+        </w:rPr>
+        <w:br/>
+      </w:r>
+      <w:r>
+        <w:rPr>
+          <w:b/>
+          <w:sz w:val="24"/>
+          <w:szCs w:val="24"/>
+        </w:rPr>
+        <w:t>Messages:</w:t>
       </w:r>
       <w:r>
         <w:rPr>
@@ -1294,12 +2243,391 @@
         </w:rPr>
         <w:t xml:space="preserve"> </w:t>
       </w:r>
-      <w:r>
-        <w:rPr>
-          <w:sz w:val="24"/>
-          <w:szCs w:val="24"/>
-        </w:rPr>
-        <w:t xml:space="preserve">GameConditions; </w:t>
+      <w:proofErr w:type="spellStart"/>
+      <w:r>
+        <w:rPr>
+          <w:sz w:val="24"/>
+          <w:szCs w:val="24"/>
+        </w:rPr>
+        <w:t>SBFClient</w:t>
+      </w:r>
+      <w:proofErr w:type="spellEnd"/>
+      <w:r>
+        <w:rPr>
+          <w:sz w:val="24"/>
+          <w:szCs w:val="24"/>
+        </w:rPr>
+        <w:t xml:space="preserve"> ::</w:t>
+      </w:r>
+      <w:r>
+        <w:rPr>
+          <w:sz w:val="24"/>
+          <w:szCs w:val="24"/>
+        </w:rPr>
+        <w:t xml:space="preserve"> { </w:t>
+      </w:r>
+      <w:proofErr w:type="spellStart"/>
+      <w:r>
+        <w:rPr>
+          <w:rFonts w:cs="Times New Roman"/>
+          <w:color w:val="000000"/>
+          <w:sz w:val="24"/>
+          <w:szCs w:val="24"/>
+        </w:rPr>
+        <w:t>sendNewConditions</w:t>
+      </w:r>
+      <w:proofErr w:type="spellEnd"/>
+      <w:r>
+        <w:rPr>
+          <w:rFonts w:cs="Times New Roman"/>
+          <w:color w:val="000000"/>
+          <w:sz w:val="24"/>
+          <w:szCs w:val="24"/>
+        </w:rPr>
+        <w:t>(</w:t>
+      </w:r>
+      <w:proofErr w:type="spellStart"/>
+      <w:r>
+        <w:rPr>
+          <w:rFonts w:cs="Times New Roman"/>
+          <w:color w:val="000000"/>
+          <w:sz w:val="24"/>
+          <w:szCs w:val="24"/>
+        </w:rPr>
+        <w:t>conditions:GameConditions</w:t>
+      </w:r>
+      <w:proofErr w:type="spellEnd"/>
+      <w:r>
+        <w:rPr>
+          <w:rFonts w:cs="Times New Roman"/>
+          <w:color w:val="000000"/>
+          <w:sz w:val="24"/>
+          <w:szCs w:val="24"/>
+        </w:rPr>
+        <w:t xml:space="preserve">); </w:t>
+      </w:r>
+      <w:proofErr w:type="spellStart"/>
+      <w:r>
+        <w:rPr>
+          <w:rFonts w:cs="Times New Roman"/>
+          <w:color w:val="000000"/>
+          <w:sz w:val="24"/>
+          <w:szCs w:val="24"/>
+        </w:rPr>
+        <w:t>sendConfirmationOfConditions</w:t>
+      </w:r>
+      <w:proofErr w:type="spellEnd"/>
+      <w:r>
+        <w:rPr>
+          <w:rFonts w:cs="Times New Roman"/>
+          <w:color w:val="000000"/>
+          <w:sz w:val="24"/>
+          <w:szCs w:val="24"/>
+        </w:rPr>
+        <w:t>()</w:t>
+      </w:r>
+      <w:r>
+        <w:rPr>
+          <w:rFonts w:cs="Times New Roman"/>
+          <w:color w:val="000000"/>
+          <w:sz w:val="24"/>
+          <w:szCs w:val="24"/>
+        </w:rPr>
+        <w:t xml:space="preserve">; </w:t>
+      </w:r>
+      <w:proofErr w:type="spellStart"/>
+      <w:r>
+        <w:rPr>
+          <w:rFonts w:cs="Times New Roman"/>
+          <w:color w:val="000000"/>
+          <w:sz w:val="24"/>
+          <w:szCs w:val="24"/>
+        </w:rPr>
+        <w:t>newGameConditions</w:t>
+      </w:r>
+      <w:proofErr w:type="spellEnd"/>
+      <w:r>
+        <w:rPr>
+          <w:rFonts w:cs="Times New Roman"/>
+          <w:color w:val="000000"/>
+          <w:sz w:val="24"/>
+          <w:szCs w:val="24"/>
+        </w:rPr>
+        <w:t>(</w:t>
+      </w:r>
+      <w:proofErr w:type="spellStart"/>
+      <w:r>
+        <w:rPr>
+          <w:rFonts w:cs="Times New Roman"/>
+          <w:color w:val="000000"/>
+          <w:sz w:val="24"/>
+          <w:szCs w:val="24"/>
+        </w:rPr>
+        <w:t>conditions:GameConditions</w:t>
+      </w:r>
+      <w:proofErr w:type="spellEnd"/>
+      <w:r>
+        <w:rPr>
+          <w:rFonts w:cs="Times New Roman"/>
+          <w:color w:val="000000"/>
+          <w:sz w:val="24"/>
+          <w:szCs w:val="24"/>
+        </w:rPr>
+        <w:t xml:space="preserve">); </w:t>
+      </w:r>
+      <w:proofErr w:type="spellStart"/>
+      <w:r>
+        <w:rPr>
+          <w:rFonts w:cs="Times New Roman"/>
+          <w:color w:val="000000"/>
+          <w:sz w:val="24"/>
+          <w:szCs w:val="24"/>
+        </w:rPr>
+        <w:t>startGame</w:t>
+      </w:r>
+      <w:proofErr w:type="spellEnd"/>
+      <w:r>
+        <w:rPr>
+          <w:rFonts w:cs="Times New Roman"/>
+          <w:color w:val="000000"/>
+          <w:sz w:val="24"/>
+          <w:szCs w:val="24"/>
+        </w:rPr>
+        <w:t>(</w:t>
+      </w:r>
+      <w:proofErr w:type="spellStart"/>
+      <w:r>
+        <w:rPr>
+          <w:rFonts w:cs="Times New Roman"/>
+          <w:color w:val="000000"/>
+          <w:sz w:val="24"/>
+          <w:szCs w:val="24"/>
+        </w:rPr>
+        <w:t>conditions:Conditions</w:t>
+      </w:r>
+      <w:proofErr w:type="spellEnd"/>
+      <w:r>
+        <w:rPr>
+          <w:rFonts w:cs="Times New Roman"/>
+          <w:color w:val="000000"/>
+          <w:sz w:val="24"/>
+          <w:szCs w:val="24"/>
+        </w:rPr>
+        <w:t>)</w:t>
+      </w:r>
+      <w:r>
+        <w:rPr>
+          <w:sz w:val="24"/>
+          <w:szCs w:val="24"/>
+        </w:rPr>
+        <w:t xml:space="preserve"> }; </w:t>
+      </w:r>
+      <w:proofErr w:type="spellStart"/>
+      <w:r>
+        <w:rPr>
+          <w:sz w:val="24"/>
+          <w:szCs w:val="24"/>
+        </w:rPr>
+        <w:t>SBFServer</w:t>
+      </w:r>
+      <w:proofErr w:type="spellEnd"/>
+      <w:r>
+        <w:rPr>
+          <w:sz w:val="24"/>
+          <w:szCs w:val="24"/>
+        </w:rPr>
+        <w:t xml:space="preserve"> ::</w:t>
+      </w:r>
+      <w:r>
+        <w:rPr>
+          <w:sz w:val="24"/>
+          <w:szCs w:val="24"/>
+        </w:rPr>
+        <w:t xml:space="preserve"> { </w:t>
+      </w:r>
+      <w:proofErr w:type="spellStart"/>
+      <w:r>
+        <w:rPr>
+          <w:rFonts w:cs="Times New Roman"/>
+          <w:color w:val="000000"/>
+          <w:sz w:val="24"/>
+          <w:szCs w:val="24"/>
+        </w:rPr>
+        <w:t>submitGameConditions</w:t>
+      </w:r>
+      <w:proofErr w:type="spellEnd"/>
+      <w:r>
+        <w:rPr>
+          <w:rFonts w:cs="Times New Roman"/>
+          <w:color w:val="000000"/>
+          <w:sz w:val="24"/>
+          <w:szCs w:val="24"/>
+        </w:rPr>
+        <w:t>(</w:t>
+      </w:r>
+      <w:proofErr w:type="spellStart"/>
+      <w:r>
+        <w:rPr>
+          <w:rFonts w:cs="Times New Roman"/>
+          <w:color w:val="000000"/>
+          <w:sz w:val="24"/>
+          <w:szCs w:val="24"/>
+        </w:rPr>
+        <w:t>conditions:GameConditions</w:t>
+      </w:r>
+      <w:proofErr w:type="spellEnd"/>
+      <w:r>
+        <w:rPr>
+          <w:rFonts w:cs="Times New Roman"/>
+          <w:color w:val="000000"/>
+          <w:sz w:val="24"/>
+          <w:szCs w:val="24"/>
+        </w:rPr>
+        <w:t xml:space="preserve">); </w:t>
+      </w:r>
+      <w:proofErr w:type="spellStart"/>
+      <w:r>
+        <w:rPr>
+          <w:rFonts w:cs="Times New Roman"/>
+          <w:color w:val="000000"/>
+          <w:sz w:val="24"/>
+          <w:szCs w:val="24"/>
+        </w:rPr>
+        <w:t>submitAgreement</w:t>
+      </w:r>
+      <w:proofErr w:type="spellEnd"/>
+      <w:r>
+        <w:rPr>
+          <w:rFonts w:cs="Times New Roman"/>
+          <w:color w:val="000000"/>
+          <w:sz w:val="24"/>
+          <w:szCs w:val="24"/>
+        </w:rPr>
+        <w:t>()</w:t>
+      </w:r>
+      <w:r>
+        <w:rPr>
+          <w:sz w:val="24"/>
+          <w:szCs w:val="24"/>
+        </w:rPr>
+        <w:t xml:space="preserve"> }; Screen :: {</w:t>
+      </w:r>
+      <w:r>
+        <w:rPr>
+          <w:rFonts w:cs="Times New Roman"/>
+          <w:color w:val="000000"/>
+          <w:sz w:val="24"/>
+          <w:szCs w:val="24"/>
+        </w:rPr>
+        <w:t xml:space="preserve"> </w:t>
+      </w:r>
+      <w:proofErr w:type="spellStart"/>
+      <w:r>
+        <w:rPr>
+          <w:rFonts w:cs="Times New Roman"/>
+          <w:color w:val="000000"/>
+          <w:sz w:val="24"/>
+          <w:szCs w:val="24"/>
+        </w:rPr>
+        <w:t>displayGameConditions</w:t>
+      </w:r>
+      <w:proofErr w:type="spellEnd"/>
+      <w:r>
+        <w:rPr>
+          <w:rFonts w:cs="Times New Roman"/>
+          <w:color w:val="000000"/>
+          <w:sz w:val="24"/>
+          <w:szCs w:val="24"/>
+        </w:rPr>
+        <w:t>(</w:t>
+      </w:r>
+      <w:proofErr w:type="spellStart"/>
+      <w:r>
+        <w:rPr>
+          <w:rFonts w:cs="Times New Roman"/>
+          <w:color w:val="000000"/>
+          <w:sz w:val="24"/>
+          <w:szCs w:val="24"/>
+        </w:rPr>
+        <w:t>conditions:GameConditions</w:t>
+      </w:r>
+      <w:proofErr w:type="spellEnd"/>
+      <w:r>
+        <w:rPr>
+          <w:rFonts w:cs="Times New Roman"/>
+          <w:color w:val="000000"/>
+          <w:sz w:val="24"/>
+          <w:szCs w:val="24"/>
+        </w:rPr>
+        <w:t>)</w:t>
+      </w:r>
+      <w:r>
+        <w:rPr>
+          <w:rFonts w:cs="Times New Roman"/>
+          <w:sz w:val="24"/>
+          <w:szCs w:val="24"/>
+        </w:rPr>
+        <w:t xml:space="preserve">; </w:t>
+      </w:r>
+      <w:proofErr w:type="spellStart"/>
+      <w:r>
+        <w:rPr>
+          <w:rFonts w:cs="Times New Roman"/>
+          <w:color w:val="000000"/>
+          <w:sz w:val="24"/>
+          <w:szCs w:val="24"/>
+        </w:rPr>
+        <w:t>acceptGameConditions</w:t>
+      </w:r>
+      <w:proofErr w:type="spellEnd"/>
+      <w:r>
+        <w:rPr>
+          <w:rFonts w:cs="Times New Roman"/>
+          <w:color w:val="000000"/>
+          <w:sz w:val="24"/>
+          <w:szCs w:val="24"/>
+        </w:rPr>
+        <w:t xml:space="preserve">(); </w:t>
+      </w:r>
+      <w:proofErr w:type="spellStart"/>
+      <w:r>
+        <w:rPr>
+          <w:rFonts w:cs="Times New Roman"/>
+          <w:color w:val="000000"/>
+          <w:sz w:val="24"/>
+          <w:szCs w:val="24"/>
+        </w:rPr>
+        <w:t>displayNewGame</w:t>
+      </w:r>
+      <w:proofErr w:type="spellEnd"/>
+      <w:r>
+        <w:rPr>
+          <w:rFonts w:cs="Times New Roman"/>
+          <w:color w:val="000000"/>
+          <w:sz w:val="24"/>
+          <w:szCs w:val="24"/>
+        </w:rPr>
+        <w:t>(</w:t>
+      </w:r>
+      <w:proofErr w:type="spellStart"/>
+      <w:r>
+        <w:rPr>
+          <w:rFonts w:cs="Times New Roman"/>
+          <w:color w:val="000000"/>
+          <w:sz w:val="24"/>
+          <w:szCs w:val="24"/>
+        </w:rPr>
+        <w:t>conditions:Conditions</w:t>
+      </w:r>
+      <w:proofErr w:type="spellEnd"/>
+      <w:r>
+        <w:rPr>
+          <w:rFonts w:cs="Times New Roman"/>
+          <w:color w:val="000000"/>
+          <w:sz w:val="24"/>
+          <w:szCs w:val="24"/>
+        </w:rPr>
+        <w:t>) }</w:t>
       </w:r>
       <w:r>
         <w:rPr>
@@ -1314,146 +2642,98 @@
           <w:sz w:val="24"/>
           <w:szCs w:val="24"/>
         </w:rPr>
-        <w:t>Messages:</w:t>
-      </w:r>
-      <w:r>
-        <w:rPr>
-          <w:sz w:val="24"/>
-          <w:szCs w:val="24"/>
-        </w:rPr>
-        <w:t xml:space="preserve"> Client :: { </w:t>
-      </w:r>
-      <w:r>
-        <w:rPr>
-          <w:rFonts w:cs="Times New Roman"/>
-          <w:color w:val="000000"/>
-          <w:sz w:val="24"/>
-          <w:szCs w:val="24"/>
-        </w:rPr>
-        <w:t>sendNewConditions(conditions:GameConditions); sendConfirmationOfConditions()</w:t>
-      </w:r>
-      <w:r>
-        <w:rPr>
-          <w:rFonts w:cs="Times New Roman"/>
-          <w:color w:val="000000"/>
-          <w:sz w:val="24"/>
-          <w:szCs w:val="24"/>
-        </w:rPr>
-        <w:t>; newGameConditions(conditions:GameConditions); startGame(conditions:Conditions)</w:t>
-      </w:r>
-      <w:r>
-        <w:rPr>
-          <w:sz w:val="24"/>
-          <w:szCs w:val="24"/>
-        </w:rPr>
-        <w:t xml:space="preserve"> }; </w:t>
-      </w:r>
-      <w:r>
-        <w:rPr>
-          <w:sz w:val="24"/>
-          <w:szCs w:val="24"/>
-        </w:rPr>
-        <w:t xml:space="preserve">Server :: { </w:t>
-      </w:r>
-      <w:r>
-        <w:rPr>
-          <w:rFonts w:cs="Times New Roman"/>
-          <w:color w:val="000000"/>
-          <w:sz w:val="24"/>
-          <w:szCs w:val="24"/>
-        </w:rPr>
-        <w:t>submitGameConditions(conditions:GameConditions); submitAgreement()</w:t>
-      </w:r>
-      <w:r>
-        <w:rPr>
-          <w:sz w:val="24"/>
-          <w:szCs w:val="24"/>
-        </w:rPr>
-        <w:t xml:space="preserve"> }; Screen :: {</w:t>
-      </w:r>
-      <w:r>
-        <w:rPr>
-          <w:rFonts w:cs="Times New Roman"/>
-          <w:color w:val="000000"/>
-          <w:sz w:val="24"/>
-          <w:szCs w:val="24"/>
-        </w:rPr>
-        <w:t xml:space="preserve"> displayGameConditions(conditions:GameConditions)</w:t>
-      </w:r>
-      <w:r>
-        <w:rPr>
-          <w:rFonts w:cs="Times New Roman"/>
+        <w:t>Pre:</w:t>
+      </w:r>
+      <w:r>
+        <w:rPr>
+          <w:sz w:val="24"/>
+          <w:szCs w:val="24"/>
+        </w:rPr>
+        <w:t xml:space="preserve"> The user is currently logged in</w:t>
+      </w:r>
+      <w:r>
+        <w:rPr>
+          <w:sz w:val="24"/>
+          <w:szCs w:val="24"/>
+        </w:rPr>
+        <w:t xml:space="preserve"> and does not have any set up games</w:t>
+      </w:r>
+      <w:r>
+        <w:rPr>
+          <w:sz w:val="24"/>
+          <w:szCs w:val="24"/>
+        </w:rPr>
+        <w:t>.</w:t>
+      </w:r>
+      <w:r>
+        <w:rPr>
+          <w:sz w:val="24"/>
+          <w:szCs w:val="24"/>
+        </w:rPr>
+        <w:br/>
+      </w:r>
+      <w:r>
+        <w:rPr>
+          <w:b/>
+          <w:sz w:val="24"/>
+          <w:szCs w:val="24"/>
+        </w:rPr>
+        <w:t>New:</w:t>
+      </w:r>
+      <w:r>
+        <w:rPr>
+          <w:sz w:val="24"/>
+          <w:szCs w:val="24"/>
+        </w:rPr>
+        <w:t xml:space="preserve"> </w:t>
+      </w:r>
+      <w:proofErr w:type="spellStart"/>
+      <w:r>
+        <w:rPr>
+          <w:sz w:val="24"/>
+          <w:szCs w:val="24"/>
+        </w:rPr>
+        <w:t>newConditions</w:t>
+      </w:r>
+      <w:proofErr w:type="spellEnd"/>
+      <w:r>
+        <w:rPr>
+          <w:sz w:val="24"/>
+          <w:szCs w:val="24"/>
+        </w:rPr>
+        <w:t xml:space="preserve">: </w:t>
+      </w:r>
+      <w:proofErr w:type="spellStart"/>
+      <w:r>
+        <w:rPr>
+          <w:sz w:val="24"/>
+          <w:szCs w:val="24"/>
+        </w:rPr>
+        <w:t>GameCondition</w:t>
+      </w:r>
+      <w:proofErr w:type="spellEnd"/>
+      <w:r>
+        <w:rPr>
           <w:sz w:val="24"/>
           <w:szCs w:val="24"/>
         </w:rPr>
         <w:t xml:space="preserve">; </w:t>
       </w:r>
-      <w:r>
-        <w:rPr>
-          <w:rFonts w:cs="Times New Roman"/>
-          <w:color w:val="000000"/>
-          <w:sz w:val="24"/>
-          <w:szCs w:val="24"/>
-        </w:rPr>
-        <w:t>acceptGameConditions(); displayNewGame(conditions:Conditions) }</w:t>
-      </w:r>
-      <w:r>
-        <w:rPr>
-          <w:sz w:val="24"/>
-          <w:szCs w:val="24"/>
-        </w:rPr>
-        <w:br/>
-      </w:r>
-      <w:r>
-        <w:rPr>
-          <w:b/>
-          <w:sz w:val="24"/>
-          <w:szCs w:val="24"/>
-        </w:rPr>
-        <w:t>Pre:</w:t>
-      </w:r>
-      <w:r>
-        <w:rPr>
-          <w:sz w:val="24"/>
-          <w:szCs w:val="24"/>
-        </w:rPr>
-        <w:t xml:space="preserve"> The user is currently logged in</w:t>
-      </w:r>
-      <w:r>
-        <w:rPr>
-          <w:sz w:val="24"/>
-          <w:szCs w:val="24"/>
-        </w:rPr>
-        <w:t xml:space="preserve"> and does not have any set up games</w:t>
-      </w:r>
-      <w:r>
-        <w:rPr>
-          <w:sz w:val="24"/>
-          <w:szCs w:val="24"/>
-        </w:rPr>
-        <w:t>.</w:t>
-      </w:r>
-      <w:r>
-        <w:rPr>
-          <w:sz w:val="24"/>
-          <w:szCs w:val="24"/>
-        </w:rPr>
-        <w:br/>
-      </w:r>
-      <w:r>
-        <w:rPr>
-          <w:b/>
-          <w:sz w:val="24"/>
-          <w:szCs w:val="24"/>
-        </w:rPr>
-        <w:t>New:</w:t>
-      </w:r>
-      <w:r>
-        <w:rPr>
-          <w:sz w:val="24"/>
-          <w:szCs w:val="24"/>
-        </w:rPr>
-        <w:t xml:space="preserve"> newConditions: GameCondition; newGame: Game</w:t>
+      <w:proofErr w:type="spellStart"/>
+      <w:r>
+        <w:rPr>
+          <w:sz w:val="24"/>
+          <w:szCs w:val="24"/>
+        </w:rPr>
+        <w:t>newGame</w:t>
+      </w:r>
+      <w:proofErr w:type="spellEnd"/>
+      <w:r>
+        <w:rPr>
+          <w:sz w:val="24"/>
+          <w:szCs w:val="24"/>
+        </w:rPr>
+        <w:t>: Game</w:t>
       </w:r>
       <w:r>
         <w:rPr>
@@ -1520,14 +2800,39 @@
           <w:sz w:val="24"/>
           <w:szCs w:val="24"/>
         </w:rPr>
-        <w:t xml:space="preserve"> loadGame</w:t>
-      </w:r>
-      <w:r>
-        <w:rPr>
-          <w:sz w:val="24"/>
-          <w:szCs w:val="24"/>
-        </w:rPr>
-        <w:t xml:space="preserve"> (gameName: String)</w:t>
+        <w:t xml:space="preserve"> </w:t>
+      </w:r>
+      <w:proofErr w:type="spellStart"/>
+      <w:r>
+        <w:rPr>
+          <w:sz w:val="24"/>
+          <w:szCs w:val="24"/>
+        </w:rPr>
+        <w:t>loadGame</w:t>
+      </w:r>
+      <w:proofErr w:type="spellEnd"/>
+      <w:r>
+        <w:rPr>
+          <w:sz w:val="24"/>
+          <w:szCs w:val="24"/>
+        </w:rPr>
+        <w:t xml:space="preserve"> (</w:t>
+      </w:r>
+      <w:proofErr w:type="spellStart"/>
+      <w:r>
+        <w:rPr>
+          <w:sz w:val="24"/>
+          <w:szCs w:val="24"/>
+        </w:rPr>
+        <w:t>gameName</w:t>
+      </w:r>
+      <w:proofErr w:type="spellEnd"/>
+      <w:r>
+        <w:rPr>
+          <w:sz w:val="24"/>
+          <w:szCs w:val="24"/>
+        </w:rPr>
+        <w:t>: String)</w:t>
       </w:r>
       <w:r>
         <w:rPr>
@@ -1558,20 +2863,23 @@
         </w:rPr>
         <w:t xml:space="preserve">Game; </w:t>
       </w:r>
-      <w:r>
-        <w:rPr>
-          <w:sz w:val="24"/>
-          <w:szCs w:val="24"/>
-        </w:rPr>
-        <w:t xml:space="preserve">GameConditions; </w:t>
-      </w:r>
-      <w:r>
-        <w:rPr>
-          <w:sz w:val="24"/>
-          <w:szCs w:val="24"/>
-        </w:rPr>
-        <w:t xml:space="preserve">Ship; </w:t>
-      </w:r>
+      <w:proofErr w:type="spellStart"/>
+      <w:r>
+        <w:rPr>
+          <w:sz w:val="24"/>
+          <w:szCs w:val="24"/>
+        </w:rPr>
+        <w:t>GameConditions</w:t>
+      </w:r>
+      <w:proofErr w:type="spellEnd"/>
+      <w:r>
+        <w:rPr>
+          <w:sz w:val="24"/>
+          <w:szCs w:val="24"/>
+        </w:rPr>
+        <w:t xml:space="preserve">; Ship; </w:t>
+      </w:r>
+      <w:proofErr w:type="spellStart"/>
       <w:r>
         <w:rPr>
           <w:sz w:val="24"/>
@@ -1579,6 +2887,7 @@
         </w:rPr>
         <w:t>ShipState</w:t>
       </w:r>
+      <w:proofErr w:type="spellEnd"/>
       <w:r>
         <w:rPr>
           <w:sz w:val="24"/>
@@ -1606,16 +2915,59 @@
           <w:sz w:val="24"/>
           <w:szCs w:val="24"/>
         </w:rPr>
-        <w:t xml:space="preserve"> Client :: {</w:t>
-      </w:r>
-      <w:r>
-        <w:rPr>
-          <w:rFonts w:cs="Times New Roman"/>
-          <w:color w:val="000000"/>
-          <w:sz w:val="24"/>
-          <w:szCs w:val="24"/>
-        </w:rPr>
-        <w:t xml:space="preserve"> loadGame(name</w:t>
+        <w:t xml:space="preserve"> </w:t>
+      </w:r>
+      <w:proofErr w:type="spellStart"/>
+      <w:r>
+        <w:rPr>
+          <w:sz w:val="24"/>
+          <w:szCs w:val="24"/>
+        </w:rPr>
+        <w:t>SBFClient</w:t>
+      </w:r>
+      <w:proofErr w:type="spellEnd"/>
+      <w:r>
+        <w:rPr>
+          <w:sz w:val="24"/>
+          <w:szCs w:val="24"/>
+        </w:rPr>
+        <w:t xml:space="preserve"> ::</w:t>
+      </w:r>
+      <w:r>
+        <w:rPr>
+          <w:sz w:val="24"/>
+          <w:szCs w:val="24"/>
+        </w:rPr>
+        <w:t xml:space="preserve"> {</w:t>
+      </w:r>
+      <w:r>
+        <w:rPr>
+          <w:rFonts w:cs="Times New Roman"/>
+          <w:color w:val="000000"/>
+          <w:sz w:val="24"/>
+          <w:szCs w:val="24"/>
+        </w:rPr>
+        <w:t xml:space="preserve"> </w:t>
+      </w:r>
+      <w:proofErr w:type="spellStart"/>
+      <w:r>
+        <w:rPr>
+          <w:rFonts w:cs="Times New Roman"/>
+          <w:color w:val="000000"/>
+          <w:sz w:val="24"/>
+          <w:szCs w:val="24"/>
+        </w:rPr>
+        <w:t>loadGame</w:t>
+      </w:r>
+      <w:proofErr w:type="spellEnd"/>
+      <w:r>
+        <w:rPr>
+          <w:rFonts w:cs="Times New Roman"/>
+          <w:color w:val="000000"/>
+          <w:sz w:val="24"/>
+          <w:szCs w:val="24"/>
+        </w:rPr>
+        <w:t>(name</w:t>
       </w:r>
       <w:r>
         <w:rPr>
@@ -1633,7 +2985,96 @@
           <w:sz w:val="24"/>
           <w:szCs w:val="24"/>
         </w:rPr>
-        <w:t>); loadGameSuccess(); loadGameFailure_e() }; Server :: { loadGameState(name:</w:t>
+        <w:t xml:space="preserve">); </w:t>
+      </w:r>
+      <w:proofErr w:type="spellStart"/>
+      <w:r>
+        <w:rPr>
+          <w:rFonts w:cs="Times New Roman"/>
+          <w:color w:val="000000"/>
+          <w:sz w:val="24"/>
+          <w:szCs w:val="24"/>
+        </w:rPr>
+        <w:t>loadGameSuccess</w:t>
+      </w:r>
+      <w:proofErr w:type="spellEnd"/>
+      <w:r>
+        <w:rPr>
+          <w:rFonts w:cs="Times New Roman"/>
+          <w:color w:val="000000"/>
+          <w:sz w:val="24"/>
+          <w:szCs w:val="24"/>
+        </w:rPr>
+        <w:t xml:space="preserve">(); </w:t>
+      </w:r>
+      <w:proofErr w:type="spellStart"/>
+      <w:r>
+        <w:rPr>
+          <w:rFonts w:cs="Times New Roman"/>
+          <w:color w:val="000000"/>
+          <w:sz w:val="24"/>
+          <w:szCs w:val="24"/>
+        </w:rPr>
+        <w:t>loadGameFailure_e</w:t>
+      </w:r>
+      <w:proofErr w:type="spellEnd"/>
+      <w:r>
+        <w:rPr>
+          <w:rFonts w:cs="Times New Roman"/>
+          <w:color w:val="000000"/>
+          <w:sz w:val="24"/>
+          <w:szCs w:val="24"/>
+        </w:rPr>
+        <w:t xml:space="preserve">() }; </w:t>
+      </w:r>
+      <w:proofErr w:type="spellStart"/>
+      <w:r>
+        <w:rPr>
+          <w:rFonts w:cs="Times New Roman"/>
+          <w:color w:val="000000"/>
+          <w:sz w:val="24"/>
+          <w:szCs w:val="24"/>
+        </w:rPr>
+        <w:t>SBFServer</w:t>
+      </w:r>
+      <w:proofErr w:type="spellEnd"/>
+      <w:r>
+        <w:rPr>
+          <w:rFonts w:cs="Times New Roman"/>
+          <w:color w:val="000000"/>
+          <w:sz w:val="24"/>
+          <w:szCs w:val="24"/>
+        </w:rPr>
+        <w:t xml:space="preserve"> ::</w:t>
+      </w:r>
+      <w:r>
+        <w:rPr>
+          <w:rFonts w:cs="Times New Roman"/>
+          <w:color w:val="000000"/>
+          <w:sz w:val="24"/>
+          <w:szCs w:val="24"/>
+        </w:rPr>
+        <w:t xml:space="preserve"> { </w:t>
+      </w:r>
+      <w:proofErr w:type="spellStart"/>
+      <w:r>
+        <w:rPr>
+          <w:rFonts w:cs="Times New Roman"/>
+          <w:color w:val="000000"/>
+          <w:sz w:val="24"/>
+          <w:szCs w:val="24"/>
+        </w:rPr>
+        <w:t>loadGameState</w:t>
+      </w:r>
+      <w:proofErr w:type="spellEnd"/>
+      <w:r>
+        <w:rPr>
+          <w:rFonts w:cs="Times New Roman"/>
+          <w:color w:val="000000"/>
+          <w:sz w:val="24"/>
+          <w:szCs w:val="24"/>
+        </w:rPr>
+        <w:t>(name:</w:t>
       </w:r>
       <w:r>
         <w:rPr>
@@ -1662,95 +3103,125 @@
         </w:rPr>
         <w:t xml:space="preserve">; Screen :: { </w:t>
       </w:r>
-      <w:r>
-        <w:rPr>
-          <w:rFonts w:ascii="Arial" w:hAnsi="Arial" w:cs="Times New Roman"/>
-          <w:color w:val="000000"/>
-          <w:sz w:val="23"/>
-          <w:szCs w:val="23"/>
-        </w:rPr>
-        <w:t>saveGameSuccessMessage()</w:t>
-      </w:r>
-      <w:r>
-        <w:rPr>
-          <w:rFonts w:ascii="Arial" w:hAnsi="Arial" w:cs="Times New Roman"/>
-          <w:color w:val="000000"/>
-          <w:sz w:val="23"/>
-          <w:szCs w:val="23"/>
-        </w:rPr>
-        <w:t>;</w:t>
-      </w:r>
-      <w:r>
-        <w:rPr>
-          <w:rFonts w:ascii="Arial" w:hAnsi="Arial" w:cs="Times New Roman"/>
-          <w:color w:val="000000"/>
-          <w:sz w:val="23"/>
-          <w:szCs w:val="23"/>
-        </w:rPr>
-        <w:t>saveGameFailureMessage()</w:t>
-      </w:r>
-      <w:r>
-        <w:rPr>
-          <w:rFonts w:ascii="Arial" w:hAnsi="Arial" w:cs="Times New Roman"/>
-          <w:color w:val="000000"/>
-          <w:sz w:val="23"/>
-          <w:szCs w:val="23"/>
-        </w:rPr>
-        <w:t xml:space="preserve">; </w:t>
-      </w:r>
-      <w:r>
-        <w:rPr>
-          <w:rFonts w:ascii="Arial" w:hAnsi="Arial" w:cs="Times New Roman"/>
-          <w:color w:val="000000"/>
-          <w:sz w:val="23"/>
-          <w:szCs w:val="23"/>
-        </w:rPr>
-        <w:t>listLoadableGames(names:List)</w:t>
-      </w:r>
-      <w:r>
-        <w:rPr>
-          <w:rFonts w:ascii="Arial" w:hAnsi="Arial" w:cs="Times New Roman"/>
-          <w:color w:val="000000"/>
-          <w:sz w:val="23"/>
-          <w:szCs w:val="23"/>
-        </w:rPr>
-        <w:t xml:space="preserve">; </w:t>
-      </w:r>
-      <w:r>
-        <w:rPr>
-          <w:rFonts w:ascii="Arial" w:hAnsi="Arial" w:cs="Times New Roman"/>
-          <w:color w:val="000000"/>
-          <w:sz w:val="23"/>
-          <w:szCs w:val="23"/>
-        </w:rPr>
-        <w:t>loadGameSuccessMessage()</w:t>
-      </w:r>
-      <w:r>
-        <w:rPr>
-          <w:rFonts w:ascii="Arial" w:hAnsi="Arial" w:cs="Times New Roman"/>
-          <w:color w:val="000000"/>
-          <w:sz w:val="23"/>
-          <w:szCs w:val="23"/>
-        </w:rPr>
-        <w:t xml:space="preserve">; </w:t>
-      </w:r>
-      <w:r>
-        <w:rPr>
-          <w:rFonts w:ascii="Arial" w:hAnsi="Arial" w:cs="Times New Roman"/>
-          <w:color w:val="000000"/>
-          <w:sz w:val="23"/>
-          <w:szCs w:val="23"/>
-        </w:rPr>
-        <w:t>loadGameFailureMessage()</w:t>
-      </w:r>
-      <w:r>
-        <w:rPr>
-          <w:rFonts w:cs="Times New Roman"/>
-          <w:color w:val="000000"/>
-          <w:sz w:val="24"/>
-          <w:szCs w:val="24"/>
-        </w:rPr>
-        <w:t xml:space="preserve"> }</w:t>
+      <w:proofErr w:type="spellStart"/>
+      <w:r>
+        <w:rPr>
+          <w:rFonts w:cs="Times New Roman"/>
+          <w:color w:val="000000"/>
+          <w:sz w:val="24"/>
+          <w:szCs w:val="24"/>
+        </w:rPr>
+        <w:t>saveGameSuccessMessage</w:t>
+      </w:r>
+      <w:proofErr w:type="spellEnd"/>
+      <w:r>
+        <w:rPr>
+          <w:rFonts w:cs="Times New Roman"/>
+          <w:color w:val="000000"/>
+          <w:sz w:val="24"/>
+          <w:szCs w:val="24"/>
+        </w:rPr>
+        <w:t>();</w:t>
+      </w:r>
+      <w:proofErr w:type="spellStart"/>
+      <w:r>
+        <w:rPr>
+          <w:rFonts w:cs="Times New Roman"/>
+          <w:color w:val="000000"/>
+          <w:sz w:val="24"/>
+          <w:szCs w:val="24"/>
+        </w:rPr>
+        <w:t>saveGameFailureMessage</w:t>
+      </w:r>
+      <w:proofErr w:type="spellEnd"/>
+      <w:r>
+        <w:rPr>
+          <w:rFonts w:cs="Times New Roman"/>
+          <w:color w:val="000000"/>
+          <w:sz w:val="24"/>
+          <w:szCs w:val="24"/>
+        </w:rPr>
+        <w:t xml:space="preserve">(); </w:t>
+      </w:r>
+      <w:proofErr w:type="spellStart"/>
+      <w:r>
+        <w:rPr>
+          <w:rFonts w:cs="Times New Roman"/>
+          <w:color w:val="000000"/>
+          <w:sz w:val="24"/>
+          <w:szCs w:val="24"/>
+        </w:rPr>
+        <w:t>listLoadableGames</w:t>
+      </w:r>
+      <w:proofErr w:type="spellEnd"/>
+      <w:r>
+        <w:rPr>
+          <w:rFonts w:cs="Times New Roman"/>
+          <w:color w:val="000000"/>
+          <w:sz w:val="24"/>
+          <w:szCs w:val="24"/>
+        </w:rPr>
+        <w:t>(</w:t>
+      </w:r>
+      <w:proofErr w:type="spellStart"/>
+      <w:r>
+        <w:rPr>
+          <w:rFonts w:cs="Times New Roman"/>
+          <w:color w:val="000000"/>
+          <w:sz w:val="24"/>
+          <w:szCs w:val="24"/>
+        </w:rPr>
+        <w:t>names:List</w:t>
+      </w:r>
+      <w:proofErr w:type="spellEnd"/>
+      <w:r>
+        <w:rPr>
+          <w:rFonts w:cs="Times New Roman"/>
+          <w:color w:val="000000"/>
+          <w:sz w:val="24"/>
+          <w:szCs w:val="24"/>
+        </w:rPr>
+        <w:t xml:space="preserve">); </w:t>
+      </w:r>
+      <w:proofErr w:type="spellStart"/>
+      <w:r>
+        <w:rPr>
+          <w:rFonts w:cs="Times New Roman"/>
+          <w:color w:val="000000"/>
+          <w:sz w:val="24"/>
+          <w:szCs w:val="24"/>
+        </w:rPr>
+        <w:t>loadGameSuccessMessage</w:t>
+      </w:r>
+      <w:proofErr w:type="spellEnd"/>
+      <w:r>
+        <w:rPr>
+          <w:rFonts w:cs="Times New Roman"/>
+          <w:color w:val="000000"/>
+          <w:sz w:val="24"/>
+          <w:szCs w:val="24"/>
+        </w:rPr>
+        <w:t xml:space="preserve">(); </w:t>
+      </w:r>
+      <w:proofErr w:type="spellStart"/>
+      <w:r>
+        <w:rPr>
+          <w:rFonts w:cs="Times New Roman"/>
+          <w:color w:val="000000"/>
+          <w:sz w:val="24"/>
+          <w:szCs w:val="24"/>
+        </w:rPr>
+        <w:t>loadGameFailureMessage</w:t>
+      </w:r>
+      <w:proofErr w:type="spellEnd"/>
+      <w:r>
+        <w:rPr>
+          <w:rFonts w:cs="Times New Roman"/>
+          <w:color w:val="000000"/>
+          <w:sz w:val="24"/>
+          <w:szCs w:val="24"/>
+        </w:rPr>
+        <w:t>() }</w:t>
       </w:r>
       <w:r>
         <w:rPr>
@@ -1856,6 +3327,7 @@
         </w:rPr>
         <w:t xml:space="preserve">User :: </w:t>
       </w:r>
+      <w:proofErr w:type="spellStart"/>
       <w:r>
         <w:rPr>
           <w:sz w:val="24"/>
@@ -1863,12 +3335,29 @@
         </w:rPr>
         <w:t>saveGame</w:t>
       </w:r>
-      <w:r>
-        <w:rPr>
-          <w:sz w:val="24"/>
-          <w:szCs w:val="24"/>
-        </w:rPr>
-        <w:t xml:space="preserve"> (gameName: String)</w:t>
+      <w:proofErr w:type="spellEnd"/>
+      <w:r>
+        <w:rPr>
+          <w:sz w:val="24"/>
+          <w:szCs w:val="24"/>
+        </w:rPr>
+        <w:t xml:space="preserve"> (</w:t>
+      </w:r>
+      <w:proofErr w:type="spellStart"/>
+      <w:r>
+        <w:rPr>
+          <w:sz w:val="24"/>
+          <w:szCs w:val="24"/>
+        </w:rPr>
+        <w:t>gameName</w:t>
+      </w:r>
+      <w:proofErr w:type="spellEnd"/>
+      <w:r>
+        <w:rPr>
+          <w:sz w:val="24"/>
+          <w:szCs w:val="24"/>
+        </w:rPr>
+        <w:t>: String)</w:t>
       </w:r>
       <w:r>
         <w:rPr>
@@ -1899,20 +3388,31 @@
         </w:rPr>
         <w:t xml:space="preserve">Game; </w:t>
       </w:r>
-      <w:r>
-        <w:rPr>
-          <w:sz w:val="24"/>
-          <w:szCs w:val="24"/>
-        </w:rPr>
-        <w:t xml:space="preserve">GameConditions; </w:t>
-      </w:r>
-      <w:r>
-        <w:rPr>
-          <w:sz w:val="24"/>
-          <w:szCs w:val="24"/>
-        </w:rPr>
-        <w:t>Ship</w:t>
-      </w:r>
+      <w:proofErr w:type="spellStart"/>
+      <w:r>
+        <w:rPr>
+          <w:sz w:val="24"/>
+          <w:szCs w:val="24"/>
+        </w:rPr>
+        <w:t>GameConditions</w:t>
+      </w:r>
+      <w:proofErr w:type="spellEnd"/>
+      <w:r>
+        <w:rPr>
+          <w:sz w:val="24"/>
+          <w:szCs w:val="24"/>
+        </w:rPr>
+        <w:t xml:space="preserve">; Ship; </w:t>
+      </w:r>
+      <w:proofErr w:type="spellStart"/>
+      <w:r>
+        <w:rPr>
+          <w:sz w:val="24"/>
+          <w:szCs w:val="24"/>
+        </w:rPr>
+        <w:t>ShipState</w:t>
+      </w:r>
+      <w:proofErr w:type="spellEnd"/>
       <w:r>
         <w:rPr>
           <w:sz w:val="24"/>
@@ -1925,14 +3425,331 @@
           <w:sz w:val="24"/>
           <w:szCs w:val="24"/>
         </w:rPr>
+        <w:br/>
+      </w:r>
+      <w:r>
+        <w:rPr>
+          <w:b/>
+          <w:sz w:val="24"/>
+          <w:szCs w:val="24"/>
+        </w:rPr>
+        <w:t>Messages:</w:t>
+      </w:r>
+      <w:r>
+        <w:rPr>
+          <w:sz w:val="24"/>
+          <w:szCs w:val="24"/>
+        </w:rPr>
         <w:t xml:space="preserve"> </w:t>
       </w:r>
-      <w:r>
-        <w:rPr>
-          <w:sz w:val="24"/>
-          <w:szCs w:val="24"/>
-        </w:rPr>
-        <w:t>ShipState;</w:t>
+      <w:proofErr w:type="spellStart"/>
+      <w:r>
+        <w:rPr>
+          <w:sz w:val="24"/>
+          <w:szCs w:val="24"/>
+        </w:rPr>
+        <w:t>SBFClient</w:t>
+      </w:r>
+      <w:proofErr w:type="spellEnd"/>
+      <w:r>
+        <w:rPr>
+          <w:sz w:val="24"/>
+          <w:szCs w:val="24"/>
+        </w:rPr>
+        <w:t xml:space="preserve"> ::</w:t>
+      </w:r>
+      <w:r>
+        <w:rPr>
+          <w:sz w:val="24"/>
+          <w:szCs w:val="24"/>
+        </w:rPr>
+        <w:t xml:space="preserve"> {</w:t>
+      </w:r>
+      <w:r>
+        <w:rPr>
+          <w:rFonts w:cs="Times New Roman"/>
+          <w:color w:val="000000"/>
+          <w:sz w:val="24"/>
+          <w:szCs w:val="24"/>
+        </w:rPr>
+        <w:t xml:space="preserve"> </w:t>
+      </w:r>
+      <w:proofErr w:type="spellStart"/>
+      <w:r>
+        <w:rPr>
+          <w:rFonts w:cs="Times New Roman"/>
+          <w:color w:val="000000"/>
+          <w:sz w:val="24"/>
+          <w:szCs w:val="24"/>
+        </w:rPr>
+        <w:t>saveGame</w:t>
+      </w:r>
+      <w:proofErr w:type="spellEnd"/>
+      <w:r>
+        <w:rPr>
+          <w:rFonts w:cs="Times New Roman"/>
+          <w:color w:val="000000"/>
+          <w:sz w:val="24"/>
+          <w:szCs w:val="24"/>
+        </w:rPr>
+        <w:t>(</w:t>
+      </w:r>
+      <w:proofErr w:type="spellStart"/>
+      <w:r>
+        <w:rPr>
+          <w:rFonts w:cs="Times New Roman"/>
+          <w:color w:val="000000"/>
+          <w:sz w:val="24"/>
+          <w:szCs w:val="24"/>
+        </w:rPr>
+        <w:t>name:String</w:t>
+      </w:r>
+      <w:proofErr w:type="spellEnd"/>
+      <w:r>
+        <w:rPr>
+          <w:rFonts w:cs="Times New Roman"/>
+          <w:color w:val="000000"/>
+          <w:sz w:val="24"/>
+          <w:szCs w:val="24"/>
+        </w:rPr>
+        <w:t xml:space="preserve">); </w:t>
+      </w:r>
+      <w:proofErr w:type="spellStart"/>
+      <w:r>
+        <w:rPr>
+          <w:rFonts w:cs="Times New Roman"/>
+          <w:color w:val="000000"/>
+          <w:sz w:val="24"/>
+          <w:szCs w:val="24"/>
+        </w:rPr>
+        <w:t>saveGameSuccess</w:t>
+      </w:r>
+      <w:proofErr w:type="spellEnd"/>
+      <w:r>
+        <w:rPr>
+          <w:rFonts w:cs="Times New Roman"/>
+          <w:color w:val="000000"/>
+          <w:sz w:val="24"/>
+          <w:szCs w:val="24"/>
+        </w:rPr>
+        <w:t xml:space="preserve">(); </w:t>
+      </w:r>
+      <w:proofErr w:type="spellStart"/>
+      <w:r>
+        <w:rPr>
+          <w:rFonts w:cs="Times New Roman"/>
+          <w:color w:val="000000"/>
+          <w:sz w:val="24"/>
+          <w:szCs w:val="24"/>
+        </w:rPr>
+        <w:t>saveGameFailure_e</w:t>
+      </w:r>
+      <w:proofErr w:type="spellEnd"/>
+      <w:r>
+        <w:rPr>
+          <w:rFonts w:cs="Times New Roman"/>
+          <w:color w:val="000000"/>
+          <w:sz w:val="24"/>
+          <w:szCs w:val="24"/>
+        </w:rPr>
+        <w:t xml:space="preserve">() }; </w:t>
+      </w:r>
+      <w:proofErr w:type="spellStart"/>
+      <w:r>
+        <w:rPr>
+          <w:rFonts w:cs="Times New Roman"/>
+          <w:color w:val="000000"/>
+          <w:sz w:val="24"/>
+          <w:szCs w:val="24"/>
+        </w:rPr>
+        <w:t>SBFServer</w:t>
+      </w:r>
+      <w:proofErr w:type="spellEnd"/>
+      <w:r>
+        <w:rPr>
+          <w:rFonts w:cs="Times New Roman"/>
+          <w:color w:val="000000"/>
+          <w:sz w:val="24"/>
+          <w:szCs w:val="24"/>
+        </w:rPr>
+        <w:t xml:space="preserve"> ::</w:t>
+      </w:r>
+      <w:r>
+        <w:rPr>
+          <w:rFonts w:cs="Times New Roman"/>
+          <w:color w:val="000000"/>
+          <w:sz w:val="24"/>
+          <w:szCs w:val="24"/>
+        </w:rPr>
+        <w:t xml:space="preserve"> { </w:t>
+      </w:r>
+      <w:proofErr w:type="spellStart"/>
+      <w:r>
+        <w:rPr>
+          <w:rFonts w:cs="Times New Roman"/>
+          <w:color w:val="000000"/>
+          <w:sz w:val="24"/>
+          <w:szCs w:val="24"/>
+        </w:rPr>
+        <w:t>saveGameState</w:t>
+      </w:r>
+      <w:proofErr w:type="spellEnd"/>
+      <w:r>
+        <w:rPr>
+          <w:rFonts w:cs="Times New Roman"/>
+          <w:color w:val="000000"/>
+          <w:sz w:val="24"/>
+          <w:szCs w:val="24"/>
+        </w:rPr>
+        <w:t>(</w:t>
+      </w:r>
+      <w:proofErr w:type="spellStart"/>
+      <w:r>
+        <w:rPr>
+          <w:rFonts w:cs="Times New Roman"/>
+          <w:color w:val="000000"/>
+          <w:sz w:val="24"/>
+          <w:szCs w:val="24"/>
+        </w:rPr>
+        <w:t>name:String</w:t>
+      </w:r>
+      <w:proofErr w:type="spellEnd"/>
+      <w:r>
+        <w:rPr>
+          <w:rFonts w:cs="Times New Roman"/>
+          <w:color w:val="000000"/>
+          <w:sz w:val="24"/>
+          <w:szCs w:val="24"/>
+        </w:rPr>
+        <w:t xml:space="preserve">); }; Screen :: { </w:t>
+      </w:r>
+      <w:proofErr w:type="spellStart"/>
+      <w:r>
+        <w:rPr>
+          <w:rFonts w:cs="Times New Roman"/>
+          <w:color w:val="000000"/>
+          <w:sz w:val="24"/>
+          <w:szCs w:val="24"/>
+        </w:rPr>
+        <w:t>saveGameSuccessMessage</w:t>
+      </w:r>
+      <w:proofErr w:type="spellEnd"/>
+      <w:r>
+        <w:rPr>
+          <w:rFonts w:cs="Times New Roman"/>
+          <w:color w:val="000000"/>
+          <w:sz w:val="24"/>
+          <w:szCs w:val="24"/>
+        </w:rPr>
+        <w:t>();</w:t>
+      </w:r>
+      <w:proofErr w:type="spellStart"/>
+      <w:r>
+        <w:rPr>
+          <w:rFonts w:cs="Times New Roman"/>
+          <w:color w:val="000000"/>
+          <w:sz w:val="24"/>
+          <w:szCs w:val="24"/>
+        </w:rPr>
+        <w:t>saveGameFailureMessage</w:t>
+      </w:r>
+      <w:proofErr w:type="spellEnd"/>
+      <w:r>
+        <w:rPr>
+          <w:rFonts w:cs="Times New Roman"/>
+          <w:color w:val="000000"/>
+          <w:sz w:val="24"/>
+          <w:szCs w:val="24"/>
+        </w:rPr>
+        <w:t>()</w:t>
+      </w:r>
+      <w:r>
+        <w:rPr>
+          <w:rFonts w:cs="Times New Roman"/>
+          <w:sz w:val="24"/>
+          <w:szCs w:val="24"/>
+        </w:rPr>
+        <w:t xml:space="preserve">; </w:t>
+      </w:r>
+      <w:proofErr w:type="spellStart"/>
+      <w:r>
+        <w:rPr>
+          <w:rFonts w:cs="Times New Roman"/>
+          <w:color w:val="000000"/>
+          <w:sz w:val="24"/>
+          <w:szCs w:val="24"/>
+        </w:rPr>
+        <w:t>listLoadableGames</w:t>
+      </w:r>
+      <w:proofErr w:type="spellEnd"/>
+      <w:r>
+        <w:rPr>
+          <w:rFonts w:cs="Times New Roman"/>
+          <w:color w:val="000000"/>
+          <w:sz w:val="24"/>
+          <w:szCs w:val="24"/>
+        </w:rPr>
+        <w:t>(</w:t>
+      </w:r>
+      <w:proofErr w:type="spellStart"/>
+      <w:r>
+        <w:rPr>
+          <w:rFonts w:cs="Times New Roman"/>
+          <w:color w:val="000000"/>
+          <w:sz w:val="24"/>
+          <w:szCs w:val="24"/>
+        </w:rPr>
+        <w:t>names:List</w:t>
+      </w:r>
+      <w:proofErr w:type="spellEnd"/>
+      <w:r>
+        <w:rPr>
+          <w:rFonts w:cs="Times New Roman"/>
+          <w:color w:val="000000"/>
+          <w:sz w:val="24"/>
+          <w:szCs w:val="24"/>
+        </w:rPr>
+        <w:t xml:space="preserve">); </w:t>
+      </w:r>
+      <w:proofErr w:type="spellStart"/>
+      <w:r>
+        <w:rPr>
+          <w:rFonts w:cs="Times New Roman"/>
+          <w:color w:val="000000"/>
+          <w:sz w:val="24"/>
+          <w:szCs w:val="24"/>
+        </w:rPr>
+        <w:t>loadGameSuccessMessage</w:t>
+      </w:r>
+      <w:proofErr w:type="spellEnd"/>
+      <w:r>
+        <w:rPr>
+          <w:rFonts w:cs="Times New Roman"/>
+          <w:color w:val="000000"/>
+          <w:sz w:val="24"/>
+          <w:szCs w:val="24"/>
+        </w:rPr>
+        <w:t xml:space="preserve">(); </w:t>
+      </w:r>
+      <w:proofErr w:type="spellStart"/>
+      <w:r>
+        <w:rPr>
+          <w:rFonts w:cs="Times New Roman"/>
+          <w:color w:val="000000"/>
+          <w:sz w:val="24"/>
+          <w:szCs w:val="24"/>
+        </w:rPr>
+        <w:t>loadGameFailureMessage</w:t>
+      </w:r>
+      <w:proofErr w:type="spellEnd"/>
+      <w:r>
+        <w:rPr>
+          <w:rFonts w:cs="Times New Roman"/>
+          <w:color w:val="000000"/>
+          <w:sz w:val="24"/>
+          <w:szCs w:val="24"/>
+        </w:rPr>
+        <w:t>() }</w:t>
       </w:r>
       <w:r>
         <w:rPr>
@@ -1947,100 +3764,43 @@
           <w:sz w:val="24"/>
           <w:szCs w:val="24"/>
         </w:rPr>
-        <w:t>Messages:</w:t>
-      </w:r>
-      <w:r>
-        <w:rPr>
-          <w:sz w:val="24"/>
-          <w:szCs w:val="24"/>
-        </w:rPr>
-        <w:t xml:space="preserve"> Client :: {</w:t>
-      </w:r>
-      <w:r>
-        <w:rPr>
-          <w:rFonts w:cs="Times New Roman"/>
-          <w:color w:val="000000"/>
-          <w:sz w:val="24"/>
-          <w:szCs w:val="24"/>
-        </w:rPr>
-        <w:t xml:space="preserve"> saveGame(name:String); saveGameSuccess(); saveGameFailure_e() }; Server :: { saveGameState(name:String); }; Screen :: { saveGameSuccessMessage();saveGameFailureMessage()</w:t>
-      </w:r>
-      <w:r>
-        <w:rPr>
-          <w:rFonts w:cs="Times New Roman"/>
-          <w:sz w:val="24"/>
-          <w:szCs w:val="24"/>
-        </w:rPr>
-        <w:t xml:space="preserve">; </w:t>
-      </w:r>
-      <w:r>
-        <w:rPr>
-          <w:rFonts w:cs="Times New Roman"/>
-          <w:color w:val="000000"/>
-          <w:sz w:val="24"/>
-          <w:szCs w:val="24"/>
-        </w:rPr>
-        <w:t xml:space="preserve">listLoadableGames(names:List); </w:t>
-      </w:r>
-      <w:r>
-        <w:rPr>
-          <w:rFonts w:cs="Times New Roman"/>
-          <w:color w:val="000000"/>
+        <w:t>Pre:</w:t>
+      </w:r>
+      <w:r>
+        <w:rPr>
+          <w:sz w:val="24"/>
+          <w:szCs w:val="24"/>
+        </w:rPr>
+        <w:t xml:space="preserve"> The user is currently logged in</w:t>
+      </w:r>
+      <w:r>
+        <w:rPr>
+          <w:sz w:val="24"/>
+          <w:szCs w:val="24"/>
+        </w:rPr>
+        <w:t xml:space="preserve"> and is enrolled in the game</w:t>
+      </w:r>
+      <w:r>
+        <w:rPr>
+          <w:sz w:val="24"/>
+          <w:szCs w:val="24"/>
+        </w:rPr>
+        <w:t>.</w:t>
+      </w:r>
+      <w:r>
+        <w:rPr>
+          <w:sz w:val="24"/>
+          <w:szCs w:val="24"/>
+        </w:rPr>
+        <w:br/>
+      </w:r>
+      <w:r>
+        <w:rPr>
+          <w:b/>
           <w:sz w:val="24"/>
           <w:szCs w:val="24"/>
         </w:rPr>
         <w:lastRenderedPageBreak/>
-        <w:t>loadGameSuccessMessage(); loadGameFailureMessage() }</w:t>
-      </w:r>
-      <w:r>
-        <w:rPr>
-          <w:sz w:val="24"/>
-          <w:szCs w:val="24"/>
-        </w:rPr>
-        <w:br/>
-      </w:r>
-      <w:r>
-        <w:rPr>
-          <w:b/>
-          <w:sz w:val="24"/>
-          <w:szCs w:val="24"/>
-        </w:rPr>
-        <w:t>Pre:</w:t>
-      </w:r>
-      <w:r>
-        <w:rPr>
-          <w:sz w:val="24"/>
-          <w:szCs w:val="24"/>
-        </w:rPr>
-        <w:t xml:space="preserve"> The user is currently logged in</w:t>
-      </w:r>
-      <w:r>
-        <w:rPr>
-          <w:sz w:val="24"/>
-          <w:szCs w:val="24"/>
-        </w:rPr>
-        <w:t xml:space="preserve"> and is enrolled in the game</w:t>
-      </w:r>
-      <w:r>
-        <w:rPr>
-          <w:sz w:val="24"/>
-          <w:szCs w:val="24"/>
-        </w:rPr>
-        <w:t>.</w:t>
-      </w:r>
-      <w:r>
-        <w:rPr>
-          <w:sz w:val="24"/>
-          <w:szCs w:val="24"/>
-        </w:rPr>
-        <w:br/>
-      </w:r>
-      <w:r>
-        <w:rPr>
-          <w:b/>
-          <w:sz w:val="24"/>
-          <w:szCs w:val="24"/>
-        </w:rPr>
         <w:t>Description:</w:t>
       </w:r>
       <w:r>
@@ -2097,6 +3857,7 @@
         </w:rPr>
         <w:t xml:space="preserve">User :: </w:t>
       </w:r>
+      <w:proofErr w:type="spellStart"/>
       <w:r>
         <w:rPr>
           <w:sz w:val="24"/>
@@ -2104,6 +3865,7 @@
         </w:rPr>
         <w:t>selectShips</w:t>
       </w:r>
+      <w:proofErr w:type="spellEnd"/>
       <w:r>
         <w:rPr>
           <w:sz w:val="24"/>
@@ -2140,20 +3902,31 @@
         </w:rPr>
         <w:t xml:space="preserve">Game; </w:t>
       </w:r>
-      <w:r>
-        <w:rPr>
-          <w:sz w:val="24"/>
-          <w:szCs w:val="24"/>
-        </w:rPr>
-        <w:t xml:space="preserve">GameConditions; </w:t>
-      </w:r>
-      <w:r>
-        <w:rPr>
-          <w:sz w:val="24"/>
-          <w:szCs w:val="24"/>
-        </w:rPr>
-        <w:t>Ship</w:t>
-      </w:r>
+      <w:proofErr w:type="spellStart"/>
+      <w:r>
+        <w:rPr>
+          <w:sz w:val="24"/>
+          <w:szCs w:val="24"/>
+        </w:rPr>
+        <w:t>GameConditions</w:t>
+      </w:r>
+      <w:proofErr w:type="spellEnd"/>
+      <w:r>
+        <w:rPr>
+          <w:sz w:val="24"/>
+          <w:szCs w:val="24"/>
+        </w:rPr>
+        <w:t xml:space="preserve">; Ship; </w:t>
+      </w:r>
+      <w:proofErr w:type="spellStart"/>
+      <w:r>
+        <w:rPr>
+          <w:sz w:val="24"/>
+          <w:szCs w:val="24"/>
+        </w:rPr>
+        <w:t>ShipState</w:t>
+      </w:r>
+      <w:proofErr w:type="spellEnd"/>
       <w:r>
         <w:rPr>
           <w:sz w:val="24"/>
@@ -2166,45 +3939,115 @@
           <w:sz w:val="24"/>
           <w:szCs w:val="24"/>
         </w:rPr>
+        <w:br/>
+      </w:r>
+      <w:r>
+        <w:rPr>
+          <w:b/>
+          <w:sz w:val="24"/>
+          <w:szCs w:val="24"/>
+        </w:rPr>
+        <w:t>Messages:</w:t>
+      </w:r>
+      <w:r>
+        <w:rPr>
+          <w:sz w:val="24"/>
+          <w:szCs w:val="24"/>
+        </w:rPr>
         <w:t xml:space="preserve"> </w:t>
       </w:r>
-      <w:r>
-        <w:rPr>
-          <w:sz w:val="24"/>
-          <w:szCs w:val="24"/>
-        </w:rPr>
-        <w:t>ShipState;</w:t>
-      </w:r>
-      <w:r>
-        <w:rPr>
-          <w:sz w:val="24"/>
-          <w:szCs w:val="24"/>
-        </w:rPr>
-        <w:br/>
-      </w:r>
-      <w:r>
-        <w:rPr>
-          <w:b/>
-          <w:sz w:val="24"/>
-          <w:szCs w:val="24"/>
-        </w:rPr>
-        <w:t>Messages:</w:t>
-      </w:r>
-      <w:r>
-        <w:rPr>
-          <w:sz w:val="24"/>
-          <w:szCs w:val="24"/>
-        </w:rPr>
-        <w:t xml:space="preserve"> Client :: { </w:t>
-      </w:r>
-      <w:r>
-        <w:rPr>
-          <w:rFonts w:cs="Times New Roman"/>
-          <w:color w:val="000000"/>
-          <w:sz w:val="24"/>
-          <w:szCs w:val="24"/>
-        </w:rPr>
-        <w:t>listSelectableShips(ships:List); shipSelectionValid(); shipSelectionInvalid</w:t>
+      <w:proofErr w:type="spellStart"/>
+      <w:r>
+        <w:rPr>
+          <w:sz w:val="24"/>
+          <w:szCs w:val="24"/>
+        </w:rPr>
+        <w:t>SBFClient</w:t>
+      </w:r>
+      <w:proofErr w:type="spellEnd"/>
+      <w:r>
+        <w:rPr>
+          <w:sz w:val="24"/>
+          <w:szCs w:val="24"/>
+        </w:rPr>
+        <w:t xml:space="preserve"> ::</w:t>
+      </w:r>
+      <w:r>
+        <w:rPr>
+          <w:sz w:val="24"/>
+          <w:szCs w:val="24"/>
+        </w:rPr>
+        <w:t xml:space="preserve"> { </w:t>
+      </w:r>
+      <w:proofErr w:type="spellStart"/>
+      <w:r>
+        <w:rPr>
+          <w:rFonts w:cs="Times New Roman"/>
+          <w:color w:val="000000"/>
+          <w:sz w:val="24"/>
+          <w:szCs w:val="24"/>
+        </w:rPr>
+        <w:t>listSelectableShips</w:t>
+      </w:r>
+      <w:proofErr w:type="spellEnd"/>
+      <w:r>
+        <w:rPr>
+          <w:rFonts w:cs="Times New Roman"/>
+          <w:color w:val="000000"/>
+          <w:sz w:val="24"/>
+          <w:szCs w:val="24"/>
+        </w:rPr>
+        <w:t>(</w:t>
+      </w:r>
+      <w:proofErr w:type="spellStart"/>
+      <w:r>
+        <w:rPr>
+          <w:rFonts w:cs="Times New Roman"/>
+          <w:color w:val="000000"/>
+          <w:sz w:val="24"/>
+          <w:szCs w:val="24"/>
+        </w:rPr>
+        <w:t>ships:List</w:t>
+      </w:r>
+      <w:proofErr w:type="spellEnd"/>
+      <w:r>
+        <w:rPr>
+          <w:rFonts w:cs="Times New Roman"/>
+          <w:color w:val="000000"/>
+          <w:sz w:val="24"/>
+          <w:szCs w:val="24"/>
+        </w:rPr>
+        <w:t xml:space="preserve">); </w:t>
+      </w:r>
+      <w:proofErr w:type="spellStart"/>
+      <w:r>
+        <w:rPr>
+          <w:rFonts w:cs="Times New Roman"/>
+          <w:color w:val="000000"/>
+          <w:sz w:val="24"/>
+          <w:szCs w:val="24"/>
+        </w:rPr>
+        <w:t>shipSelectionValid</w:t>
+      </w:r>
+      <w:proofErr w:type="spellEnd"/>
+      <w:r>
+        <w:rPr>
+          <w:rFonts w:cs="Times New Roman"/>
+          <w:color w:val="000000"/>
+          <w:sz w:val="24"/>
+          <w:szCs w:val="24"/>
+        </w:rPr>
+        <w:t xml:space="preserve">(); </w:t>
+      </w:r>
+      <w:proofErr w:type="spellStart"/>
+      <w:r>
+        <w:rPr>
+          <w:rFonts w:cs="Times New Roman"/>
+          <w:color w:val="000000"/>
+          <w:sz w:val="24"/>
+          <w:szCs w:val="24"/>
+        </w:rPr>
+        <w:t>shipSelectionInvalid</w:t>
       </w:r>
       <w:r>
         <w:rPr>
@@ -2215,30 +4058,145 @@
         </w:rPr>
         <w:t>_e</w:t>
       </w:r>
-      <w:r>
-        <w:rPr>
-          <w:rFonts w:cs="Times New Roman"/>
-          <w:color w:val="000000"/>
-          <w:sz w:val="24"/>
-          <w:szCs w:val="24"/>
-        </w:rPr>
-        <w:t>(); select(ship:Ship); deselect(ship:Ship); submitShipSelections()</w:t>
-      </w:r>
-      <w:r>
-        <w:rPr>
-          <w:sz w:val="24"/>
-          <w:szCs w:val="24"/>
-        </w:rPr>
-        <w:t xml:space="preserve"> }; Server :: { </w:t>
-      </w:r>
-      <w:r>
-        <w:rPr>
-          <w:rFonts w:cs="Times New Roman"/>
-          <w:color w:val="000000"/>
-          <w:sz w:val="24"/>
-          <w:szCs w:val="24"/>
-        </w:rPr>
-        <w:t>validateShipSelection(ships:List)</w:t>
+      <w:proofErr w:type="spellEnd"/>
+      <w:r>
+        <w:rPr>
+          <w:rFonts w:cs="Times New Roman"/>
+          <w:color w:val="000000"/>
+          <w:sz w:val="24"/>
+          <w:szCs w:val="24"/>
+        </w:rPr>
+        <w:t>(); select(</w:t>
+      </w:r>
+      <w:proofErr w:type="spellStart"/>
+      <w:r>
+        <w:rPr>
+          <w:rFonts w:cs="Times New Roman"/>
+          <w:color w:val="000000"/>
+          <w:sz w:val="24"/>
+          <w:szCs w:val="24"/>
+        </w:rPr>
+        <w:t>ship:Ship</w:t>
+      </w:r>
+      <w:proofErr w:type="spellEnd"/>
+      <w:r>
+        <w:rPr>
+          <w:rFonts w:cs="Times New Roman"/>
+          <w:color w:val="000000"/>
+          <w:sz w:val="24"/>
+          <w:szCs w:val="24"/>
+        </w:rPr>
+        <w:t>); deselect(</w:t>
+      </w:r>
+      <w:proofErr w:type="spellStart"/>
+      <w:r>
+        <w:rPr>
+          <w:rFonts w:cs="Times New Roman"/>
+          <w:color w:val="000000"/>
+          <w:sz w:val="24"/>
+          <w:szCs w:val="24"/>
+        </w:rPr>
+        <w:t>ship:Ship</w:t>
+      </w:r>
+      <w:proofErr w:type="spellEnd"/>
+      <w:r>
+        <w:rPr>
+          <w:rFonts w:cs="Times New Roman"/>
+          <w:color w:val="000000"/>
+          <w:sz w:val="24"/>
+          <w:szCs w:val="24"/>
+        </w:rPr>
+        <w:t xml:space="preserve">); </w:t>
+      </w:r>
+      <w:proofErr w:type="spellStart"/>
+      <w:r>
+        <w:rPr>
+          <w:rFonts w:cs="Times New Roman"/>
+          <w:color w:val="000000"/>
+          <w:sz w:val="24"/>
+          <w:szCs w:val="24"/>
+        </w:rPr>
+        <w:t>submitShipSelections</w:t>
+      </w:r>
+      <w:proofErr w:type="spellEnd"/>
+      <w:r>
+        <w:rPr>
+          <w:rFonts w:cs="Times New Roman"/>
+          <w:color w:val="000000"/>
+          <w:sz w:val="24"/>
+          <w:szCs w:val="24"/>
+        </w:rPr>
+        <w:t>()</w:t>
+      </w:r>
+      <w:r>
+        <w:rPr>
+          <w:sz w:val="24"/>
+          <w:szCs w:val="24"/>
+        </w:rPr>
+        <w:t xml:space="preserve"> }; </w:t>
+      </w:r>
+      <w:proofErr w:type="spellStart"/>
+      <w:r>
+        <w:rPr>
+          <w:sz w:val="24"/>
+          <w:szCs w:val="24"/>
+        </w:rPr>
+        <w:t>SBFServer</w:t>
+      </w:r>
+      <w:proofErr w:type="spellEnd"/>
+      <w:r>
+        <w:rPr>
+          <w:sz w:val="24"/>
+          <w:szCs w:val="24"/>
+        </w:rPr>
+        <w:t xml:space="preserve"> ::</w:t>
+      </w:r>
+      <w:r>
+        <w:rPr>
+          <w:sz w:val="24"/>
+          <w:szCs w:val="24"/>
+        </w:rPr>
+        <w:t xml:space="preserve"> { </w:t>
+      </w:r>
+      <w:proofErr w:type="spellStart"/>
+      <w:r>
+        <w:rPr>
+          <w:rFonts w:cs="Times New Roman"/>
+          <w:color w:val="000000"/>
+          <w:sz w:val="24"/>
+          <w:szCs w:val="24"/>
+        </w:rPr>
+        <w:t>validateShipSelection</w:t>
+      </w:r>
+      <w:proofErr w:type="spellEnd"/>
+      <w:r>
+        <w:rPr>
+          <w:rFonts w:cs="Times New Roman"/>
+          <w:color w:val="000000"/>
+          <w:sz w:val="24"/>
+          <w:szCs w:val="24"/>
+        </w:rPr>
+        <w:t>(</w:t>
+      </w:r>
+      <w:proofErr w:type="spellStart"/>
+      <w:r>
+        <w:rPr>
+          <w:rFonts w:cs="Times New Roman"/>
+          <w:color w:val="000000"/>
+          <w:sz w:val="24"/>
+          <w:szCs w:val="24"/>
+        </w:rPr>
+        <w:t>ships:List</w:t>
+      </w:r>
+      <w:proofErr w:type="spellEnd"/>
+      <w:r>
+        <w:rPr>
+          <w:rFonts w:cs="Times New Roman"/>
+          <w:color w:val="000000"/>
+          <w:sz w:val="24"/>
+          <w:szCs w:val="24"/>
+        </w:rPr>
+        <w:t>)</w:t>
       </w:r>
       <w:r>
         <w:rPr>
@@ -2247,14 +4205,45 @@
         </w:rPr>
         <w:t xml:space="preserve"> }; Screen :: { </w:t>
       </w:r>
-      <w:r>
-        <w:rPr>
-          <w:rFonts w:cs="Times New Roman"/>
-          <w:color w:val="000000"/>
-          <w:sz w:val="24"/>
-          <w:szCs w:val="24"/>
-        </w:rPr>
-        <w:t>displayShipSelectionScreen(ships:List) }</w:t>
+      <w:proofErr w:type="spellStart"/>
+      <w:r>
+        <w:rPr>
+          <w:rFonts w:cs="Times New Roman"/>
+          <w:color w:val="000000"/>
+          <w:sz w:val="24"/>
+          <w:szCs w:val="24"/>
+        </w:rPr>
+        <w:t>displayShipSelectionScreen</w:t>
+      </w:r>
+      <w:proofErr w:type="spellEnd"/>
+      <w:r>
+        <w:rPr>
+          <w:rFonts w:cs="Times New Roman"/>
+          <w:color w:val="000000"/>
+          <w:sz w:val="24"/>
+          <w:szCs w:val="24"/>
+        </w:rPr>
+        <w:t>(</w:t>
+      </w:r>
+      <w:proofErr w:type="spellStart"/>
+      <w:r>
+        <w:rPr>
+          <w:rFonts w:cs="Times New Roman"/>
+          <w:color w:val="000000"/>
+          <w:sz w:val="24"/>
+          <w:szCs w:val="24"/>
+        </w:rPr>
+        <w:t>ships:List</w:t>
+      </w:r>
+      <w:proofErr w:type="spellEnd"/>
+      <w:r>
+        <w:rPr>
+          <w:rFonts w:cs="Times New Roman"/>
+          <w:color w:val="000000"/>
+          <w:sz w:val="24"/>
+          <w:szCs w:val="24"/>
+        </w:rPr>
+        <w:t>) }</w:t>
       </w:r>
       <w:r>
         <w:rPr>
@@ -2338,6 +4327,7 @@
         </w:rPr>
         <w:t xml:space="preserve">User :: </w:t>
       </w:r>
+      <w:proofErr w:type="spellStart"/>
       <w:r>
         <w:rPr>
           <w:sz w:val="24"/>
@@ -2345,6 +4335,7 @@
         </w:rPr>
         <w:t>placeShips</w:t>
       </w:r>
+      <w:proofErr w:type="spellEnd"/>
       <w:r>
         <w:rPr>
           <w:sz w:val="24"/>
@@ -2374,12 +4365,21 @@
         </w:rPr>
         <w:t xml:space="preserve"> Game; </w:t>
       </w:r>
-      <w:r>
-        <w:rPr>
-          <w:sz w:val="24"/>
-          <w:szCs w:val="24"/>
-        </w:rPr>
-        <w:t xml:space="preserve">GameConditions; </w:t>
+      <w:proofErr w:type="spellStart"/>
+      <w:r>
+        <w:rPr>
+          <w:sz w:val="24"/>
+          <w:szCs w:val="24"/>
+        </w:rPr>
+        <w:t>GameConditions</w:t>
+      </w:r>
+      <w:proofErr w:type="spellEnd"/>
+      <w:r>
+        <w:rPr>
+          <w:sz w:val="24"/>
+          <w:szCs w:val="24"/>
+        </w:rPr>
+        <w:t xml:space="preserve">; </w:t>
       </w:r>
       <w:r>
         <w:rPr>
@@ -2393,21 +4393,23 @@
           <w:sz w:val="24"/>
           <w:szCs w:val="24"/>
         </w:rPr>
+        <w:t xml:space="preserve">; </w:t>
+      </w:r>
+      <w:proofErr w:type="spellStart"/>
+      <w:r>
+        <w:rPr>
+          <w:sz w:val="24"/>
+          <w:szCs w:val="24"/>
+        </w:rPr>
+        <w:t>ShipState</w:t>
+      </w:r>
+      <w:proofErr w:type="spellEnd"/>
+      <w:r>
+        <w:rPr>
+          <w:sz w:val="24"/>
+          <w:szCs w:val="24"/>
+        </w:rPr>
         <w:t>;</w:t>
-      </w:r>
-      <w:r>
-        <w:rPr>
-          <w:sz w:val="24"/>
-          <w:szCs w:val="24"/>
-        </w:rPr>
-        <w:t xml:space="preserve"> </w:t>
-      </w:r>
-      <w:r>
-        <w:rPr>
-          <w:sz w:val="24"/>
-          <w:szCs w:val="24"/>
-        </w:rPr>
-        <w:t>ShipState;</w:t>
       </w:r>
       <w:r>
         <w:rPr>
@@ -2422,25 +4424,299 @@
           <w:sz w:val="24"/>
           <w:szCs w:val="24"/>
         </w:rPr>
-        <w:t xml:space="preserve"> Client :: { </w:t>
-      </w:r>
-      <w:r>
-        <w:rPr>
-          <w:rFonts w:cs="Times New Roman"/>
-          <w:color w:val="000000"/>
-          <w:sz w:val="24"/>
-          <w:szCs w:val="24"/>
-        </w:rPr>
-        <w:t xml:space="preserve">placeShip(ship:Ship); removeShip(ship:Ship); submitShipPlacement();placementValid(); placementInvalid_e(); } ; </w:t>
-      </w:r>
-      <w:r>
-        <w:rPr>
-          <w:rFonts w:cs="Times New Roman"/>
-          <w:color w:val="000000"/>
-          <w:sz w:val="24"/>
-          <w:szCs w:val="24"/>
-        </w:rPr>
-        <w:t>Server :: { alertOfShipPlacement(shipPlacements:List) } ; Screen :: { displayPlaceShipsPage(); displayInvalidPlacementPage(); displayValidPlacementPage() }</w:t>
+        <w:t xml:space="preserve"> </w:t>
+      </w:r>
+      <w:proofErr w:type="spellStart"/>
+      <w:r>
+        <w:rPr>
+          <w:sz w:val="24"/>
+          <w:szCs w:val="24"/>
+        </w:rPr>
+        <w:t>SBFClient</w:t>
+      </w:r>
+      <w:proofErr w:type="spellEnd"/>
+      <w:r>
+        <w:rPr>
+          <w:sz w:val="24"/>
+          <w:szCs w:val="24"/>
+        </w:rPr>
+        <w:t xml:space="preserve"> ::</w:t>
+      </w:r>
+      <w:r>
+        <w:rPr>
+          <w:sz w:val="24"/>
+          <w:szCs w:val="24"/>
+        </w:rPr>
+        <w:t xml:space="preserve"> { </w:t>
+      </w:r>
+      <w:proofErr w:type="spellStart"/>
+      <w:r>
+        <w:rPr>
+          <w:rFonts w:cs="Times New Roman"/>
+          <w:color w:val="000000"/>
+          <w:sz w:val="24"/>
+          <w:szCs w:val="24"/>
+        </w:rPr>
+        <w:t>placeShip</w:t>
+      </w:r>
+      <w:proofErr w:type="spellEnd"/>
+      <w:r>
+        <w:rPr>
+          <w:rFonts w:cs="Times New Roman"/>
+          <w:color w:val="000000"/>
+          <w:sz w:val="24"/>
+          <w:szCs w:val="24"/>
+        </w:rPr>
+        <w:t>(</w:t>
+      </w:r>
+      <w:proofErr w:type="spellStart"/>
+      <w:r>
+        <w:rPr>
+          <w:rFonts w:cs="Times New Roman"/>
+          <w:color w:val="000000"/>
+          <w:sz w:val="24"/>
+          <w:szCs w:val="24"/>
+        </w:rPr>
+        <w:t>ship:Ship</w:t>
+      </w:r>
+      <w:proofErr w:type="spellEnd"/>
+      <w:r>
+        <w:rPr>
+          <w:rFonts w:cs="Times New Roman"/>
+          <w:color w:val="000000"/>
+          <w:sz w:val="24"/>
+          <w:szCs w:val="24"/>
+        </w:rPr>
+        <w:t xml:space="preserve">); </w:t>
+      </w:r>
+      <w:proofErr w:type="spellStart"/>
+      <w:r>
+        <w:rPr>
+          <w:rFonts w:cs="Times New Roman"/>
+          <w:color w:val="000000"/>
+          <w:sz w:val="24"/>
+          <w:szCs w:val="24"/>
+        </w:rPr>
+        <w:t>removeShip</w:t>
+      </w:r>
+      <w:proofErr w:type="spellEnd"/>
+      <w:r>
+        <w:rPr>
+          <w:rFonts w:cs="Times New Roman"/>
+          <w:color w:val="000000"/>
+          <w:sz w:val="24"/>
+          <w:szCs w:val="24"/>
+        </w:rPr>
+        <w:t>(</w:t>
+      </w:r>
+      <w:proofErr w:type="spellStart"/>
+      <w:r>
+        <w:rPr>
+          <w:rFonts w:cs="Times New Roman"/>
+          <w:color w:val="000000"/>
+          <w:sz w:val="24"/>
+          <w:szCs w:val="24"/>
+        </w:rPr>
+        <w:t>ship:Ship</w:t>
+      </w:r>
+      <w:proofErr w:type="spellEnd"/>
+      <w:r>
+        <w:rPr>
+          <w:rFonts w:cs="Times New Roman"/>
+          <w:color w:val="000000"/>
+          <w:sz w:val="24"/>
+          <w:szCs w:val="24"/>
+        </w:rPr>
+        <w:t xml:space="preserve">); </w:t>
+      </w:r>
+      <w:proofErr w:type="spellStart"/>
+      <w:r>
+        <w:rPr>
+          <w:rFonts w:cs="Times New Roman"/>
+          <w:color w:val="000000"/>
+          <w:sz w:val="24"/>
+          <w:szCs w:val="24"/>
+        </w:rPr>
+        <w:t>submitShipPlacement</w:t>
+      </w:r>
+      <w:proofErr w:type="spellEnd"/>
+      <w:r>
+        <w:rPr>
+          <w:rFonts w:cs="Times New Roman"/>
+          <w:color w:val="000000"/>
+          <w:sz w:val="24"/>
+          <w:szCs w:val="24"/>
+        </w:rPr>
+        <w:t>();</w:t>
+      </w:r>
+      <w:proofErr w:type="spellStart"/>
+      <w:r>
+        <w:rPr>
+          <w:rFonts w:cs="Times New Roman"/>
+          <w:color w:val="000000"/>
+          <w:sz w:val="24"/>
+          <w:szCs w:val="24"/>
+        </w:rPr>
+        <w:t>placementValid</w:t>
+      </w:r>
+      <w:proofErr w:type="spellEnd"/>
+      <w:r>
+        <w:rPr>
+          <w:rFonts w:cs="Times New Roman"/>
+          <w:color w:val="000000"/>
+          <w:sz w:val="24"/>
+          <w:szCs w:val="24"/>
+        </w:rPr>
+        <w:t xml:space="preserve">(); </w:t>
+      </w:r>
+      <w:proofErr w:type="spellStart"/>
+      <w:r>
+        <w:rPr>
+          <w:rFonts w:cs="Times New Roman"/>
+          <w:color w:val="000000"/>
+          <w:sz w:val="24"/>
+          <w:szCs w:val="24"/>
+        </w:rPr>
+        <w:t>placementInvalid_e</w:t>
+      </w:r>
+      <w:proofErr w:type="spellEnd"/>
+      <w:r>
+        <w:rPr>
+          <w:rFonts w:cs="Times New Roman"/>
+          <w:color w:val="000000"/>
+          <w:sz w:val="24"/>
+          <w:szCs w:val="24"/>
+        </w:rPr>
+        <w:t xml:space="preserve">(); } ; </w:t>
+      </w:r>
+      <w:proofErr w:type="spellStart"/>
+      <w:r>
+        <w:rPr>
+          <w:rFonts w:cs="Times New Roman"/>
+          <w:color w:val="000000"/>
+          <w:sz w:val="24"/>
+          <w:szCs w:val="24"/>
+        </w:rPr>
+        <w:t>SBFServer</w:t>
+      </w:r>
+      <w:proofErr w:type="spellEnd"/>
+      <w:r>
+        <w:rPr>
+          <w:rFonts w:cs="Times New Roman"/>
+          <w:color w:val="000000"/>
+          <w:sz w:val="24"/>
+          <w:szCs w:val="24"/>
+        </w:rPr>
+        <w:t xml:space="preserve"> ::</w:t>
+      </w:r>
+      <w:r>
+        <w:rPr>
+          <w:rFonts w:cs="Times New Roman"/>
+          <w:color w:val="000000"/>
+          <w:sz w:val="24"/>
+          <w:szCs w:val="24"/>
+        </w:rPr>
+        <w:t xml:space="preserve"> { </w:t>
+      </w:r>
+      <w:proofErr w:type="spellStart"/>
+      <w:r>
+        <w:rPr>
+          <w:rFonts w:cs="Times New Roman"/>
+          <w:color w:val="000000"/>
+          <w:sz w:val="24"/>
+          <w:szCs w:val="24"/>
+        </w:rPr>
+        <w:t>alertOfShipPlacement</w:t>
+      </w:r>
+      <w:proofErr w:type="spellEnd"/>
+      <w:r>
+        <w:rPr>
+          <w:rFonts w:cs="Times New Roman"/>
+          <w:color w:val="000000"/>
+          <w:sz w:val="24"/>
+          <w:szCs w:val="24"/>
+        </w:rPr>
+        <w:t>(</w:t>
+      </w:r>
+      <w:proofErr w:type="spellStart"/>
+      <w:r>
+        <w:rPr>
+          <w:rFonts w:cs="Times New Roman"/>
+          <w:color w:val="000000"/>
+          <w:sz w:val="24"/>
+          <w:szCs w:val="24"/>
+        </w:rPr>
+        <w:t>shipPlacements:List</w:t>
+      </w:r>
+      <w:proofErr w:type="spellEnd"/>
+      <w:r>
+        <w:rPr>
+          <w:rFonts w:cs="Times New Roman"/>
+          <w:color w:val="000000"/>
+          <w:sz w:val="24"/>
+          <w:szCs w:val="24"/>
+        </w:rPr>
+        <w:t xml:space="preserve">) } ; Screen :: { </w:t>
+      </w:r>
+      <w:proofErr w:type="spellStart"/>
+      <w:r>
+        <w:rPr>
+          <w:rFonts w:cs="Times New Roman"/>
+          <w:color w:val="000000"/>
+          <w:sz w:val="24"/>
+          <w:szCs w:val="24"/>
+        </w:rPr>
+        <w:t>displayPlaceShipsPage</w:t>
+      </w:r>
+      <w:proofErr w:type="spellEnd"/>
+      <w:r>
+        <w:rPr>
+          <w:rFonts w:cs="Times New Roman"/>
+          <w:color w:val="000000"/>
+          <w:sz w:val="24"/>
+          <w:szCs w:val="24"/>
+        </w:rPr>
+        <w:t xml:space="preserve">(); </w:t>
+      </w:r>
+      <w:proofErr w:type="spellStart"/>
+      <w:r>
+        <w:rPr>
+          <w:rFonts w:cs="Times New Roman"/>
+          <w:color w:val="000000"/>
+          <w:sz w:val="24"/>
+          <w:szCs w:val="24"/>
+        </w:rPr>
+        <w:t>displayInvalidPlacementPage</w:t>
+      </w:r>
+      <w:proofErr w:type="spellEnd"/>
+      <w:r>
+        <w:rPr>
+          <w:rFonts w:cs="Times New Roman"/>
+          <w:color w:val="000000"/>
+          <w:sz w:val="24"/>
+          <w:szCs w:val="24"/>
+        </w:rPr>
+        <w:t xml:space="preserve">(); </w:t>
+      </w:r>
+      <w:proofErr w:type="spellStart"/>
+      <w:r>
+        <w:rPr>
+          <w:rFonts w:cs="Times New Roman"/>
+          <w:color w:val="000000"/>
+          <w:sz w:val="24"/>
+          <w:szCs w:val="24"/>
+        </w:rPr>
+        <w:t>displayValidPlacementPage</w:t>
+      </w:r>
+      <w:proofErr w:type="spellEnd"/>
+      <w:r>
+        <w:rPr>
+          <w:rFonts w:cs="Times New Roman"/>
+          <w:color w:val="000000"/>
+          <w:sz w:val="24"/>
+          <w:szCs w:val="24"/>
+        </w:rPr>
+        <w:t>() }</w:t>
       </w:r>
       <w:r>
         <w:rPr>
@@ -2484,7 +4760,23 @@
           <w:sz w:val="24"/>
           <w:szCs w:val="24"/>
         </w:rPr>
-        <w:t xml:space="preserve"> newShip: Ship</w:t>
+        <w:t xml:space="preserve"> </w:t>
+      </w:r>
+      <w:proofErr w:type="spellStart"/>
+      <w:r>
+        <w:rPr>
+          <w:sz w:val="24"/>
+          <w:szCs w:val="24"/>
+        </w:rPr>
+        <w:t>newShip</w:t>
+      </w:r>
+      <w:proofErr w:type="spellEnd"/>
+      <w:r>
+        <w:rPr>
+          <w:sz w:val="24"/>
+          <w:szCs w:val="24"/>
+        </w:rPr>
+        <w:t>: Ship</w:t>
       </w:r>
       <w:r>
         <w:rPr>
@@ -2546,6 +4838,7 @@
         </w:rPr>
         <w:t xml:space="preserve">User :: </w:t>
       </w:r>
+      <w:proofErr w:type="spellStart"/>
       <w:r>
         <w:rPr>
           <w:sz w:val="24"/>
@@ -2553,12 +4846,29 @@
         </w:rPr>
         <w:t>makeAction</w:t>
       </w:r>
-      <w:r>
-        <w:rPr>
-          <w:sz w:val="24"/>
-          <w:szCs w:val="24"/>
-        </w:rPr>
-        <w:t xml:space="preserve"> (action: InGameAction)</w:t>
+      <w:proofErr w:type="spellEnd"/>
+      <w:r>
+        <w:rPr>
+          <w:sz w:val="24"/>
+          <w:szCs w:val="24"/>
+        </w:rPr>
+        <w:t xml:space="preserve"> (action: </w:t>
+      </w:r>
+      <w:proofErr w:type="spellStart"/>
+      <w:r>
+        <w:rPr>
+          <w:sz w:val="24"/>
+          <w:szCs w:val="24"/>
+        </w:rPr>
+        <w:t>InGameAction</w:t>
+      </w:r>
+      <w:proofErr w:type="spellEnd"/>
+      <w:r>
+        <w:rPr>
+          <w:sz w:val="24"/>
+          <w:szCs w:val="24"/>
+        </w:rPr>
+        <w:t>)</w:t>
       </w:r>
       <w:r>
         <w:rPr>
@@ -2587,7 +4897,23 @@
           <w:sz w:val="24"/>
           <w:szCs w:val="24"/>
         </w:rPr>
-        <w:t>; InGameAction;</w:t>
+        <w:t xml:space="preserve">; </w:t>
+      </w:r>
+      <w:proofErr w:type="spellStart"/>
+      <w:r>
+        <w:rPr>
+          <w:sz w:val="24"/>
+          <w:szCs w:val="24"/>
+        </w:rPr>
+        <w:t>InGameAction</w:t>
+      </w:r>
+      <w:proofErr w:type="spellEnd"/>
+      <w:r>
+        <w:rPr>
+          <w:sz w:val="24"/>
+          <w:szCs w:val="24"/>
+        </w:rPr>
+        <w:t>;</w:t>
       </w:r>
       <w:r>
         <w:rPr>
@@ -2609,59 +4935,238 @@
           <w:sz w:val="24"/>
           <w:szCs w:val="24"/>
         </w:rPr>
-        <w:t xml:space="preserve"> Client :: { </w:t>
-      </w:r>
-      <w:r>
-        <w:rPr>
-          <w:rFonts w:cs="Times New Roman"/>
-          <w:color w:val="000000"/>
-          <w:sz w:val="24"/>
-          <w:szCs w:val="24"/>
-        </w:rPr>
-        <w:t>makeAction(action:</w:t>
-      </w:r>
-      <w:r>
-        <w:rPr>
-          <w:rFonts w:cs="Times New Roman"/>
-          <w:color w:val="000000"/>
-          <w:sz w:val="24"/>
-          <w:szCs w:val="24"/>
-        </w:rPr>
         <w:t xml:space="preserve"> </w:t>
       </w:r>
-      <w:r>
-        <w:rPr>
-          <w:rFonts w:cs="Times New Roman"/>
-          <w:color w:val="000000"/>
-          <w:sz w:val="24"/>
-          <w:szCs w:val="24"/>
-        </w:rPr>
-        <w:t>InGameAction); actionValid(); actionInvalid_e()</w:t>
-      </w:r>
-      <w:r>
-        <w:rPr>
-          <w:rFonts w:cs="Times New Roman"/>
-          <w:color w:val="000000"/>
-          <w:sz w:val="24"/>
-          <w:szCs w:val="24"/>
-        </w:rPr>
-        <w:t>; playerWin(); playerLose()</w:t>
-      </w:r>
-      <w:r>
-        <w:rPr>
-          <w:sz w:val="24"/>
-          <w:szCs w:val="24"/>
-        </w:rPr>
-        <w:t xml:space="preserve"> }; Server :: { </w:t>
-      </w:r>
-      <w:r>
-        <w:rPr>
-          <w:rFonts w:cs="Times New Roman"/>
-          <w:color w:val="000000"/>
-          <w:sz w:val="24"/>
-          <w:szCs w:val="24"/>
-        </w:rPr>
-        <w:t>submitAction(action:InGameAction)</w:t>
+      <w:proofErr w:type="spellStart"/>
+      <w:r>
+        <w:rPr>
+          <w:sz w:val="24"/>
+          <w:szCs w:val="24"/>
+        </w:rPr>
+        <w:t>SBFClient</w:t>
+      </w:r>
+      <w:proofErr w:type="spellEnd"/>
+      <w:r>
+        <w:rPr>
+          <w:sz w:val="24"/>
+          <w:szCs w:val="24"/>
+        </w:rPr>
+        <w:t xml:space="preserve"> ::</w:t>
+      </w:r>
+      <w:r>
+        <w:rPr>
+          <w:sz w:val="24"/>
+          <w:szCs w:val="24"/>
+        </w:rPr>
+        <w:t xml:space="preserve"> { </w:t>
+      </w:r>
+      <w:proofErr w:type="spellStart"/>
+      <w:r>
+        <w:rPr>
+          <w:rFonts w:cs="Times New Roman"/>
+          <w:color w:val="000000"/>
+          <w:sz w:val="24"/>
+          <w:szCs w:val="24"/>
+        </w:rPr>
+        <w:t>makeAction</w:t>
+      </w:r>
+      <w:proofErr w:type="spellEnd"/>
+      <w:r>
+        <w:rPr>
+          <w:rFonts w:cs="Times New Roman"/>
+          <w:color w:val="000000"/>
+          <w:sz w:val="24"/>
+          <w:szCs w:val="24"/>
+        </w:rPr>
+        <w:t>(action:</w:t>
+      </w:r>
+      <w:r>
+        <w:rPr>
+          <w:rFonts w:cs="Times New Roman"/>
+          <w:color w:val="000000"/>
+          <w:sz w:val="24"/>
+          <w:szCs w:val="24"/>
+        </w:rPr>
+        <w:t xml:space="preserve"> </w:t>
+      </w:r>
+      <w:proofErr w:type="spellStart"/>
+      <w:r>
+        <w:rPr>
+          <w:rFonts w:cs="Times New Roman"/>
+          <w:color w:val="000000"/>
+          <w:sz w:val="24"/>
+          <w:szCs w:val="24"/>
+        </w:rPr>
+        <w:t>InGameAction</w:t>
+      </w:r>
+      <w:proofErr w:type="spellEnd"/>
+      <w:r>
+        <w:rPr>
+          <w:rFonts w:cs="Times New Roman"/>
+          <w:color w:val="000000"/>
+          <w:sz w:val="24"/>
+          <w:szCs w:val="24"/>
+        </w:rPr>
+        <w:t xml:space="preserve">); </w:t>
+      </w:r>
+      <w:proofErr w:type="spellStart"/>
+      <w:r>
+        <w:rPr>
+          <w:rFonts w:cs="Times New Roman"/>
+          <w:color w:val="000000"/>
+          <w:sz w:val="24"/>
+          <w:szCs w:val="24"/>
+        </w:rPr>
+        <w:t>actionValid</w:t>
+      </w:r>
+      <w:proofErr w:type="spellEnd"/>
+      <w:r>
+        <w:rPr>
+          <w:rFonts w:cs="Times New Roman"/>
+          <w:color w:val="000000"/>
+          <w:sz w:val="24"/>
+          <w:szCs w:val="24"/>
+        </w:rPr>
+        <w:t xml:space="preserve">(); </w:t>
+      </w:r>
+      <w:proofErr w:type="spellStart"/>
+      <w:r>
+        <w:rPr>
+          <w:rFonts w:cs="Times New Roman"/>
+          <w:color w:val="000000"/>
+          <w:sz w:val="24"/>
+          <w:szCs w:val="24"/>
+        </w:rPr>
+        <w:t>actionInvalid_e</w:t>
+      </w:r>
+      <w:proofErr w:type="spellEnd"/>
+      <w:r>
+        <w:rPr>
+          <w:rFonts w:cs="Times New Roman"/>
+          <w:color w:val="000000"/>
+          <w:sz w:val="24"/>
+          <w:szCs w:val="24"/>
+        </w:rPr>
+        <w:t>()</w:t>
+      </w:r>
+      <w:r>
+        <w:rPr>
+          <w:rFonts w:cs="Times New Roman"/>
+          <w:color w:val="000000"/>
+          <w:sz w:val="24"/>
+          <w:szCs w:val="24"/>
+        </w:rPr>
+        <w:t xml:space="preserve">; </w:t>
+      </w:r>
+      <w:proofErr w:type="spellStart"/>
+      <w:r>
+        <w:rPr>
+          <w:rFonts w:cs="Times New Roman"/>
+          <w:color w:val="000000"/>
+          <w:sz w:val="24"/>
+          <w:szCs w:val="24"/>
+        </w:rPr>
+        <w:t>playerWin</w:t>
+      </w:r>
+      <w:proofErr w:type="spellEnd"/>
+      <w:r>
+        <w:rPr>
+          <w:rFonts w:cs="Times New Roman"/>
+          <w:color w:val="000000"/>
+          <w:sz w:val="24"/>
+          <w:szCs w:val="24"/>
+        </w:rPr>
+        <w:t xml:space="preserve">(); </w:t>
+      </w:r>
+      <w:proofErr w:type="spellStart"/>
+      <w:r>
+        <w:rPr>
+          <w:rFonts w:cs="Times New Roman"/>
+          <w:color w:val="000000"/>
+          <w:sz w:val="24"/>
+          <w:szCs w:val="24"/>
+        </w:rPr>
+        <w:t>playerLose</w:t>
+      </w:r>
+      <w:proofErr w:type="spellEnd"/>
+      <w:r>
+        <w:rPr>
+          <w:rFonts w:cs="Times New Roman"/>
+          <w:color w:val="000000"/>
+          <w:sz w:val="24"/>
+          <w:szCs w:val="24"/>
+        </w:rPr>
+        <w:t>()</w:t>
+      </w:r>
+      <w:r>
+        <w:rPr>
+          <w:sz w:val="24"/>
+          <w:szCs w:val="24"/>
+        </w:rPr>
+        <w:t xml:space="preserve"> }; </w:t>
+      </w:r>
+      <w:proofErr w:type="spellStart"/>
+      <w:r>
+        <w:rPr>
+          <w:sz w:val="24"/>
+          <w:szCs w:val="24"/>
+        </w:rPr>
+        <w:t>SBFServer</w:t>
+      </w:r>
+      <w:proofErr w:type="spellEnd"/>
+      <w:r>
+        <w:rPr>
+          <w:sz w:val="24"/>
+          <w:szCs w:val="24"/>
+        </w:rPr>
+        <w:t xml:space="preserve"> ::</w:t>
+      </w:r>
+      <w:r>
+        <w:rPr>
+          <w:sz w:val="24"/>
+          <w:szCs w:val="24"/>
+        </w:rPr>
+        <w:t xml:space="preserve"> { </w:t>
+      </w:r>
+      <w:proofErr w:type="spellStart"/>
+      <w:r>
+        <w:rPr>
+          <w:rFonts w:cs="Times New Roman"/>
+          <w:color w:val="000000"/>
+          <w:sz w:val="24"/>
+          <w:szCs w:val="24"/>
+        </w:rPr>
+        <w:t>submitAction</w:t>
+      </w:r>
+      <w:proofErr w:type="spellEnd"/>
+      <w:r>
+        <w:rPr>
+          <w:rFonts w:cs="Times New Roman"/>
+          <w:color w:val="000000"/>
+          <w:sz w:val="24"/>
+          <w:szCs w:val="24"/>
+        </w:rPr>
+        <w:t>(</w:t>
+      </w:r>
+      <w:proofErr w:type="spellStart"/>
+      <w:r>
+        <w:rPr>
+          <w:rFonts w:cs="Times New Roman"/>
+          <w:color w:val="000000"/>
+          <w:sz w:val="24"/>
+          <w:szCs w:val="24"/>
+        </w:rPr>
+        <w:t>action:InGameAction</w:t>
+      </w:r>
+      <w:proofErr w:type="spellEnd"/>
+      <w:r>
+        <w:rPr>
+          <w:rFonts w:cs="Times New Roman"/>
+          <w:color w:val="000000"/>
+          <w:sz w:val="24"/>
+          <w:szCs w:val="24"/>
+        </w:rPr>
+        <w:t>)</w:t>
       </w:r>
       <w:r>
         <w:rPr>
@@ -2670,14 +5175,25 @@
         </w:rPr>
         <w:t xml:space="preserve"> }; Screen :: { </w:t>
       </w:r>
-      <w:r>
-        <w:rPr>
-          <w:rFonts w:cs="Times New Roman"/>
-          <w:color w:val="000000"/>
-          <w:sz w:val="24"/>
-          <w:szCs w:val="24"/>
-        </w:rPr>
-        <w:t>displayActionInvalidPage()</w:t>
+      <w:proofErr w:type="spellStart"/>
+      <w:r>
+        <w:rPr>
+          <w:rFonts w:cs="Times New Roman"/>
+          <w:color w:val="000000"/>
+          <w:sz w:val="24"/>
+          <w:szCs w:val="24"/>
+        </w:rPr>
+        <w:t>displayActionInvalidPage</w:t>
+      </w:r>
+      <w:proofErr w:type="spellEnd"/>
+      <w:r>
+        <w:rPr>
+          <w:rFonts w:cs="Times New Roman"/>
+          <w:color w:val="000000"/>
+          <w:sz w:val="24"/>
+          <w:szCs w:val="24"/>
+        </w:rPr>
+        <w:t>()</w:t>
       </w:r>
       <w:r>
         <w:rPr>
@@ -2706,29 +5222,22 @@
           <w:sz w:val="24"/>
           <w:szCs w:val="24"/>
         </w:rPr>
-        <w:t xml:space="preserve"> The user is currently logged in, matched up with another user and the game is already set </w:t>
-      </w:r>
-      <w:r>
-        <w:rPr>
+        <w:t xml:space="preserve"> The user is currently logged in, matched up with another user and the game is already set up.</w:t>
+      </w:r>
+      <w:r>
+        <w:rPr>
+          <w:sz w:val="24"/>
+          <w:szCs w:val="24"/>
+        </w:rPr>
+        <w:br/>
+      </w:r>
+      <w:r>
+        <w:rPr>
+          <w:b/>
           <w:sz w:val="24"/>
           <w:szCs w:val="24"/>
         </w:rPr>
         <w:lastRenderedPageBreak/>
-        <w:t>up.</w:t>
-      </w:r>
-      <w:r>
-        <w:rPr>
-          <w:sz w:val="24"/>
-          <w:szCs w:val="24"/>
-        </w:rPr>
-        <w:br/>
-      </w:r>
-      <w:r>
-        <w:rPr>
-          <w:b/>
-          <w:sz w:val="24"/>
-          <w:szCs w:val="24"/>
-        </w:rPr>
         <w:t>New:</w:t>
       </w:r>
       <w:r>
@@ -2736,8 +5245,33 @@
           <w:sz w:val="24"/>
           <w:szCs w:val="24"/>
         </w:rPr>
-        <w:t xml:space="preserve"> userAction: InGameAction</w:t>
-      </w:r>
+        <w:t xml:space="preserve"> </w:t>
+      </w:r>
+      <w:proofErr w:type="spellStart"/>
+      <w:r>
+        <w:rPr>
+          <w:sz w:val="24"/>
+          <w:szCs w:val="24"/>
+        </w:rPr>
+        <w:t>userAction</w:t>
+      </w:r>
+      <w:proofErr w:type="spellEnd"/>
+      <w:r>
+        <w:rPr>
+          <w:sz w:val="24"/>
+          <w:szCs w:val="24"/>
+        </w:rPr>
+        <w:t xml:space="preserve">: </w:t>
+      </w:r>
+      <w:proofErr w:type="spellStart"/>
+      <w:r>
+        <w:rPr>
+          <w:sz w:val="24"/>
+          <w:szCs w:val="24"/>
+        </w:rPr>
+        <w:t>InGameAction</w:t>
+      </w:r>
+      <w:proofErr w:type="spellEnd"/>
       <w:r>
         <w:rPr>
           <w:sz w:val="24"/>
@@ -2806,6 +5340,7 @@
         </w:rPr>
         <w:t xml:space="preserve">User :: </w:t>
       </w:r>
+      <w:proofErr w:type="spellStart"/>
       <w:r>
         <w:rPr>
           <w:sz w:val="24"/>
@@ -2813,6 +5348,7 @@
         </w:rPr>
         <w:t>updateTurn</w:t>
       </w:r>
+      <w:proofErr w:type="spellEnd"/>
       <w:r>
         <w:rPr>
           <w:sz w:val="24"/>
@@ -2847,10 +5383,24 @@
           <w:sz w:val="24"/>
           <w:szCs w:val="24"/>
         </w:rPr>
-        <w:t xml:space="preserve"> GameConditions;</w:t>
-      </w:r>
-      <w:bookmarkStart w:id="0" w:name="_GoBack"/>
-      <w:bookmarkEnd w:id="0"/>
+        <w:t xml:space="preserve"> </w:t>
+      </w:r>
+      <w:proofErr w:type="spellStart"/>
+      <w:r>
+        <w:rPr>
+          <w:sz w:val="24"/>
+          <w:szCs w:val="24"/>
+        </w:rPr>
+        <w:t>GameConditions</w:t>
+      </w:r>
+      <w:proofErr w:type="spellEnd"/>
+      <w:r>
+        <w:rPr>
+          <w:sz w:val="24"/>
+          <w:szCs w:val="24"/>
+        </w:rPr>
+        <w:t>;</w:t>
+      </w:r>
       <w:r>
         <w:rPr>
           <w:sz w:val="24"/>
@@ -2873,14 +5423,114 @@
         </w:rPr>
         <w:t xml:space="preserve"> Screen :: { </w:t>
       </w:r>
-      <w:r>
-        <w:rPr>
-          <w:rFonts w:cs="Times New Roman"/>
-          <w:color w:val="000000"/>
-          <w:sz w:val="24"/>
-          <w:szCs w:val="24"/>
-        </w:rPr>
-        <w:t>displayNewGameScreen() }; Client :: { newGameScreen(shipPlacement:List, shipDamage:List) }</w:t>
+      <w:proofErr w:type="spellStart"/>
+      <w:r>
+        <w:rPr>
+          <w:rFonts w:cs="Times New Roman"/>
+          <w:color w:val="000000"/>
+          <w:sz w:val="24"/>
+          <w:szCs w:val="24"/>
+        </w:rPr>
+        <w:t>displayNewGameScreen</w:t>
+      </w:r>
+      <w:proofErr w:type="spellEnd"/>
+      <w:r>
+        <w:rPr>
+          <w:rFonts w:cs="Times New Roman"/>
+          <w:color w:val="000000"/>
+          <w:sz w:val="24"/>
+          <w:szCs w:val="24"/>
+        </w:rPr>
+        <w:t xml:space="preserve">() }; </w:t>
+      </w:r>
+      <w:proofErr w:type="spellStart"/>
+      <w:r>
+        <w:rPr>
+          <w:rFonts w:cs="Times New Roman"/>
+          <w:color w:val="000000"/>
+          <w:sz w:val="24"/>
+          <w:szCs w:val="24"/>
+        </w:rPr>
+        <w:t>SBFClient</w:t>
+      </w:r>
+      <w:proofErr w:type="spellEnd"/>
+      <w:r>
+        <w:rPr>
+          <w:rFonts w:cs="Times New Roman"/>
+          <w:color w:val="000000"/>
+          <w:sz w:val="24"/>
+          <w:szCs w:val="24"/>
+        </w:rPr>
+        <w:t xml:space="preserve"> ::</w:t>
+      </w:r>
+      <w:r>
+        <w:rPr>
+          <w:rFonts w:cs="Times New Roman"/>
+          <w:color w:val="000000"/>
+          <w:sz w:val="24"/>
+          <w:szCs w:val="24"/>
+        </w:rPr>
+        <w:t xml:space="preserve"> { </w:t>
+      </w:r>
+      <w:proofErr w:type="spellStart"/>
+      <w:r>
+        <w:rPr>
+          <w:rFonts w:cs="Times New Roman"/>
+          <w:color w:val="000000"/>
+          <w:sz w:val="24"/>
+          <w:szCs w:val="24"/>
+        </w:rPr>
+        <w:t>newGameScreen</w:t>
+      </w:r>
+      <w:proofErr w:type="spellEnd"/>
+      <w:r>
+        <w:rPr>
+          <w:rFonts w:cs="Times New Roman"/>
+          <w:color w:val="000000"/>
+          <w:sz w:val="24"/>
+          <w:szCs w:val="24"/>
+        </w:rPr>
+        <w:t>(</w:t>
+      </w:r>
+      <w:proofErr w:type="spellStart"/>
+      <w:r>
+        <w:rPr>
+          <w:rFonts w:cs="Times New Roman"/>
+          <w:color w:val="000000"/>
+          <w:sz w:val="24"/>
+          <w:szCs w:val="24"/>
+        </w:rPr>
+        <w:t>shipPlacement:List</w:t>
+      </w:r>
+      <w:proofErr w:type="spellEnd"/>
+      <w:r>
+        <w:rPr>
+          <w:rFonts w:cs="Times New Roman"/>
+          <w:color w:val="000000"/>
+          <w:sz w:val="24"/>
+          <w:szCs w:val="24"/>
+        </w:rPr>
+        <w:t xml:space="preserve">, </w:t>
+      </w:r>
+      <w:proofErr w:type="spellStart"/>
+      <w:r>
+        <w:rPr>
+          <w:rFonts w:cs="Times New Roman"/>
+          <w:color w:val="000000"/>
+          <w:sz w:val="24"/>
+          <w:szCs w:val="24"/>
+        </w:rPr>
+        <w:t>shipDamage:List</w:t>
+      </w:r>
+      <w:proofErr w:type="spellEnd"/>
+      <w:r>
+        <w:rPr>
+          <w:rFonts w:cs="Times New Roman"/>
+          <w:color w:val="000000"/>
+          <w:sz w:val="24"/>
+          <w:szCs w:val="24"/>
+        </w:rPr>
+        <w:t>) }</w:t>
       </w:r>
       <w:r>
         <w:rPr>
